--- a/data/CV_Toussaint.docx
+++ b/data/CV_Toussaint.docx
@@ -1,11 +1,10 @@
 
 <file path=word/document.xml><?xml version="1.0" encoding="utf-8"?>
-<w:document xmlns:o="urn:schemas-microsoft-com:office:office" xmlns:r="http://schemas.openxmlformats.org/officeDocument/2006/relationships" xmlns:v="urn:schemas-microsoft-com:vml" xmlns:w="http://schemas.openxmlformats.org/wordprocessingml/2006/main" xmlns:w10="urn:schemas-microsoft-com:office:word" xmlns:wp="http://schemas.openxmlformats.org/drawingml/2006/wordprocessingDrawing" xmlns:wps="http://schemas.microsoft.com/office/word/2010/wordprocessingShape" xmlns:wpg="http://schemas.microsoft.com/office/word/2010/wordprocessingGroup" xmlns:mc="http://schemas.openxmlformats.org/markup-compatibility/2006" xmlns:wp14="http://schemas.microsoft.com/office/word/2010/wordprocessingDrawing" xmlns:w14="http://schemas.microsoft.com/office/word/2010/wordml" xmlns:w15="http://schemas.microsoft.com/office/word/2012/wordml" mc:Ignorable="w14 wp14 w15">
+<w:document xmlns:wpc="http://schemas.microsoft.com/office/word/2010/wordprocessingCanvas" xmlns:cx="http://schemas.microsoft.com/office/drawing/2014/chartex" xmlns:cx1="http://schemas.microsoft.com/office/drawing/2015/9/8/chartex" xmlns:cx2="http://schemas.microsoft.com/office/drawing/2015/10/21/chartex" xmlns:cx3="http://schemas.microsoft.com/office/drawing/2016/5/9/chartex" xmlns:cx4="http://schemas.microsoft.com/office/drawing/2016/5/10/chartex" xmlns:cx5="http://schemas.microsoft.com/office/drawing/2016/5/11/chartex" xmlns:cx6="http://schemas.microsoft.com/office/drawing/2016/5/12/chartex" xmlns:cx7="http://schemas.microsoft.com/office/drawing/2016/5/13/chartex" xmlns:cx8="http://schemas.microsoft.com/office/drawing/2016/5/14/chartex" xmlns:mc="http://schemas.openxmlformats.org/markup-compatibility/2006" xmlns:aink="http://schemas.microsoft.com/office/drawing/2016/ink" xmlns:am3d="http://schemas.microsoft.com/office/drawing/2017/model3d" xmlns:o="urn:schemas-microsoft-com:office:office" xmlns:oel="http://schemas.microsoft.com/office/2019/extlst" xmlns:r="http://schemas.openxmlformats.org/officeDocument/2006/relationships" xmlns:m="http://schemas.openxmlformats.org/officeDocument/2006/math" xmlns:v="urn:schemas-microsoft-com:vml" xmlns:wp14="http://schemas.microsoft.com/office/word/2010/wordprocessingDrawing" xmlns:wp="http://schemas.openxmlformats.org/drawingml/2006/wordprocessingDrawing" xmlns:w10="urn:schemas-microsoft-com:office:word" xmlns:w="http://schemas.openxmlformats.org/wordprocessingml/2006/main" xmlns:w14="http://schemas.microsoft.com/office/word/2010/wordml" xmlns:w15="http://schemas.microsoft.com/office/word/2012/wordml" xmlns:w16cex="http://schemas.microsoft.com/office/word/2018/wordml/cex" xmlns:w16cid="http://schemas.microsoft.com/office/word/2016/wordml/cid" xmlns:w16="http://schemas.microsoft.com/office/word/2018/wordml" xmlns:w16du="http://schemas.microsoft.com/office/word/2023/wordml/word16du" xmlns:w16sdtdh="http://schemas.microsoft.com/office/word/2020/wordml/sdtdatahash" xmlns:w16se="http://schemas.microsoft.com/office/word/2015/wordml/symex" xmlns:wpg="http://schemas.microsoft.com/office/word/2010/wordprocessingGroup" xmlns:wpi="http://schemas.microsoft.com/office/word/2010/wordprocessingInk" xmlns:wne="http://schemas.microsoft.com/office/word/2006/wordml" xmlns:wps="http://schemas.microsoft.com/office/word/2010/wordprocessingShape" mc:Ignorable="w14 w15 w16se w16cid w16 w16cex w16sdtdh w16du wp14">
   <w:body>
     <w:p>
       <w:pPr>
-        <w:pStyle w:val="Normal"/>
-        <w:spacing w:lineRule="auto" w:line="240" w:before="0" w:after="0"/>
+        <w:spacing w:after="0" w:line="240" w:lineRule="auto"/>
         <w:jc w:val="center"/>
         <w:rPr>
           <w:rFonts w:ascii="Helvetica" w:hAnsi="Helvetica"/>
@@ -13,7 +12,6 @@
           <w:sz w:val="36"/>
           <w:szCs w:val="36"/>
           <w:u w:val="single"/>
-          <w:lang w:val="en-GB"/>
         </w:rPr>
       </w:pPr>
       <w:r>
@@ -23,132 +21,86 @@
           <w:sz w:val="36"/>
           <w:szCs w:val="36"/>
           <w:u w:val="single"/>
-          <w:lang w:val="en-GB"/>
         </w:rPr>
         <w:t>Curriculum Vitae</w:t>
       </w:r>
     </w:p>
     <w:p>
       <w:pPr>
-        <w:pStyle w:val="Normal"/>
-        <w:spacing w:lineRule="auto" w:line="240" w:before="0" w:after="0"/>
+        <w:spacing w:after="0" w:line="240" w:lineRule="auto"/>
         <w:jc w:val="center"/>
         <w:rPr>
           <w:rFonts w:ascii="Helvetica" w:hAnsi="Helvetica"/>
           <w:b/>
           <w:sz w:val="36"/>
           <w:szCs w:val="36"/>
-          <w:lang w:val="en-GB"/>
-        </w:rPr>
-      </w:pPr>
-      <w:r>
+        </w:rPr>
+      </w:pPr>
+    </w:p>
+    <w:p>
+      <w:pPr>
+        <w:spacing w:after="0" w:line="240" w:lineRule="auto"/>
+        <w:jc w:val="center"/>
         <w:rPr>
           <w:rFonts w:ascii="Helvetica" w:hAnsi="Helvetica"/>
           <w:b/>
           <w:sz w:val="36"/>
           <w:szCs w:val="36"/>
-          <w:lang w:val="en-GB"/>
-        </w:rPr>
-      </w:r>
-    </w:p>
-    <w:p>
-      <w:pPr>
-        <w:pStyle w:val="Normal"/>
-        <w:spacing w:lineRule="auto" w:line="240" w:before="0" w:after="0"/>
-        <w:jc w:val="center"/>
+        </w:rPr>
+      </w:pPr>
+      <w:r>
         <w:rPr>
           <w:rFonts w:ascii="Helvetica" w:hAnsi="Helvetica"/>
           <w:b/>
           <w:sz w:val="36"/>
           <w:szCs w:val="36"/>
-          <w:lang w:val="en-GB"/>
-        </w:rPr>
-      </w:pPr>
-      <w:r>
-        <w:rPr>
-          <w:rFonts w:ascii="Helvetica" w:hAnsi="Helvetica"/>
-          <w:b/>
-          <w:sz w:val="36"/>
-          <w:szCs w:val="36"/>
-          <w:lang w:val="en-GB"/>
         </w:rPr>
         <w:t>Aurèle TOUSSAINT</w:t>
       </w:r>
     </w:p>
     <w:p>
       <w:pPr>
-        <w:pStyle w:val="Normal"/>
-        <w:spacing w:lineRule="auto" w:line="240" w:before="0" w:after="0"/>
+        <w:spacing w:after="0" w:line="240" w:lineRule="auto"/>
         <w:jc w:val="center"/>
         <w:rPr>
           <w:rFonts w:ascii="Helvetica" w:hAnsi="Helvetica"/>
           <w:b/>
-          <w:lang w:val="en-GB"/>
-        </w:rPr>
-      </w:pPr>
-      <w:r>
-        <w:rPr>
-          <w:rFonts w:ascii="Helvetica" w:hAnsi="Helvetica"/>
-          <w:b/>
-          <w:lang w:val="en-GB"/>
-        </w:rPr>
-      </w:r>
-    </w:p>
-    <w:p>
-      <w:pPr>
-        <w:pStyle w:val="Normal"/>
-        <w:spacing w:lineRule="auto" w:line="240" w:before="0" w:after="0"/>
+        </w:rPr>
+      </w:pPr>
+    </w:p>
+    <w:p>
+      <w:pPr>
+        <w:spacing w:after="0" w:line="240" w:lineRule="auto"/>
         <w:jc w:val="center"/>
         <w:rPr>
           <w:rFonts w:ascii="Helvetica" w:hAnsi="Helvetica"/>
           <w:b/>
           <w:sz w:val="24"/>
           <w:szCs w:val="24"/>
-          <w:lang w:val="en-GB"/>
-        </w:rPr>
-      </w:pPr>
-      <w:r>
-        <w:rPr>
-          <w:rFonts w:ascii="Helvetica" w:hAnsi="Helvetica"/>
-          <w:b/>
-          <w:sz w:val="24"/>
-          <w:szCs w:val="24"/>
-          <w:lang w:val="en-GB"/>
-        </w:rPr>
-        <w:t>Research</w:t>
-      </w:r>
-      <w:r>
-        <w:rPr>
-          <w:rFonts w:ascii="Helvetica" w:hAnsi="Helvetica"/>
-          <w:b/>
-          <w:sz w:val="24"/>
-          <w:szCs w:val="24"/>
-          <w:lang w:val="en-GB"/>
-        </w:rPr>
-        <w:t>er CNRS</w:t>
-      </w:r>
-    </w:p>
-    <w:p>
-      <w:pPr>
-        <w:pStyle w:val="Normal"/>
-        <w:spacing w:lineRule="auto" w:line="240" w:before="0" w:after="0"/>
+        </w:rPr>
+      </w:pPr>
+      <w:r>
+        <w:rPr>
+          <w:rFonts w:ascii="Helvetica" w:hAnsi="Helvetica"/>
+          <w:b/>
+          <w:sz w:val="24"/>
+          <w:szCs w:val="24"/>
+        </w:rPr>
+        <w:t>Researcher CNRS</w:t>
+      </w:r>
+    </w:p>
+    <w:p>
+      <w:pPr>
+        <w:spacing w:after="0" w:line="240" w:lineRule="auto"/>
         <w:jc w:val="center"/>
         <w:rPr>
           <w:rFonts w:ascii="Helvetica" w:hAnsi="Helvetica"/>
-          <w:lang w:val="en-GB"/>
-        </w:rPr>
-      </w:pPr>
-      <w:r>
-        <w:rPr>
-          <w:rFonts w:ascii="Helvetica" w:hAnsi="Helvetica"/>
-          <w:lang w:val="en-GB"/>
-        </w:rPr>
-      </w:r>
-    </w:p>
-    <w:p>
-      <w:pPr>
-        <w:pStyle w:val="Normal"/>
-        <w:spacing w:lineRule="auto" w:line="240" w:before="0" w:after="0"/>
+        </w:rPr>
+      </w:pPr>
+    </w:p>
+    <w:p>
+      <w:pPr>
+        <w:spacing w:after="0" w:line="240" w:lineRule="auto"/>
         <w:jc w:val="center"/>
         <w:rPr>
           <w:rFonts w:ascii="Helvetica" w:hAnsi="Helvetica"/>
@@ -180,84 +132,56 @@
     </w:p>
     <w:p>
       <w:pPr>
-        <w:pStyle w:val="Normal"/>
-        <w:spacing w:lineRule="auto" w:line="240" w:before="0" w:after="0"/>
+        <w:spacing w:after="0" w:line="240" w:lineRule="auto"/>
         <w:jc w:val="center"/>
         <w:rPr>
           <w:rFonts w:ascii="Helvetica" w:hAnsi="Helvetica"/>
           <w:lang w:val="en-GB"/>
         </w:rPr>
       </w:pPr>
-      <w:r>
-        <w:rPr>
-          <w:rFonts w:ascii="Helvetica" w:hAnsi="Helvetica"/>
-          <w:lang w:val="en-GB"/>
-        </w:rPr>
-      </w:r>
-    </w:p>
-    <w:p>
-      <w:pPr>
-        <w:pStyle w:val="Normal"/>
-        <w:spacing w:lineRule="auto" w:line="240" w:before="0" w:after="0"/>
+    </w:p>
+    <w:p>
+      <w:pPr>
+        <w:spacing w:after="0" w:line="240" w:lineRule="auto"/>
         <w:jc w:val="center"/>
         <w:rPr>
           <w:rFonts w:ascii="Helvetica" w:hAnsi="Helvetica"/>
-          <w:lang w:val="en-GB"/>
-        </w:rPr>
-      </w:pPr>
-      <w:r>
-        <w:rPr>
-          <w:rFonts w:ascii="Helvetica" w:hAnsi="Helvetica"/>
-          <w:lang w:val="en-GB"/>
+        </w:rPr>
+      </w:pPr>
+      <w:r>
+        <w:rPr>
+          <w:rFonts w:ascii="Helvetica" w:hAnsi="Helvetica"/>
         </w:rPr>
         <w:t>Nationality: French</w:t>
       </w:r>
     </w:p>
     <w:p>
       <w:pPr>
-        <w:pStyle w:val="Normal"/>
-        <w:spacing w:lineRule="auto" w:line="240" w:before="0" w:after="0"/>
-        <w:jc w:val="both"/>
-        <w:rPr>
-          <w:rFonts w:ascii="Helvetica" w:hAnsi="Helvetica"/>
-          <w:lang w:val="en-GB"/>
-        </w:rPr>
-      </w:pPr>
-      <w:r>
-        <w:rPr>
-          <w:rFonts w:ascii="Helvetica" w:hAnsi="Helvetica"/>
-          <w:lang w:val="en-GB"/>
-        </w:rPr>
-      </w:r>
-    </w:p>
-    <w:p>
-      <w:pPr>
-        <w:pStyle w:val="Normal"/>
-        <w:spacing w:lineRule="auto" w:line="240" w:before="0" w:after="0"/>
-        <w:jc w:val="both"/>
-        <w:rPr>
-          <w:rFonts w:ascii="Helvetica" w:hAnsi="Helvetica"/>
-          <w:lang w:val="en-GB"/>
-        </w:rPr>
-      </w:pPr>
-      <w:r>
-        <w:rPr>
-          <w:rFonts w:ascii="Helvetica" w:hAnsi="Helvetica"/>
-          <w:lang w:val="en-GB"/>
-        </w:rPr>
-      </w:r>
-    </w:p>
-    <w:p>
-      <w:pPr>
-        <w:pStyle w:val="Normal"/>
-        <w:spacing w:lineRule="auto" w:line="240" w:before="0" w:after="0"/>
+        <w:spacing w:after="0" w:line="240" w:lineRule="auto"/>
+        <w:jc w:val="both"/>
+        <w:rPr>
+          <w:rFonts w:ascii="Helvetica" w:hAnsi="Helvetica"/>
+        </w:rPr>
+      </w:pPr>
+    </w:p>
+    <w:p>
+      <w:pPr>
+        <w:spacing w:after="0" w:line="240" w:lineRule="auto"/>
+        <w:jc w:val="both"/>
+        <w:rPr>
+          <w:rFonts w:ascii="Helvetica" w:hAnsi="Helvetica"/>
+        </w:rPr>
+      </w:pPr>
+    </w:p>
+    <w:p>
+      <w:pPr>
+        <w:spacing w:after="0" w:line="240" w:lineRule="auto"/>
         <w:jc w:val="both"/>
         <w:rPr>
           <w:rFonts w:ascii="Helvetica" w:hAnsi="Helvetica"/>
           <w:sz w:val="28"/>
           <w:szCs w:val="28"/>
           <w:u w:val="single"/>
-          <w:lang w:val="en-GB"/>
         </w:rPr>
       </w:pPr>
       <w:r>
@@ -266,210 +190,185 @@
           <w:sz w:val="28"/>
           <w:szCs w:val="28"/>
           <w:u w:val="single"/>
-          <w:lang w:val="en-GB"/>
         </w:rPr>
         <w:t>Professional address:</w:t>
       </w:r>
     </w:p>
     <w:p>
       <w:pPr>
-        <w:pStyle w:val="Normal"/>
-        <w:widowControl w:val="false"/>
-        <w:spacing w:lineRule="auto" w:line="240" w:before="0" w:after="0"/>
-        <w:jc w:val="both"/>
-        <w:rPr>
-          <w:rFonts w:ascii="Helvetica" w:hAnsi="Helvetica" w:eastAsia="ＭＳ 明朝" w:cs="Arial" w:eastAsiaTheme="minorEastAsia"/>
+        <w:widowControl w:val="0"/>
+        <w:spacing w:after="0" w:line="240" w:lineRule="auto"/>
+        <w:jc w:val="both"/>
+        <w:rPr>
+          <w:rFonts w:ascii="Helvetica" w:eastAsiaTheme="minorEastAsia" w:hAnsi="Helvetica" w:cs="Arial"/>
           <w:color w:val="1A1A1A"/>
           <w:sz w:val="24"/>
           <w:szCs w:val="24"/>
-          <w:lang w:val="en-GB"/>
-        </w:rPr>
-      </w:pPr>
-      <w:r>
-        <w:rPr>
-          <w:rFonts w:eastAsia="ＭＳ 明朝" w:cs="Arial" w:ascii="Helvetica" w:hAnsi="Helvetica" w:eastAsiaTheme="minorEastAsia"/>
+        </w:rPr>
+      </w:pPr>
+      <w:r>
+        <w:rPr>
+          <w:rFonts w:ascii="Helvetica" w:eastAsiaTheme="minorEastAsia" w:hAnsi="Helvetica" w:cs="Arial"/>
           <w:b/>
           <w:bCs/>
           <w:color w:val="1A1A1A"/>
           <w:sz w:val="24"/>
           <w:szCs w:val="24"/>
-          <w:lang w:val="en-GB"/>
         </w:rPr>
         <w:t>Centre de Recherche pour la Biodiversité et l'Environnement (CRBE)</w:t>
       </w:r>
       <w:r>
         <w:rPr>
-          <w:rFonts w:eastAsia="ＭＳ 明朝" w:cs="Arial" w:ascii="Helvetica" w:hAnsi="Helvetica" w:eastAsiaTheme="minorEastAsia"/>
+          <w:rFonts w:ascii="Helvetica" w:eastAsiaTheme="minorEastAsia" w:hAnsi="Helvetica" w:cs="Arial"/>
           <w:color w:val="1A1A1A"/>
           <w:sz w:val="24"/>
           <w:szCs w:val="24"/>
-          <w:lang w:val="en-GB"/>
         </w:rPr>
         <w:t xml:space="preserve"> </w:t>
       </w:r>
     </w:p>
     <w:p>
       <w:pPr>
-        <w:pStyle w:val="Normal"/>
-        <w:widowControl w:val="false"/>
-        <w:spacing w:lineRule="auto" w:line="240" w:before="0" w:after="0"/>
-        <w:jc w:val="both"/>
-        <w:rPr>
-          <w:rFonts w:ascii="Helvetica" w:hAnsi="Helvetica" w:eastAsia="ＭＳ 明朝" w:cs="Arial" w:eastAsiaTheme="minorEastAsia"/>
+        <w:widowControl w:val="0"/>
+        <w:spacing w:after="0" w:line="240" w:lineRule="auto"/>
+        <w:jc w:val="both"/>
+        <w:rPr>
+          <w:rFonts w:ascii="Helvetica" w:eastAsiaTheme="minorEastAsia" w:hAnsi="Helvetica" w:cs="Arial"/>
           <w:color w:val="1A1A1A"/>
           <w:sz w:val="24"/>
           <w:szCs w:val="24"/>
-          <w:lang w:val="en-GB"/>
-        </w:rPr>
-      </w:pPr>
-      <w:r>
-        <w:rPr>
-          <w:rFonts w:eastAsia="ＭＳ 明朝" w:cs="Arial" w:ascii="Helvetica" w:hAnsi="Helvetica" w:eastAsiaTheme="minorEastAsia"/>
+        </w:rPr>
+      </w:pPr>
+      <w:r>
+        <w:rPr>
+          <w:rFonts w:ascii="Helvetica" w:eastAsiaTheme="minorEastAsia" w:hAnsi="Helvetica" w:cs="Arial"/>
           <w:color w:val="1A1A1A"/>
           <w:sz w:val="24"/>
           <w:szCs w:val="24"/>
-          <w:lang w:val="en-GB"/>
         </w:rPr>
         <w:t>UMR5300 – UPS-CNRS-IRD-INP</w:t>
       </w:r>
     </w:p>
     <w:p>
       <w:pPr>
-        <w:pStyle w:val="Normal"/>
-        <w:widowControl w:val="false"/>
-        <w:spacing w:lineRule="auto" w:line="240" w:before="0" w:after="0"/>
-        <w:jc w:val="both"/>
-        <w:rPr>
-          <w:rFonts w:ascii="Helvetica" w:hAnsi="Helvetica" w:eastAsia="ＭＳ 明朝" w:cs="Arial" w:eastAsiaTheme="minorEastAsia"/>
+        <w:widowControl w:val="0"/>
+        <w:spacing w:after="0" w:line="240" w:lineRule="auto"/>
+        <w:jc w:val="both"/>
+        <w:rPr>
+          <w:rFonts w:ascii="Helvetica" w:eastAsiaTheme="minorEastAsia" w:hAnsi="Helvetica" w:cs="Arial"/>
           <w:color w:val="1A1A1A"/>
           <w:sz w:val="24"/>
           <w:szCs w:val="24"/>
-          <w:lang w:val="en-GB"/>
-        </w:rPr>
-      </w:pPr>
-      <w:r>
-        <w:rPr>
-          <w:rFonts w:eastAsia="ＭＳ 明朝" w:cs="Arial" w:ascii="Helvetica" w:hAnsi="Helvetica" w:eastAsiaTheme="minorEastAsia"/>
+        </w:rPr>
+      </w:pPr>
+      <w:r>
+        <w:rPr>
+          <w:rFonts w:ascii="Helvetica" w:eastAsiaTheme="minorEastAsia" w:hAnsi="Helvetica" w:cs="Arial"/>
           <w:color w:val="1A1A1A"/>
           <w:sz w:val="24"/>
           <w:szCs w:val="24"/>
-          <w:lang w:val="en-GB"/>
         </w:rPr>
         <w:t>Université Paul-Sabatier - Toulouse 3</w:t>
       </w:r>
     </w:p>
     <w:p>
       <w:pPr>
-        <w:pStyle w:val="Normal"/>
-        <w:widowControl w:val="false"/>
-        <w:spacing w:lineRule="auto" w:line="240" w:before="0" w:after="0"/>
-        <w:jc w:val="both"/>
-        <w:rPr>
-          <w:rFonts w:ascii="Helvetica" w:hAnsi="Helvetica" w:eastAsia="ＭＳ 明朝" w:cs="Arial" w:eastAsiaTheme="minorEastAsia"/>
+        <w:widowControl w:val="0"/>
+        <w:spacing w:after="0" w:line="240" w:lineRule="auto"/>
+        <w:jc w:val="both"/>
+        <w:rPr>
+          <w:rFonts w:ascii="Helvetica" w:eastAsiaTheme="minorEastAsia" w:hAnsi="Helvetica" w:cs="Arial"/>
           <w:color w:val="1A1A1A"/>
           <w:sz w:val="24"/>
           <w:szCs w:val="24"/>
-          <w:lang w:val="en-GB"/>
-        </w:rPr>
-      </w:pPr>
-      <w:r>
-        <w:rPr>
-          <w:rFonts w:eastAsia="ＭＳ 明朝" w:cs="Arial" w:ascii="Helvetica" w:hAnsi="Helvetica" w:eastAsiaTheme="minorEastAsia"/>
+        </w:rPr>
+      </w:pPr>
+      <w:r>
+        <w:rPr>
+          <w:rFonts w:ascii="Helvetica" w:eastAsiaTheme="minorEastAsia" w:hAnsi="Helvetica" w:cs="Arial"/>
           <w:color w:val="1A1A1A"/>
           <w:sz w:val="24"/>
           <w:szCs w:val="24"/>
-          <w:lang w:val="en-GB"/>
         </w:rPr>
         <w:t>Bat. 4R1</w:t>
       </w:r>
     </w:p>
     <w:p>
       <w:pPr>
-        <w:pStyle w:val="Normal"/>
-        <w:widowControl w:val="false"/>
-        <w:spacing w:lineRule="auto" w:line="240" w:before="0" w:after="0"/>
-        <w:jc w:val="both"/>
-        <w:rPr>
-          <w:rFonts w:ascii="Helvetica" w:hAnsi="Helvetica" w:eastAsia="ＭＳ 明朝" w:cs="Arial" w:eastAsiaTheme="minorEastAsia"/>
+        <w:widowControl w:val="0"/>
+        <w:spacing w:after="0" w:line="240" w:lineRule="auto"/>
+        <w:jc w:val="both"/>
+        <w:rPr>
+          <w:rFonts w:ascii="Helvetica" w:eastAsiaTheme="minorEastAsia" w:hAnsi="Helvetica" w:cs="Arial"/>
           <w:color w:val="1A1A1A"/>
           <w:sz w:val="24"/>
           <w:szCs w:val="24"/>
-          <w:lang w:val="en-GB"/>
-        </w:rPr>
-      </w:pPr>
-      <w:r>
-        <w:rPr>
-          <w:rFonts w:eastAsia="ＭＳ 明朝" w:cs="Arial" w:ascii="Helvetica" w:hAnsi="Helvetica" w:eastAsiaTheme="minorEastAsia"/>
+        </w:rPr>
+      </w:pPr>
+      <w:r>
+        <w:rPr>
+          <w:rFonts w:ascii="Helvetica" w:eastAsiaTheme="minorEastAsia" w:hAnsi="Helvetica" w:cs="Arial"/>
           <w:color w:val="1A1A1A"/>
           <w:sz w:val="24"/>
           <w:szCs w:val="24"/>
-          <w:lang w:val="en-GB"/>
         </w:rPr>
         <w:t>118 Route de Narbonne</w:t>
       </w:r>
     </w:p>
     <w:p>
       <w:pPr>
-        <w:pStyle w:val="Normal"/>
-        <w:widowControl w:val="false"/>
-        <w:spacing w:lineRule="auto" w:line="240" w:before="0" w:after="0"/>
-        <w:jc w:val="both"/>
-        <w:rPr>
-          <w:rFonts w:ascii="Helvetica" w:hAnsi="Helvetica" w:eastAsia="ＭＳ 明朝" w:cs="Arial" w:eastAsiaTheme="minorEastAsia"/>
+        <w:widowControl w:val="0"/>
+        <w:spacing w:after="0" w:line="240" w:lineRule="auto"/>
+        <w:jc w:val="both"/>
+        <w:rPr>
+          <w:rFonts w:ascii="Helvetica" w:eastAsiaTheme="minorEastAsia" w:hAnsi="Helvetica" w:cs="Arial"/>
           <w:color w:val="1A1A1A"/>
           <w:sz w:val="24"/>
           <w:szCs w:val="24"/>
-          <w:lang w:val="en-GB"/>
-        </w:rPr>
-      </w:pPr>
-      <w:r>
-        <w:rPr>
-          <w:rFonts w:eastAsia="ＭＳ 明朝" w:cs="Arial" w:ascii="Helvetica" w:hAnsi="Helvetica" w:eastAsiaTheme="minorEastAsia"/>
+        </w:rPr>
+      </w:pPr>
+      <w:r>
+        <w:rPr>
+          <w:rFonts w:ascii="Helvetica" w:eastAsiaTheme="minorEastAsia" w:hAnsi="Helvetica" w:cs="Arial"/>
           <w:color w:val="1A1A1A"/>
           <w:sz w:val="24"/>
           <w:szCs w:val="24"/>
-          <w:lang w:val="en-GB"/>
         </w:rPr>
         <w:t>31062, Toulouse</w:t>
       </w:r>
     </w:p>
     <w:p>
       <w:pPr>
-        <w:pStyle w:val="Normal"/>
-        <w:widowControl w:val="false"/>
-        <w:spacing w:lineRule="auto" w:line="240" w:before="0" w:after="0"/>
-        <w:jc w:val="both"/>
-        <w:rPr>
-          <w:rFonts w:ascii="Helvetica" w:hAnsi="Helvetica" w:eastAsia="ＭＳ 明朝" w:cs="Arial" w:eastAsiaTheme="minorEastAsia"/>
+        <w:widowControl w:val="0"/>
+        <w:spacing w:after="0" w:line="240" w:lineRule="auto"/>
+        <w:jc w:val="both"/>
+        <w:rPr>
+          <w:rFonts w:ascii="Helvetica" w:eastAsiaTheme="minorEastAsia" w:hAnsi="Helvetica" w:cs="Arial"/>
           <w:color w:val="1A1A1A"/>
           <w:sz w:val="24"/>
           <w:szCs w:val="24"/>
-          <w:lang w:val="en-GB"/>
-        </w:rPr>
-      </w:pPr>
-      <w:r>
-        <w:rPr>
-          <w:rFonts w:eastAsia="ＭＳ 明朝" w:cs="Arial" w:ascii="Helvetica" w:hAnsi="Helvetica" w:eastAsiaTheme="minorEastAsia"/>
+        </w:rPr>
+      </w:pPr>
+      <w:r>
+        <w:rPr>
+          <w:rFonts w:ascii="Helvetica" w:eastAsiaTheme="minorEastAsia" w:hAnsi="Helvetica" w:cs="Arial"/>
           <w:color w:val="1A1A1A"/>
           <w:sz w:val="24"/>
           <w:szCs w:val="24"/>
-          <w:lang w:val="en-GB"/>
         </w:rPr>
         <w:t>France</w:t>
       </w:r>
     </w:p>
     <w:p>
       <w:pPr>
-        <w:pStyle w:val="Normal"/>
-        <w:widowControl w:val="false"/>
-        <w:spacing w:lineRule="auto" w:line="240" w:before="0" w:after="0"/>
-        <w:jc w:val="both"/>
-        <w:rPr>
-          <w:rFonts w:ascii="Helvetica" w:hAnsi="Helvetica" w:eastAsia="ＭＳ 明朝" w:cs="Arial" w:eastAsiaTheme="minorEastAsia"/>
+        <w:widowControl w:val="0"/>
+        <w:spacing w:after="0" w:line="240" w:lineRule="auto"/>
+        <w:jc w:val="both"/>
+        <w:rPr>
+          <w:rFonts w:ascii="Helvetica" w:eastAsiaTheme="minorEastAsia" w:hAnsi="Helvetica" w:cs="Arial"/>
           <w:color w:val="1A1A1A"/>
           <w:sz w:val="24"/>
           <w:szCs w:val="24"/>
-          <w:lang w:val="en-GB"/>
         </w:rPr>
       </w:pPr>
       <w:bookmarkStart w:id="0" w:name="OLE_LINK3"/>
@@ -477,7 +376,7 @@
       <w:bookmarkStart w:id="2" w:name="OLE_LINK1"/>
       <w:r>
         <w:rPr>
-          <w:rFonts w:eastAsia="ＭＳ 明朝" w:cs="Arial" w:ascii="Helvetica" w:hAnsi="Helvetica" w:eastAsiaTheme="minorEastAsia"/>
+          <w:rFonts w:ascii="Helvetica" w:eastAsiaTheme="minorEastAsia" w:hAnsi="Helvetica" w:cs="Arial"/>
           <w:color w:val="1A1A1A"/>
           <w:sz w:val="24"/>
           <w:szCs w:val="24"/>
@@ -486,40 +385,20 @@
       </w:r>
       <w:r>
         <w:rPr>
-          <w:rFonts w:eastAsia="ＭＳ 明朝" w:cs="Arial" w:ascii="Helvetica" w:hAnsi="Helvetica" w:eastAsiaTheme="minorEastAsia"/>
+          <w:rFonts w:ascii="Helvetica" w:eastAsiaTheme="minorEastAsia" w:hAnsi="Helvetica" w:cs="Arial"/>
           <w:color w:val="0070C0"/>
           <w:sz w:val="24"/>
           <w:szCs w:val="24"/>
           <w:u w:val="single"/>
         </w:rPr>
-        <w:t>aurele.toussaint@u</w:t>
-      </w:r>
-      <w:r>
-        <w:rPr>
-          <w:rFonts w:eastAsia="ＭＳ 明朝" w:cs="Arial" w:ascii="Helvetica" w:hAnsi="Helvetica" w:eastAsiaTheme="minorEastAsia"/>
-          <w:color w:val="0070C0"/>
-          <w:sz w:val="24"/>
-          <w:szCs w:val="24"/>
-          <w:u w:val="single"/>
-        </w:rPr>
-        <w:t>niv-tlse3</w:t>
-      </w:r>
-      <w:r>
-        <w:rPr>
-          <w:rFonts w:eastAsia="ＭＳ 明朝" w:cs="Arial" w:ascii="Helvetica" w:hAnsi="Helvetica" w:eastAsiaTheme="minorEastAsia"/>
-          <w:color w:val="0070C0"/>
-          <w:sz w:val="24"/>
-          <w:szCs w:val="24"/>
-          <w:u w:val="single"/>
-        </w:rPr>
-        <w:t>.</w:t>
+        <w:t>aurele.toussaint@univ-tlse3.</w:t>
       </w:r>
       <w:bookmarkEnd w:id="0"/>
       <w:bookmarkEnd w:id="1"/>
       <w:bookmarkEnd w:id="2"/>
       <w:r>
         <w:rPr>
-          <w:rFonts w:eastAsia="ＭＳ 明朝" w:cs="Arial" w:ascii="Helvetica" w:hAnsi="Helvetica" w:eastAsiaTheme="minorEastAsia"/>
+          <w:rFonts w:ascii="Helvetica" w:eastAsiaTheme="minorEastAsia" w:hAnsi="Helvetica" w:cs="Arial"/>
           <w:color w:val="0070C0"/>
           <w:sz w:val="24"/>
           <w:szCs w:val="24"/>
@@ -530,55 +409,33 @@
     </w:p>
     <w:p>
       <w:pPr>
-        <w:pStyle w:val="Normal"/>
-        <w:spacing w:lineRule="auto" w:line="240" w:before="0" w:after="0"/>
+        <w:spacing w:after="0" w:line="240" w:lineRule="auto"/>
         <w:ind w:left="284"/>
         <w:rPr>
           <w:rFonts w:ascii="Helvetica" w:hAnsi="Helvetica"/>
           <w:sz w:val="24"/>
           <w:szCs w:val="24"/>
-          <w:lang w:val="en-GB"/>
-        </w:rPr>
-      </w:pPr>
-      <w:r>
-        <w:rPr>
-          <w:rFonts w:ascii="Helvetica" w:hAnsi="Helvetica"/>
-          <w:sz w:val="24"/>
-          <w:szCs w:val="24"/>
-          <w:lang w:val="en-GB"/>
-        </w:rPr>
-      </w:r>
+        </w:rPr>
+      </w:pPr>
     </w:p>
     <w:tbl>
       <w:tblPr>
         <w:tblStyle w:val="Grilledutableau"/>
         <w:tblW w:w="9062" w:type="dxa"/>
-        <w:jc w:val="left"/>
-        <w:tblInd w:w="0" w:type="dxa"/>
         <w:tblLayout w:type="fixed"/>
-        <w:tblCellMar>
-          <w:top w:w="0" w:type="dxa"/>
-          <w:left w:w="108" w:type="dxa"/>
-          <w:bottom w:w="0" w:type="dxa"/>
-          <w:right w:w="108" w:type="dxa"/>
-        </w:tblCellMar>
-        <w:tblLook w:val="04a0" w:noHBand="0" w:noVBand="1" w:firstColumn="1" w:lastRow="0" w:lastColumn="0" w:firstRow="1"/>
+        <w:tblLook w:val="04A0" w:firstRow="1" w:lastRow="0" w:firstColumn="1" w:lastColumn="0" w:noHBand="0" w:noVBand="1"/>
       </w:tblPr>
       <w:tblGrid>
         <w:gridCol w:w="9062"/>
       </w:tblGrid>
       <w:tr>
-        <w:trPr/>
         <w:tc>
           <w:tcPr>
             <w:tcW w:w="9062" w:type="dxa"/>
-            <w:tcBorders/>
           </w:tcPr>
           <w:p>
             <w:pPr>
-              <w:pStyle w:val="Normal"/>
-              <w:widowControl/>
-              <w:spacing w:lineRule="auto" w:line="240" w:before="0" w:after="0"/>
+              <w:spacing w:after="0" w:line="240" w:lineRule="auto"/>
               <w:jc w:val="both"/>
               <w:rPr>
                 <w:rFonts w:ascii="Helvetica" w:hAnsi="Helvetica"/>
@@ -592,10 +449,9 @@
               <w:rPr>
                 <w:rFonts w:ascii="Helvetica" w:hAnsi="Helvetica"/>
                 <w:b/>
-                <w:kern w:val="0"/>
                 <w:sz w:val="28"/>
                 <w:szCs w:val="28"/>
-                <w:lang w:val="en-GB" w:eastAsia="en-US" w:bidi="ar-SA"/>
+                <w:lang w:val="en-GB"/>
               </w:rPr>
               <w:t>Professional appointments</w:t>
             </w:r>
@@ -605,74 +461,42 @@
     </w:tbl>
     <w:p>
       <w:pPr>
-        <w:pStyle w:val="Normal"/>
-        <w:spacing w:lineRule="auto" w:line="240" w:before="0" w:after="0"/>
-        <w:jc w:val="both"/>
-        <w:rPr>
-          <w:rFonts w:ascii="Helvetica" w:hAnsi="Helvetica"/>
-          <w:b/>
-          <w:sz w:val="24"/>
-          <w:szCs w:val="24"/>
-          <w:lang w:val="en-GB"/>
-        </w:rPr>
-      </w:pPr>
-      <w:r>
-        <w:rPr>
-          <w:rFonts w:ascii="Helvetica" w:hAnsi="Helvetica"/>
-          <w:b/>
-          <w:sz w:val="24"/>
-          <w:szCs w:val="24"/>
-          <w:lang w:val="en-GB"/>
-        </w:rPr>
-      </w:r>
-    </w:p>
-    <w:p>
-      <w:pPr>
-        <w:pStyle w:val="Normal"/>
-        <w:spacing w:lineRule="auto" w:line="240" w:before="0" w:after="0"/>
-        <w:rPr>
-          <w:rFonts w:ascii="Helvetica" w:hAnsi="Helvetica"/>
-          <w:b/>
-          <w:sz w:val="24"/>
-          <w:szCs w:val="24"/>
-          <w:lang w:val="en-GB"/>
-        </w:rPr>
-      </w:pPr>
-      <w:r>
-        <w:rPr>
-          <w:rFonts w:ascii="Helvetica" w:hAnsi="Helvetica"/>
-          <w:b/>
-          <w:sz w:val="24"/>
-          <w:szCs w:val="24"/>
-          <w:lang w:val="en-GB"/>
-        </w:rPr>
-        <w:t xml:space="preserve">January 2020 – </w:t>
-      </w:r>
-      <w:r>
-        <w:rPr>
-          <w:rFonts w:ascii="Helvetica" w:hAnsi="Helvetica"/>
-          <w:b/>
-          <w:sz w:val="24"/>
-          <w:szCs w:val="24"/>
-          <w:lang w:val="en-GB"/>
-        </w:rPr>
-        <w:t>December 2023</w:t>
-      </w:r>
-      <w:r>
-        <w:rPr>
-          <w:rFonts w:ascii="Helvetica" w:hAnsi="Helvetica"/>
-          <w:b/>
-          <w:sz w:val="24"/>
-          <w:szCs w:val="24"/>
-          <w:lang w:val="en-GB"/>
-        </w:rPr>
-        <w:t>: Research fellow</w:t>
-      </w:r>
-    </w:p>
-    <w:p>
-      <w:pPr>
-        <w:pStyle w:val="Normal"/>
-        <w:spacing w:lineRule="auto" w:line="240" w:before="0" w:after="0"/>
+        <w:spacing w:after="0" w:line="240" w:lineRule="auto"/>
+        <w:jc w:val="both"/>
+        <w:rPr>
+          <w:rFonts w:ascii="Helvetica" w:hAnsi="Helvetica"/>
+          <w:b/>
+          <w:sz w:val="24"/>
+          <w:szCs w:val="24"/>
+          <w:lang w:val="en-GB"/>
+        </w:rPr>
+      </w:pPr>
+    </w:p>
+    <w:p>
+      <w:pPr>
+        <w:spacing w:after="0" w:line="240" w:lineRule="auto"/>
+        <w:rPr>
+          <w:rFonts w:ascii="Helvetica" w:hAnsi="Helvetica"/>
+          <w:b/>
+          <w:sz w:val="24"/>
+          <w:szCs w:val="24"/>
+          <w:lang w:val="en-GB"/>
+        </w:rPr>
+      </w:pPr>
+      <w:r>
+        <w:rPr>
+          <w:rFonts w:ascii="Helvetica" w:hAnsi="Helvetica"/>
+          <w:b/>
+          <w:sz w:val="24"/>
+          <w:szCs w:val="24"/>
+          <w:lang w:val="en-GB"/>
+        </w:rPr>
+        <w:t>January 2020 – December 2023: Research fellow</w:t>
+      </w:r>
+    </w:p>
+    <w:p>
+      <w:pPr>
+        <w:spacing w:after="0" w:line="240" w:lineRule="auto"/>
         <w:ind w:left="284"/>
         <w:rPr>
           <w:rFonts w:ascii="Helvetica" w:hAnsi="Helvetica"/>
@@ -693,9 +517,8 @@
     </w:p>
     <w:p>
       <w:pPr>
-        <w:pStyle w:val="Normal"/>
-        <w:spacing w:lineRule="auto" w:line="240" w:before="0" w:after="0"/>
-        <w:ind w:firstLine="436" w:left="284"/>
+        <w:spacing w:after="0" w:line="240" w:lineRule="auto"/>
+        <w:ind w:left="284" w:firstLine="436"/>
         <w:rPr>
           <w:rFonts w:ascii="Helvetica" w:hAnsi="Helvetica"/>
           <w:sz w:val="24"/>
@@ -725,18 +548,35 @@
     </w:p>
     <w:p>
       <w:pPr>
-        <w:pStyle w:val="Normal"/>
-        <w:spacing w:lineRule="auto" w:line="240" w:before="0" w:after="0"/>
+        <w:spacing w:after="0" w:line="240" w:lineRule="auto"/>
         <w:ind w:left="1156"/>
         <w:rPr>
           <w:rFonts w:ascii="Helvetica" w:hAnsi="Helvetica"/>
           <w:i/>
+          <w:sz w:val="24"/>
+          <w:szCs w:val="24"/>
+          <w:lang w:val="en-GB"/>
+        </w:rPr>
+      </w:pPr>
+      <w:r>
+        <w:rPr>
+          <w:rFonts w:ascii="Helvetica" w:hAnsi="Helvetica"/>
           <w:i/>
           <w:sz w:val="24"/>
           <w:szCs w:val="24"/>
           <w:lang w:val="en-GB"/>
         </w:rPr>
-      </w:pPr>
+        <w:t>PSG-505:</w:t>
+      </w:r>
+      <w:r>
+        <w:rPr>
+          <w:rFonts w:ascii="Helvetica" w:hAnsi="Helvetica"/>
+          <w:sz w:val="24"/>
+          <w:szCs w:val="24"/>
+          <w:lang w:val="en-GB"/>
+        </w:rPr>
+        <w:t xml:space="preserve"> </w:t>
+      </w:r>
       <w:r>
         <w:rPr>
           <w:rFonts w:ascii="Helvetica" w:hAnsi="Helvetica"/>
@@ -745,7 +585,245 @@
           <w:szCs w:val="24"/>
           <w:lang w:val="en-GB"/>
         </w:rPr>
-        <w:t>PSG-505:</w:t>
+        <w:t>Toward an optimization of the functional diversity approaches of freshwater fish: historical patterns and impact of human activities.</w:t>
+      </w:r>
+    </w:p>
+    <w:p>
+      <w:pPr>
+        <w:spacing w:after="0" w:line="240" w:lineRule="auto"/>
+        <w:ind w:left="1156"/>
+        <w:rPr>
+          <w:rFonts w:ascii="Helvetica" w:hAnsi="Helvetica"/>
+          <w:sz w:val="24"/>
+          <w:szCs w:val="24"/>
+          <w:lang w:val="en-GB"/>
+        </w:rPr>
+      </w:pPr>
+      <w:r>
+        <w:rPr>
+          <w:rFonts w:ascii="Helvetica" w:hAnsi="Helvetica"/>
+          <w:sz w:val="24"/>
+          <w:szCs w:val="24"/>
+          <w:u w:val="single"/>
+          <w:lang w:val="en-GB"/>
+        </w:rPr>
+        <w:t>Rank:</w:t>
+      </w:r>
+      <w:r>
+        <w:rPr>
+          <w:rFonts w:ascii="Helvetica" w:hAnsi="Helvetica"/>
+          <w:sz w:val="24"/>
+          <w:szCs w:val="24"/>
+          <w:lang w:val="en-GB"/>
+        </w:rPr>
+        <w:t xml:space="preserve"> 1/42</w:t>
+      </w:r>
+    </w:p>
+    <w:p>
+      <w:pPr>
+        <w:spacing w:after="0" w:line="240" w:lineRule="auto"/>
+        <w:ind w:left="1156"/>
+        <w:rPr>
+          <w:lang w:val="en-GB"/>
+        </w:rPr>
+      </w:pPr>
+      <w:r>
+        <w:rPr>
+          <w:rFonts w:ascii="Helvetica" w:hAnsi="Helvetica"/>
+          <w:sz w:val="24"/>
+          <w:szCs w:val="24"/>
+          <w:lang w:val="en-GB"/>
+        </w:rPr>
+        <w:t>260.500,00 EUR</w:t>
+      </w:r>
+    </w:p>
+    <w:p>
+      <w:pPr>
+        <w:spacing w:after="0" w:line="240" w:lineRule="auto"/>
+        <w:ind w:left="1156"/>
+        <w:rPr>
+          <w:rFonts w:ascii="Helvetica" w:hAnsi="Helvetica"/>
+          <w:sz w:val="24"/>
+          <w:szCs w:val="24"/>
+          <w:lang w:val="en-GB"/>
+        </w:rPr>
+      </w:pPr>
+    </w:p>
+    <w:p>
+      <w:pPr>
+        <w:spacing w:after="0" w:line="240" w:lineRule="auto"/>
+        <w:rPr>
+          <w:rFonts w:ascii="Helvetica" w:hAnsi="Helvetica"/>
+          <w:b/>
+          <w:sz w:val="24"/>
+          <w:szCs w:val="24"/>
+          <w:lang w:val="en-GB"/>
+        </w:rPr>
+      </w:pPr>
+      <w:r>
+        <w:rPr>
+          <w:rFonts w:ascii="Helvetica" w:hAnsi="Helvetica"/>
+          <w:b/>
+          <w:sz w:val="24"/>
+          <w:szCs w:val="24"/>
+          <w:lang w:val="en-GB"/>
+        </w:rPr>
+        <w:t>September 2017 – August 2019: MOBILITAS Pluss Post-Doctoral researcher</w:t>
+      </w:r>
+    </w:p>
+    <w:p>
+      <w:pPr>
+        <w:spacing w:after="0" w:line="240" w:lineRule="auto"/>
+        <w:ind w:left="284"/>
+        <w:rPr>
+          <w:rFonts w:ascii="Helvetica" w:hAnsi="Helvetica"/>
+          <w:sz w:val="24"/>
+          <w:szCs w:val="24"/>
+          <w:lang w:val="en-GB"/>
+        </w:rPr>
+      </w:pPr>
+      <w:r>
+        <w:rPr>
+          <w:rFonts w:ascii="Helvetica" w:hAnsi="Helvetica"/>
+          <w:sz w:val="24"/>
+          <w:szCs w:val="24"/>
+          <w:lang w:val="en-GB"/>
+        </w:rPr>
+        <w:t>Research done at the Institute of Ecology and Earth Sciences, Department of Botany (University of Tartu, Estonia)</w:t>
+      </w:r>
+    </w:p>
+    <w:p>
+      <w:pPr>
+        <w:spacing w:after="0" w:line="240" w:lineRule="auto"/>
+        <w:ind w:left="284" w:firstLine="436"/>
+        <w:rPr>
+          <w:rFonts w:ascii="Helvetica" w:hAnsi="Helvetica"/>
+          <w:sz w:val="24"/>
+          <w:szCs w:val="24"/>
+          <w:lang w:val="en-GB"/>
+        </w:rPr>
+      </w:pPr>
+      <w:r>
+        <w:rPr>
+          <w:rFonts w:ascii="Helvetica" w:hAnsi="Helvetica"/>
+          <w:b/>
+          <w:sz w:val="24"/>
+          <w:szCs w:val="24"/>
+          <w:lang w:val="en-GB"/>
+        </w:rPr>
+        <w:t>Supported by</w:t>
+      </w:r>
+      <w:r>
+        <w:rPr>
+          <w:rFonts w:ascii="Helvetica" w:hAnsi="Helvetica"/>
+          <w:sz w:val="24"/>
+          <w:szCs w:val="24"/>
+          <w:lang w:val="en-GB"/>
+        </w:rPr>
+        <w:t xml:space="preserve"> the Estonian Research Council</w:t>
+      </w:r>
+    </w:p>
+    <w:p>
+      <w:pPr>
+        <w:spacing w:after="0" w:line="240" w:lineRule="auto"/>
+        <w:ind w:left="1440"/>
+        <w:rPr>
+          <w:rFonts w:ascii="Helvetica" w:hAnsi="Helvetica"/>
+          <w:sz w:val="24"/>
+          <w:szCs w:val="24"/>
+          <w:lang w:val="en-GB"/>
+        </w:rPr>
+      </w:pPr>
+      <w:r>
+        <w:rPr>
+          <w:rFonts w:ascii="Helvetica" w:hAnsi="Helvetica"/>
+          <w:i/>
+          <w:sz w:val="24"/>
+          <w:szCs w:val="24"/>
+          <w:lang w:val="en-GB"/>
+        </w:rPr>
+        <w:t>MOBJD-276: Macroecology of functional diversity: comparison of taxonomic groups</w:t>
+      </w:r>
+      <w:r>
+        <w:rPr>
+          <w:rFonts w:ascii="Helvetica" w:hAnsi="Helvetica"/>
+          <w:sz w:val="24"/>
+          <w:szCs w:val="24"/>
+          <w:lang w:val="en-GB"/>
+        </w:rPr>
+        <w:t xml:space="preserve">. </w:t>
+      </w:r>
+    </w:p>
+    <w:p>
+      <w:pPr>
+        <w:spacing w:after="0" w:line="240" w:lineRule="auto"/>
+        <w:ind w:left="1440"/>
+        <w:rPr>
+          <w:rFonts w:ascii="Helvetica" w:hAnsi="Helvetica"/>
+          <w:sz w:val="24"/>
+          <w:szCs w:val="24"/>
+          <w:lang w:val="en-GB"/>
+        </w:rPr>
+      </w:pPr>
+      <w:r>
+        <w:rPr>
+          <w:rFonts w:ascii="Helvetica" w:hAnsi="Helvetica"/>
+          <w:sz w:val="24"/>
+          <w:szCs w:val="24"/>
+          <w:u w:val="single"/>
+          <w:lang w:val="en-GB"/>
+        </w:rPr>
+        <w:t>Rank</w:t>
+      </w:r>
+      <w:r>
+        <w:rPr>
+          <w:rFonts w:ascii="Helvetica" w:hAnsi="Helvetica"/>
+          <w:sz w:val="24"/>
+          <w:szCs w:val="24"/>
+          <w:lang w:val="en-GB"/>
+        </w:rPr>
+        <w:t>: 1/106</w:t>
+      </w:r>
+    </w:p>
+    <w:p>
+      <w:pPr>
+        <w:spacing w:after="0" w:line="240" w:lineRule="auto"/>
+        <w:ind w:left="1440"/>
+        <w:rPr>
+          <w:lang w:val="en-US"/>
+        </w:rPr>
+      </w:pPr>
+      <w:r>
+        <w:rPr>
+          <w:rFonts w:ascii="Helvetica" w:hAnsi="Helvetica"/>
+          <w:sz w:val="24"/>
+          <w:szCs w:val="24"/>
+          <w:lang w:val="en-GB"/>
+        </w:rPr>
+        <w:t>63.300,00 EUR</w:t>
+      </w:r>
+    </w:p>
+    <w:p>
+      <w:pPr>
+        <w:spacing w:after="0" w:line="240" w:lineRule="auto"/>
+        <w:ind w:firstLine="720"/>
+        <w:rPr>
+          <w:rFonts w:ascii="Times New Roman" w:eastAsia="Times New Roman" w:hAnsi="Times New Roman"/>
+          <w:i/>
+          <w:sz w:val="24"/>
+          <w:szCs w:val="24"/>
+          <w:lang w:val="en-US" w:eastAsia="fr-FR"/>
+        </w:rPr>
+      </w:pPr>
+      <w:r>
+        <w:rPr>
+          <w:rFonts w:ascii="Helvetica" w:hAnsi="Helvetica"/>
+          <w:b/>
+          <w:sz w:val="24"/>
+          <w:szCs w:val="24"/>
+          <w:lang w:val="en-GB"/>
+        </w:rPr>
+        <w:t>Evolved in the project:</w:t>
       </w:r>
       <w:r>
         <w:rPr>
@@ -764,112 +842,51 @@
           <w:szCs w:val="24"/>
           <w:lang w:val="en-GB"/>
         </w:rPr>
-        <w:t>Toward an optimization of the functional diversity approaches of freshwater fish: historical patterns and impact of human activities.</w:t>
-      </w:r>
-    </w:p>
-    <w:p>
-      <w:pPr>
-        <w:pStyle w:val="Normal"/>
-        <w:spacing w:lineRule="auto" w:line="240" w:before="0" w:after="0"/>
-        <w:ind w:left="1156"/>
-        <w:rPr>
-          <w:rFonts w:ascii="Helvetica" w:hAnsi="Helvetica"/>
-          <w:sz w:val="24"/>
-          <w:szCs w:val="24"/>
-          <w:lang w:val="en-GB"/>
-        </w:rPr>
-      </w:pPr>
-      <w:r>
-        <w:rPr>
-          <w:rFonts w:ascii="Helvetica" w:hAnsi="Helvetica"/>
-          <w:sz w:val="24"/>
-          <w:szCs w:val="24"/>
-          <w:u w:val="single"/>
-          <w:lang w:val="en-GB"/>
-        </w:rPr>
-        <w:t>Rank:</w:t>
-      </w:r>
-      <w:r>
-        <w:rPr>
-          <w:rFonts w:ascii="Helvetica" w:hAnsi="Helvetica"/>
-          <w:sz w:val="24"/>
-          <w:szCs w:val="24"/>
-          <w:lang w:val="en-GB"/>
-        </w:rPr>
-        <w:t xml:space="preserve"> 1/42</w:t>
-      </w:r>
-    </w:p>
-    <w:p>
-      <w:pPr>
-        <w:pStyle w:val="Normal"/>
-        <w:spacing w:lineRule="auto" w:line="240" w:before="0" w:after="0"/>
-        <w:ind w:left="1156"/>
-        <w:rPr>
-          <w:b w:val="false"/>
-          <w:bCs w:val="false"/>
-        </w:rPr>
-      </w:pPr>
-      <w:r>
-        <w:rPr>
-          <w:rFonts w:ascii="Helvetica" w:hAnsi="Helvetica"/>
-          <w:b w:val="false"/>
-          <w:bCs w:val="false"/>
-          <w:sz w:val="24"/>
-          <w:szCs w:val="24"/>
-          <w:lang w:val="en-GB"/>
-        </w:rPr>
-        <w:t>260.500,00 EUR</w:t>
-      </w:r>
-    </w:p>
-    <w:p>
-      <w:pPr>
-        <w:pStyle w:val="Normal"/>
-        <w:spacing w:lineRule="auto" w:line="240" w:before="0" w:after="0"/>
-        <w:ind w:left="1156"/>
-        <w:rPr>
-          <w:rFonts w:ascii="Helvetica" w:hAnsi="Helvetica"/>
-          <w:sz w:val="24"/>
-          <w:szCs w:val="24"/>
-          <w:lang w:val="en-GB"/>
-        </w:rPr>
-      </w:pPr>
-      <w:r>
-        <w:rPr/>
-      </w:r>
-    </w:p>
-    <w:p>
-      <w:pPr>
-        <w:pStyle w:val="Normal"/>
-        <w:spacing w:lineRule="auto" w:line="240" w:before="0" w:after="0"/>
-        <w:rPr>
-          <w:rFonts w:ascii="Helvetica" w:hAnsi="Helvetica"/>
-          <w:b/>
-          <w:sz w:val="24"/>
-          <w:szCs w:val="24"/>
-          <w:lang w:val="en-GB"/>
-        </w:rPr>
-      </w:pPr>
-      <w:r>
-        <w:rPr>
-          <w:rFonts w:ascii="Helvetica" w:hAnsi="Helvetica"/>
-          <w:b/>
-          <w:sz w:val="24"/>
-          <w:szCs w:val="24"/>
-          <w:lang w:val="en-GB"/>
-        </w:rPr>
-        <w:t>September 2017 – August 2019: MOBILITAS Pluss Post-Doctoral researcher</w:t>
-      </w:r>
-    </w:p>
-    <w:p>
-      <w:pPr>
-        <w:pStyle w:val="Normal"/>
-        <w:spacing w:lineRule="auto" w:line="240" w:before="0" w:after="0"/>
+        <w:t>IUT20-29: Dark diversity: taxonomic, phylogenetic, functional and genetic levels in dynamic plant communities.</w:t>
+      </w:r>
+    </w:p>
+    <w:p>
+      <w:pPr>
+        <w:spacing w:after="0" w:line="240" w:lineRule="auto"/>
+        <w:ind w:left="284" w:hanging="284"/>
+        <w:jc w:val="both"/>
+        <w:rPr>
+          <w:rFonts w:ascii="Helvetica" w:hAnsi="Helvetica"/>
+          <w:b/>
+          <w:sz w:val="24"/>
+          <w:szCs w:val="24"/>
+          <w:lang w:val="en-US"/>
+        </w:rPr>
+      </w:pPr>
+    </w:p>
+    <w:p>
+      <w:pPr>
+        <w:spacing w:after="0" w:line="240" w:lineRule="auto"/>
+        <w:rPr>
+          <w:rFonts w:ascii="Helvetica" w:hAnsi="Helvetica"/>
+          <w:b/>
+          <w:sz w:val="24"/>
+          <w:szCs w:val="24"/>
+          <w:lang w:val="en-GB"/>
+        </w:rPr>
+      </w:pPr>
+      <w:r>
+        <w:rPr>
+          <w:rFonts w:ascii="Helvetica" w:hAnsi="Helvetica"/>
+          <w:b/>
+          <w:sz w:val="24"/>
+          <w:szCs w:val="24"/>
+          <w:lang w:val="en-GB"/>
+        </w:rPr>
+        <w:t>September 2016 – August 2017: Specialist fellow in MacroEcology</w:t>
+      </w:r>
+    </w:p>
+    <w:p>
+      <w:pPr>
+        <w:spacing w:after="0" w:line="240" w:lineRule="auto"/>
         <w:ind w:left="284"/>
         <w:rPr>
-          <w:rFonts w:ascii="Helvetica" w:hAnsi="Helvetica"/>
-          <w:sz w:val="24"/>
-          <w:szCs w:val="24"/>
-          <w:lang w:val="en-GB"/>
+          <w:lang w:val="en-US"/>
         </w:rPr>
       </w:pPr>
       <w:r>
@@ -884,143 +901,282 @@
     </w:p>
     <w:p>
       <w:pPr>
-        <w:pStyle w:val="Normal"/>
-        <w:spacing w:lineRule="auto" w:line="240" w:before="0" w:after="0"/>
-        <w:ind w:firstLine="436" w:left="284"/>
-        <w:rPr>
-          <w:rFonts w:ascii="Helvetica" w:hAnsi="Helvetica"/>
-          <w:sz w:val="24"/>
-          <w:szCs w:val="24"/>
-          <w:lang w:val="en-GB"/>
-        </w:rPr>
-      </w:pPr>
-      <w:r>
-        <w:rPr>
-          <w:rFonts w:ascii="Helvetica" w:hAnsi="Helvetica"/>
-          <w:b/>
-          <w:sz w:val="24"/>
-          <w:szCs w:val="24"/>
-          <w:lang w:val="en-GB"/>
-        </w:rPr>
-        <w:t>Supported by</w:t>
-      </w:r>
-      <w:r>
-        <w:rPr>
-          <w:rFonts w:ascii="Helvetica" w:hAnsi="Helvetica"/>
-          <w:sz w:val="24"/>
-          <w:szCs w:val="24"/>
-          <w:lang w:val="en-GB"/>
-        </w:rPr>
-        <w:t xml:space="preserve"> the Estonian Research Council</w:t>
-      </w:r>
-    </w:p>
-    <w:p>
-      <w:pPr>
-        <w:pStyle w:val="Normal"/>
-        <w:spacing w:lineRule="auto" w:line="240" w:before="0" w:after="0"/>
-        <w:ind w:left="1440"/>
-        <w:rPr>
-          <w:rFonts w:ascii="Helvetica" w:hAnsi="Helvetica"/>
-          <w:sz w:val="24"/>
-          <w:szCs w:val="24"/>
-          <w:lang w:val="en-GB"/>
-        </w:rPr>
-      </w:pPr>
-      <w:r>
-        <w:rPr>
-          <w:rFonts w:ascii="Helvetica" w:hAnsi="Helvetica"/>
+        <w:spacing w:after="0" w:line="240" w:lineRule="auto"/>
+        <w:ind w:left="284"/>
+        <w:rPr>
+          <w:rFonts w:ascii="Times New Roman" w:eastAsia="Times New Roman" w:hAnsi="Times New Roman"/>
           <w:i/>
           <w:sz w:val="24"/>
           <w:szCs w:val="24"/>
-          <w:lang w:val="en-GB"/>
-        </w:rPr>
-        <w:t>MOBJD-276: Macroecology of functional diversity: comparison of taxonomic groups</w:t>
-      </w:r>
-      <w:r>
-        <w:rPr>
-          <w:rFonts w:ascii="Helvetica" w:hAnsi="Helvetica"/>
-          <w:sz w:val="24"/>
-          <w:szCs w:val="24"/>
-          <w:lang w:val="en-GB"/>
-        </w:rPr>
-        <w:t xml:space="preserve">. </w:t>
-      </w:r>
-    </w:p>
-    <w:p>
-      <w:pPr>
-        <w:pStyle w:val="Normal"/>
-        <w:spacing w:lineRule="auto" w:line="240" w:before="0" w:after="0"/>
-        <w:ind w:left="1440"/>
-        <w:rPr>
-          <w:rFonts w:ascii="Helvetica" w:hAnsi="Helvetica"/>
-          <w:sz w:val="24"/>
-          <w:szCs w:val="24"/>
-          <w:lang w:val="en-GB"/>
-        </w:rPr>
-      </w:pPr>
-      <w:r>
-        <w:rPr>
-          <w:rFonts w:ascii="Helvetica" w:hAnsi="Helvetica"/>
-          <w:sz w:val="24"/>
-          <w:szCs w:val="24"/>
-          <w:u w:val="single"/>
-          <w:lang w:val="en-GB"/>
-        </w:rPr>
-        <w:t>Rank</w:t>
-      </w:r>
-      <w:r>
-        <w:rPr>
-          <w:rFonts w:ascii="Helvetica" w:hAnsi="Helvetica"/>
-          <w:sz w:val="24"/>
-          <w:szCs w:val="24"/>
-          <w:lang w:val="en-GB"/>
-        </w:rPr>
-        <w:t>: 1/106</w:t>
-      </w:r>
-    </w:p>
-    <w:p>
-      <w:pPr>
-        <w:pStyle w:val="Normal"/>
-        <w:spacing w:lineRule="auto" w:line="240" w:before="0" w:after="0"/>
-        <w:ind w:left="1440"/>
-        <w:rPr>
-          <w:lang w:val="en-US"/>
-        </w:rPr>
-      </w:pPr>
-      <w:r>
-        <w:rPr>
-          <w:rFonts w:ascii="Helvetica" w:hAnsi="Helvetica"/>
-          <w:sz w:val="24"/>
-          <w:szCs w:val="24"/>
-          <w:lang w:val="en-GB"/>
-        </w:rPr>
-        <w:t>63.300,00 EUR</w:t>
-      </w:r>
-    </w:p>
-    <w:p>
-      <w:pPr>
-        <w:pStyle w:val="Normal"/>
-        <w:spacing w:lineRule="auto" w:line="240" w:before="0" w:after="0"/>
-        <w:ind w:firstLine="720"/>
-        <w:rPr>
-          <w:rFonts w:ascii="Times New Roman" w:hAnsi="Times New Roman" w:eastAsia="Times New Roman"/>
+          <w:lang w:val="en-US" w:eastAsia="fr-FR"/>
+        </w:rPr>
+      </w:pPr>
+      <w:r>
+        <w:rPr>
+          <w:rFonts w:ascii="Helvetica" w:hAnsi="Helvetica"/>
+          <w:sz w:val="24"/>
+          <w:szCs w:val="24"/>
+          <w:lang w:val="en-GB"/>
+        </w:rPr>
+        <w:tab/>
+      </w:r>
+      <w:r>
+        <w:rPr>
+          <w:rFonts w:ascii="Helvetica" w:hAnsi="Helvetica"/>
+          <w:b/>
+          <w:sz w:val="24"/>
+          <w:szCs w:val="24"/>
+          <w:lang w:val="en-GB"/>
+        </w:rPr>
+        <w:t>Evolved in the project:</w:t>
+      </w:r>
+      <w:r>
+        <w:rPr>
+          <w:rFonts w:ascii="Helvetica" w:hAnsi="Helvetica"/>
+          <w:sz w:val="24"/>
+          <w:szCs w:val="24"/>
+          <w:lang w:val="en-GB"/>
+        </w:rPr>
+        <w:t xml:space="preserve"> </w:t>
+      </w:r>
+      <w:r>
+        <w:rPr>
+          <w:rFonts w:ascii="Helvetica" w:hAnsi="Helvetica"/>
           <w:i/>
-          <w:i/>
-          <w:sz w:val="24"/>
-          <w:szCs w:val="24"/>
-          <w:lang w:val="en-US" w:eastAsia="fr-FR"/>
-        </w:rPr>
-      </w:pPr>
-      <w:r>
-        <w:rPr>
-          <w:rFonts w:ascii="Helvetica" w:hAnsi="Helvetica"/>
-          <w:b/>
-          <w:sz w:val="24"/>
-          <w:szCs w:val="24"/>
-          <w:lang w:val="en-GB"/>
-        </w:rPr>
-        <w:t>Evolved in the project:</w:t>
-      </w:r>
+          <w:sz w:val="24"/>
+          <w:szCs w:val="24"/>
+          <w:lang w:val="en-GB"/>
+        </w:rPr>
+        <w:t>IUT20-29: Dark diversity: taxonomic, phylogenetic, functional and genetic levels in dynamic plant communities.</w:t>
+      </w:r>
+    </w:p>
+    <w:p>
+      <w:pPr>
+        <w:spacing w:after="0" w:line="240" w:lineRule="auto"/>
+        <w:ind w:left="284" w:hanging="284"/>
+        <w:jc w:val="both"/>
+        <w:rPr>
+          <w:rFonts w:ascii="Helvetica" w:hAnsi="Helvetica"/>
+          <w:b/>
+          <w:sz w:val="24"/>
+          <w:szCs w:val="24"/>
+          <w:lang w:val="en-US"/>
+        </w:rPr>
+      </w:pPr>
+    </w:p>
+    <w:p>
+      <w:pPr>
+        <w:spacing w:after="0" w:line="240" w:lineRule="auto"/>
+        <w:ind w:left="284" w:hanging="284"/>
+        <w:jc w:val="both"/>
+        <w:rPr>
+          <w:rFonts w:ascii="Helvetica" w:hAnsi="Helvetica"/>
+          <w:sz w:val="24"/>
+          <w:szCs w:val="24"/>
+          <w:lang w:val="en-GB"/>
+        </w:rPr>
+      </w:pPr>
+      <w:r>
+        <w:rPr>
+          <w:rFonts w:ascii="Helvetica" w:hAnsi="Helvetica"/>
+          <w:b/>
+          <w:sz w:val="24"/>
+          <w:szCs w:val="24"/>
+          <w:lang w:val="en-GB"/>
+        </w:rPr>
+        <w:lastRenderedPageBreak/>
+        <w:t>January 2016 – June 2016: Erasmus-Mundus mobility grant for PhD Student</w:t>
+      </w:r>
+    </w:p>
+    <w:p>
+      <w:pPr>
+        <w:spacing w:after="0" w:line="240" w:lineRule="auto"/>
+        <w:ind w:left="284"/>
+        <w:jc w:val="both"/>
+        <w:rPr>
+          <w:rFonts w:ascii="Helvetica" w:hAnsi="Helvetica"/>
+          <w:sz w:val="24"/>
+          <w:szCs w:val="24"/>
+          <w:lang w:val="en-GB"/>
+        </w:rPr>
+      </w:pPr>
+      <w:r>
+        <w:rPr>
+          <w:rFonts w:ascii="Helvetica" w:hAnsi="Helvetica"/>
+          <w:sz w:val="24"/>
+          <w:szCs w:val="24"/>
+          <w:lang w:val="en-GB"/>
+        </w:rPr>
+        <w:t>Research done at the Kyung Hee University – Dept of Biology – Seoul, Korea</w:t>
+      </w:r>
+    </w:p>
+    <w:p>
+      <w:pPr>
+        <w:spacing w:after="0" w:line="240" w:lineRule="auto"/>
+        <w:ind w:left="284" w:firstLine="436"/>
+        <w:jc w:val="both"/>
+        <w:rPr>
+          <w:rFonts w:ascii="Helvetica" w:hAnsi="Helvetica"/>
+          <w:sz w:val="24"/>
+          <w:szCs w:val="24"/>
+          <w:lang w:val="en-GB"/>
+        </w:rPr>
+      </w:pPr>
+      <w:r>
+        <w:rPr>
+          <w:rFonts w:ascii="Helvetica" w:hAnsi="Helvetica"/>
+          <w:b/>
+          <w:sz w:val="24"/>
+          <w:szCs w:val="24"/>
+          <w:lang w:val="en-GB"/>
+        </w:rPr>
+        <w:t>Supervisor</w:t>
+      </w:r>
+      <w:r>
+        <w:rPr>
+          <w:rFonts w:ascii="Helvetica" w:hAnsi="Helvetica"/>
+          <w:sz w:val="24"/>
+          <w:szCs w:val="24"/>
+          <w:lang w:val="en-GB"/>
+        </w:rPr>
+        <w:t>: Pr. Young-Seuk Park (Kyung-Hee University)</w:t>
+      </w:r>
+    </w:p>
+    <w:p>
+      <w:pPr>
+        <w:spacing w:after="0" w:line="240" w:lineRule="auto"/>
+        <w:ind w:left="284" w:hanging="284"/>
+        <w:jc w:val="both"/>
+        <w:rPr>
+          <w:rFonts w:ascii="Helvetica" w:hAnsi="Helvetica"/>
+          <w:b/>
+          <w:sz w:val="24"/>
+          <w:szCs w:val="24"/>
+          <w:lang w:val="en-US"/>
+        </w:rPr>
+      </w:pPr>
+    </w:p>
+    <w:p>
+      <w:pPr>
+        <w:spacing w:after="0" w:line="240" w:lineRule="auto"/>
+        <w:ind w:left="284" w:hanging="284"/>
+        <w:jc w:val="both"/>
+        <w:rPr>
+          <w:rFonts w:ascii="Helvetica" w:hAnsi="Helvetica"/>
+          <w:sz w:val="24"/>
+          <w:szCs w:val="24"/>
+          <w:lang w:val="en-GB"/>
+        </w:rPr>
+      </w:pPr>
+      <w:r>
+        <w:rPr>
+          <w:rFonts w:ascii="Helvetica" w:hAnsi="Helvetica"/>
+          <w:b/>
+          <w:sz w:val="24"/>
+          <w:szCs w:val="24"/>
+          <w:lang w:val="en-GB"/>
+        </w:rPr>
+        <w:t xml:space="preserve">October 2012 – June 2016: PhD Student in Fish Macro-ecology </w:t>
+      </w:r>
+    </w:p>
+    <w:p>
+      <w:pPr>
+        <w:spacing w:after="0" w:line="240" w:lineRule="auto"/>
+        <w:ind w:left="284"/>
+        <w:jc w:val="both"/>
+        <w:rPr>
+          <w:rFonts w:ascii="Helvetica" w:hAnsi="Helvetica"/>
+          <w:sz w:val="24"/>
+          <w:szCs w:val="24"/>
+          <w:lang w:val="en-GB"/>
+        </w:rPr>
+      </w:pPr>
+      <w:r>
+        <w:rPr>
+          <w:rFonts w:ascii="Helvetica" w:hAnsi="Helvetica"/>
+          <w:sz w:val="24"/>
+          <w:szCs w:val="24"/>
+          <w:lang w:val="en-GB"/>
+        </w:rPr>
+        <w:t>Research done at the Laboratory ‘Evolution &amp; Diversité Biologique’ (University Paul Sabatier – Toulouse 3 UMR 5174)</w:t>
+      </w:r>
+    </w:p>
+    <w:p>
+      <w:pPr>
+        <w:spacing w:after="0" w:line="240" w:lineRule="auto"/>
+        <w:ind w:left="851"/>
+        <w:jc w:val="both"/>
+        <w:rPr>
+          <w:rFonts w:ascii="Helvetica" w:hAnsi="Helvetica"/>
+          <w:sz w:val="24"/>
+          <w:szCs w:val="24"/>
+          <w:lang w:val="en-GB"/>
+        </w:rPr>
+      </w:pPr>
+      <w:r>
+        <w:rPr>
+          <w:rFonts w:ascii="Helvetica" w:hAnsi="Helvetica"/>
+          <w:b/>
+          <w:sz w:val="24"/>
+          <w:szCs w:val="24"/>
+          <w:lang w:val="en-GB"/>
+        </w:rPr>
+        <w:t xml:space="preserve">Topic: </w:t>
+      </w:r>
+      <w:r>
+        <w:rPr>
+          <w:rFonts w:ascii="Helvetica" w:hAnsi="Helvetica"/>
+          <w:sz w:val="24"/>
+          <w:szCs w:val="24"/>
+          <w:lang w:val="en-GB"/>
+        </w:rPr>
+        <w:t>Functional diversity of freshwater fish fauna at the world scale: patterns, determinants and human activities impacts</w:t>
+      </w:r>
+    </w:p>
+    <w:p>
+      <w:pPr>
+        <w:spacing w:after="0" w:line="240" w:lineRule="auto"/>
+        <w:ind w:left="851"/>
+        <w:jc w:val="both"/>
+        <w:rPr>
+          <w:rFonts w:ascii="Helvetica" w:hAnsi="Helvetica"/>
+          <w:sz w:val="24"/>
+          <w:szCs w:val="24"/>
+          <w:lang w:val="en-GB"/>
+        </w:rPr>
+      </w:pPr>
+      <w:r>
+        <w:rPr>
+          <w:rFonts w:ascii="Helvetica" w:hAnsi="Helvetica"/>
+          <w:b/>
+          <w:sz w:val="24"/>
+          <w:szCs w:val="24"/>
+          <w:lang w:val="en-GB"/>
+        </w:rPr>
+        <w:t>Supervisors</w:t>
+      </w:r>
+      <w:r>
+        <w:rPr>
+          <w:rFonts w:ascii="Helvetica" w:hAnsi="Helvetica"/>
+          <w:sz w:val="24"/>
+          <w:szCs w:val="24"/>
+          <w:lang w:val="en-GB"/>
+        </w:rPr>
+        <w:t>: Pr. Sébastien Brosse (University Paul Sabatier) and Dr. Sébastien Villéger (University Montpellier 2)</w:t>
+      </w:r>
+    </w:p>
+    <w:p>
+      <w:pPr>
+        <w:spacing w:after="0" w:line="240" w:lineRule="auto"/>
+        <w:ind w:left="284" w:hanging="284"/>
+        <w:jc w:val="both"/>
+        <w:rPr>
+          <w:rFonts w:ascii="Helvetica" w:hAnsi="Helvetica"/>
+          <w:sz w:val="24"/>
+          <w:szCs w:val="24"/>
+          <w:lang w:val="en-GB"/>
+        </w:rPr>
+      </w:pPr>
       <w:r>
         <w:rPr>
           <w:rFonts w:ascii="Helvetica" w:hAnsi="Helvetica"/>
@@ -1030,405 +1186,11 @@
         </w:rPr>
         <w:t xml:space="preserve"> </w:t>
       </w:r>
-      <w:r>
-        <w:rPr>
-          <w:rFonts w:ascii="Helvetica" w:hAnsi="Helvetica"/>
-          <w:i/>
-          <w:sz w:val="24"/>
-          <w:szCs w:val="24"/>
-          <w:lang w:val="en-GB"/>
-        </w:rPr>
-        <w:t>IUT20-29: Dark diversity: taxonomic, phylogenetic, functional and genetic levels in dynamic plant communities.</w:t>
-      </w:r>
-    </w:p>
-    <w:p>
-      <w:pPr>
-        <w:pStyle w:val="Normal"/>
-        <w:spacing w:lineRule="auto" w:line="240" w:before="0" w:after="0"/>
-        <w:ind w:hanging="284" w:left="284"/>
-        <w:jc w:val="both"/>
-        <w:rPr>
-          <w:rFonts w:ascii="Helvetica" w:hAnsi="Helvetica"/>
-          <w:b/>
-          <w:sz w:val="24"/>
-          <w:szCs w:val="24"/>
-          <w:lang w:val="en-US"/>
-        </w:rPr>
-      </w:pPr>
-      <w:r>
-        <w:rPr>
-          <w:rFonts w:ascii="Helvetica" w:hAnsi="Helvetica"/>
-          <w:b/>
-          <w:sz w:val="24"/>
-          <w:szCs w:val="24"/>
-          <w:lang w:val="en-US"/>
-        </w:rPr>
-      </w:r>
-    </w:p>
-    <w:p>
-      <w:pPr>
-        <w:pStyle w:val="Normal"/>
-        <w:spacing w:lineRule="auto" w:line="240" w:before="0" w:after="0"/>
-        <w:rPr>
-          <w:rFonts w:ascii="Helvetica" w:hAnsi="Helvetica"/>
-          <w:b/>
-          <w:sz w:val="24"/>
-          <w:szCs w:val="24"/>
-          <w:lang w:val="en-GB"/>
-        </w:rPr>
-      </w:pPr>
-      <w:r>
-        <w:rPr>
-          <w:rFonts w:ascii="Helvetica" w:hAnsi="Helvetica"/>
-          <w:b/>
-          <w:sz w:val="24"/>
-          <w:szCs w:val="24"/>
-          <w:lang w:val="en-GB"/>
-        </w:rPr>
-        <w:t>September 2016 – August 2017: Specialist fellow in MacroEcology</w:t>
-      </w:r>
-    </w:p>
-    <w:p>
-      <w:pPr>
-        <w:pStyle w:val="Normal"/>
-        <w:spacing w:lineRule="auto" w:line="240" w:before="0" w:after="0"/>
-        <w:ind w:left="284"/>
-        <w:rPr>
-          <w:lang w:val="en-US"/>
-        </w:rPr>
-      </w:pPr>
-      <w:r>
-        <w:rPr>
-          <w:rFonts w:ascii="Helvetica" w:hAnsi="Helvetica"/>
-          <w:sz w:val="24"/>
-          <w:szCs w:val="24"/>
-          <w:lang w:val="en-GB"/>
-        </w:rPr>
-        <w:t>Research done at the Institute of Ecology and Earth Sciences, Department of Botany (University of Tartu, Estonia)</w:t>
-      </w:r>
-    </w:p>
-    <w:p>
-      <w:pPr>
-        <w:pStyle w:val="Normal"/>
-        <w:spacing w:lineRule="auto" w:line="240" w:before="0" w:after="0"/>
-        <w:ind w:left="284"/>
-        <w:rPr>
-          <w:rFonts w:ascii="Times New Roman" w:hAnsi="Times New Roman" w:eastAsia="Times New Roman"/>
-          <w:i/>
-          <w:i/>
-          <w:sz w:val="24"/>
-          <w:szCs w:val="24"/>
-          <w:lang w:val="en-US" w:eastAsia="fr-FR"/>
-        </w:rPr>
-      </w:pPr>
-      <w:r>
-        <w:rPr>
-          <w:rFonts w:ascii="Helvetica" w:hAnsi="Helvetica"/>
-          <w:sz w:val="24"/>
-          <w:szCs w:val="24"/>
-          <w:lang w:val="en-GB"/>
-        </w:rPr>
-        <w:tab/>
-      </w:r>
-      <w:r>
-        <w:rPr>
-          <w:rFonts w:ascii="Helvetica" w:hAnsi="Helvetica"/>
-          <w:b/>
-          <w:sz w:val="24"/>
-          <w:szCs w:val="24"/>
-          <w:lang w:val="en-GB"/>
-        </w:rPr>
-        <w:t>Evolved in the project:</w:t>
-      </w:r>
-      <w:r>
-        <w:rPr>
-          <w:rFonts w:ascii="Helvetica" w:hAnsi="Helvetica"/>
-          <w:sz w:val="24"/>
-          <w:szCs w:val="24"/>
-          <w:lang w:val="en-GB"/>
-        </w:rPr>
-        <w:t xml:space="preserve"> </w:t>
-      </w:r>
-      <w:r>
-        <w:rPr>
-          <w:rFonts w:ascii="Helvetica" w:hAnsi="Helvetica"/>
-          <w:i/>
-          <w:sz w:val="24"/>
-          <w:szCs w:val="24"/>
-          <w:lang w:val="en-GB"/>
-        </w:rPr>
-        <w:t>IUT20-29: Dark diversity: taxonomic, phylogenetic, functional and genetic levels in dynamic plant communities.</w:t>
-      </w:r>
-    </w:p>
-    <w:p>
-      <w:pPr>
-        <w:pStyle w:val="Normal"/>
-        <w:spacing w:lineRule="auto" w:line="240" w:before="0" w:after="0"/>
-        <w:ind w:hanging="284" w:left="284"/>
-        <w:jc w:val="both"/>
-        <w:rPr>
-          <w:rFonts w:ascii="Helvetica" w:hAnsi="Helvetica"/>
-          <w:b/>
-          <w:sz w:val="24"/>
-          <w:szCs w:val="24"/>
-          <w:lang w:val="en-US"/>
-        </w:rPr>
-      </w:pPr>
-      <w:r>
-        <w:rPr>
-          <w:rFonts w:ascii="Helvetica" w:hAnsi="Helvetica"/>
-          <w:b/>
-          <w:sz w:val="24"/>
-          <w:szCs w:val="24"/>
-          <w:lang w:val="en-US"/>
-        </w:rPr>
-      </w:r>
-    </w:p>
-    <w:p>
-      <w:pPr>
-        <w:pStyle w:val="Normal"/>
-        <w:spacing w:lineRule="auto" w:line="240" w:before="0" w:after="0"/>
-        <w:ind w:hanging="284" w:left="284"/>
-        <w:jc w:val="both"/>
-        <w:rPr>
-          <w:rFonts w:ascii="Helvetica" w:hAnsi="Helvetica"/>
-          <w:sz w:val="24"/>
-          <w:szCs w:val="24"/>
-          <w:lang w:val="en-GB"/>
-        </w:rPr>
-      </w:pPr>
-      <w:r>
-        <w:rPr>
-          <w:rFonts w:ascii="Helvetica" w:hAnsi="Helvetica"/>
-          <w:b/>
-          <w:sz w:val="24"/>
-          <w:szCs w:val="24"/>
-          <w:lang w:val="en-GB"/>
-        </w:rPr>
-        <w:t>January 2016 – June 2016: Erasmus-Mundus mobility grant for PhD Student</w:t>
-      </w:r>
-    </w:p>
-    <w:p>
-      <w:pPr>
-        <w:pStyle w:val="Normal"/>
-        <w:spacing w:lineRule="auto" w:line="240" w:before="0" w:after="0"/>
-        <w:ind w:left="284"/>
-        <w:jc w:val="both"/>
-        <w:rPr>
-          <w:rFonts w:ascii="Helvetica" w:hAnsi="Helvetica"/>
-          <w:sz w:val="24"/>
-          <w:szCs w:val="24"/>
-          <w:lang w:val="en-GB"/>
-        </w:rPr>
-      </w:pPr>
-      <w:r>
-        <w:rPr>
-          <w:rFonts w:ascii="Helvetica" w:hAnsi="Helvetica"/>
-          <w:sz w:val="24"/>
-          <w:szCs w:val="24"/>
-          <w:lang w:val="en-GB"/>
-        </w:rPr>
-        <w:t>Research done at the Kyung Hee University – Dept of Biology – Seoul, Korea</w:t>
-      </w:r>
-    </w:p>
-    <w:p>
-      <w:pPr>
-        <w:pStyle w:val="Normal"/>
-        <w:spacing w:lineRule="auto" w:line="240" w:before="0" w:after="0"/>
-        <w:ind w:firstLine="436" w:left="284"/>
-        <w:jc w:val="both"/>
-        <w:rPr>
-          <w:rFonts w:ascii="Helvetica" w:hAnsi="Helvetica"/>
-          <w:sz w:val="24"/>
-          <w:szCs w:val="24"/>
-          <w:lang w:val="en-GB"/>
-        </w:rPr>
-      </w:pPr>
-      <w:r>
-        <w:rPr>
-          <w:rFonts w:ascii="Helvetica" w:hAnsi="Helvetica"/>
-          <w:b/>
-          <w:sz w:val="24"/>
-          <w:szCs w:val="24"/>
-          <w:lang w:val="en-GB"/>
-        </w:rPr>
-        <w:t>Supervisor</w:t>
-      </w:r>
-      <w:r>
-        <w:rPr>
-          <w:rFonts w:ascii="Helvetica" w:hAnsi="Helvetica"/>
-          <w:sz w:val="24"/>
-          <w:szCs w:val="24"/>
-          <w:lang w:val="en-GB"/>
-        </w:rPr>
-        <w:t>: Pr. Young-Seuk Park (Kyung-Hee University)</w:t>
-      </w:r>
-    </w:p>
-    <w:p>
-      <w:pPr>
-        <w:pStyle w:val="Normal"/>
-        <w:spacing w:lineRule="auto" w:line="240" w:before="0" w:after="0"/>
-        <w:ind w:hanging="284" w:left="284"/>
-        <w:jc w:val="both"/>
-        <w:rPr>
-          <w:rFonts w:ascii="Helvetica" w:hAnsi="Helvetica"/>
-          <w:b/>
-          <w:sz w:val="24"/>
-          <w:szCs w:val="24"/>
-          <w:lang w:val="en-US"/>
-        </w:rPr>
-      </w:pPr>
-      <w:r>
-        <w:rPr>
-          <w:rFonts w:ascii="Helvetica" w:hAnsi="Helvetica"/>
-          <w:b/>
-          <w:sz w:val="24"/>
-          <w:szCs w:val="24"/>
-          <w:lang w:val="en-US"/>
-        </w:rPr>
-      </w:r>
-    </w:p>
-    <w:p>
-      <w:pPr>
-        <w:pStyle w:val="Normal"/>
-        <w:spacing w:lineRule="auto" w:line="240" w:before="0" w:after="0"/>
-        <w:ind w:hanging="284" w:left="284"/>
-        <w:jc w:val="both"/>
-        <w:rPr>
-          <w:rFonts w:ascii="Helvetica" w:hAnsi="Helvetica"/>
-          <w:sz w:val="24"/>
-          <w:szCs w:val="24"/>
-          <w:lang w:val="en-GB"/>
-        </w:rPr>
-      </w:pPr>
-      <w:r>
-        <w:rPr>
-          <w:rFonts w:ascii="Helvetica" w:hAnsi="Helvetica"/>
-          <w:b/>
-          <w:sz w:val="24"/>
-          <w:szCs w:val="24"/>
-          <w:lang w:val="en-GB"/>
-        </w:rPr>
-        <w:t xml:space="preserve">October 2012 – June 2016: PhD Student in Fish Macro-ecology </w:t>
-      </w:r>
-    </w:p>
-    <w:p>
-      <w:pPr>
-        <w:pStyle w:val="Normal"/>
-        <w:spacing w:lineRule="auto" w:line="240" w:before="0" w:after="0"/>
-        <w:ind w:left="284"/>
-        <w:jc w:val="both"/>
-        <w:rPr>
-          <w:rFonts w:ascii="Helvetica" w:hAnsi="Helvetica"/>
-          <w:sz w:val="24"/>
-          <w:szCs w:val="24"/>
-          <w:lang w:val="en-GB"/>
-        </w:rPr>
-      </w:pPr>
-      <w:r>
-        <w:rPr>
-          <w:rFonts w:ascii="Helvetica" w:hAnsi="Helvetica"/>
-          <w:sz w:val="24"/>
-          <w:szCs w:val="24"/>
-          <w:lang w:val="en-GB"/>
-        </w:rPr>
-        <w:t>Research done at the Laboratory ‘Evolution &amp; Diversité Biologique’ (University Paul Sabatier – Toulouse 3 UMR 5174)</w:t>
-      </w:r>
-    </w:p>
-    <w:p>
-      <w:pPr>
-        <w:pStyle w:val="Normal"/>
-        <w:spacing w:lineRule="auto" w:line="240" w:before="0" w:after="0"/>
-        <w:ind w:left="851"/>
-        <w:jc w:val="both"/>
-        <w:rPr>
-          <w:rFonts w:ascii="Helvetica" w:hAnsi="Helvetica"/>
-          <w:sz w:val="24"/>
-          <w:szCs w:val="24"/>
-          <w:lang w:val="en-GB"/>
-        </w:rPr>
-      </w:pPr>
-      <w:r>
-        <w:rPr>
-          <w:rFonts w:ascii="Helvetica" w:hAnsi="Helvetica"/>
-          <w:b/>
-          <w:sz w:val="24"/>
-          <w:szCs w:val="24"/>
-          <w:lang w:val="en-GB"/>
-        </w:rPr>
-        <w:t xml:space="preserve">Topic: </w:t>
-      </w:r>
-      <w:r>
-        <w:rPr>
-          <w:rFonts w:ascii="Helvetica" w:hAnsi="Helvetica"/>
-          <w:sz w:val="24"/>
-          <w:szCs w:val="24"/>
-          <w:lang w:val="en-GB"/>
-        </w:rPr>
-        <w:t>Functional diversity of freshwater fish fauna at the world scale: patterns, determinants and human activities impacts</w:t>
-      </w:r>
-    </w:p>
-    <w:p>
-      <w:pPr>
-        <w:pStyle w:val="Normal"/>
-        <w:spacing w:lineRule="auto" w:line="240" w:before="0" w:after="0"/>
-        <w:ind w:left="851"/>
-        <w:jc w:val="both"/>
-        <w:rPr>
-          <w:rFonts w:ascii="Helvetica" w:hAnsi="Helvetica"/>
-          <w:sz w:val="24"/>
-          <w:szCs w:val="24"/>
-          <w:lang w:val="en-GB"/>
-        </w:rPr>
-      </w:pPr>
-      <w:r>
-        <w:rPr>
-          <w:rFonts w:ascii="Helvetica" w:hAnsi="Helvetica"/>
-          <w:b/>
-          <w:sz w:val="24"/>
-          <w:szCs w:val="24"/>
-          <w:lang w:val="en-GB"/>
-        </w:rPr>
-        <w:t>Supervisors</w:t>
-      </w:r>
-      <w:r>
-        <w:rPr>
-          <w:rFonts w:ascii="Helvetica" w:hAnsi="Helvetica"/>
-          <w:sz w:val="24"/>
-          <w:szCs w:val="24"/>
-          <w:lang w:val="en-GB"/>
-        </w:rPr>
-        <w:t>: Pr. Sébastien Brosse (University Paul Sabatier) and Dr. Sébastien Villéger (University Montpellier 2)</w:t>
-      </w:r>
-    </w:p>
-    <w:p>
-      <w:pPr>
-        <w:pStyle w:val="Normal"/>
-        <w:spacing w:lineRule="auto" w:line="240" w:before="0" w:after="0"/>
-        <w:ind w:hanging="284" w:left="284"/>
-        <w:jc w:val="both"/>
-        <w:rPr>
-          <w:rFonts w:ascii="Helvetica" w:hAnsi="Helvetica"/>
-          <w:sz w:val="24"/>
-          <w:szCs w:val="24"/>
-          <w:lang w:val="en-GB"/>
-        </w:rPr>
-      </w:pPr>
-      <w:r>
-        <w:rPr>
-          <w:rFonts w:ascii="Helvetica" w:hAnsi="Helvetica"/>
-          <w:sz w:val="24"/>
-          <w:szCs w:val="24"/>
-          <w:lang w:val="en-GB"/>
-        </w:rPr>
-        <w:t xml:space="preserve"> </w:t>
-      </w:r>
-    </w:p>
-    <w:p>
-      <w:pPr>
-        <w:pStyle w:val="Normal"/>
-        <w:spacing w:lineRule="auto" w:line="240" w:before="0" w:after="0"/>
-        <w:ind w:hanging="284" w:left="284"/>
+    </w:p>
+    <w:p>
+      <w:pPr>
+        <w:spacing w:after="0" w:line="240" w:lineRule="auto"/>
+        <w:ind w:left="284" w:hanging="284"/>
         <w:jc w:val="both"/>
         <w:rPr>
           <w:rFonts w:ascii="Helvetica" w:hAnsi="Helvetica"/>
@@ -1459,8 +1221,7 @@
     </w:p>
     <w:p>
       <w:pPr>
-        <w:pStyle w:val="Normal"/>
-        <w:spacing w:lineRule="auto" w:line="240" w:before="0" w:after="0"/>
+        <w:spacing w:after="0" w:line="240" w:lineRule="auto"/>
         <w:jc w:val="both"/>
         <w:rPr>
           <w:rFonts w:ascii="Helvetica" w:hAnsi="Helvetica"/>
@@ -1470,7 +1231,11 @@
           <w:lang w:val="en-GB"/>
         </w:rPr>
       </w:pPr>
-      <w:r>
+    </w:p>
+    <w:p>
+      <w:pPr>
+        <w:spacing w:after="0" w:line="240" w:lineRule="auto"/>
+        <w:jc w:val="both"/>
         <w:rPr>
           <w:rFonts w:ascii="Helvetica" w:hAnsi="Helvetica"/>
           <w:sz w:val="28"/>
@@ -1478,61 +1243,26 @@
           <w:u w:val="single"/>
           <w:lang w:val="en-GB"/>
         </w:rPr>
-      </w:r>
-    </w:p>
-    <w:p>
-      <w:pPr>
-        <w:pStyle w:val="Normal"/>
-        <w:spacing w:lineRule="auto" w:line="240" w:before="0" w:after="0"/>
-        <w:jc w:val="both"/>
-        <w:rPr>
-          <w:rFonts w:ascii="Helvetica" w:hAnsi="Helvetica"/>
-          <w:sz w:val="28"/>
-          <w:szCs w:val="28"/>
-          <w:u w:val="single"/>
-          <w:lang w:val="en-GB"/>
-        </w:rPr>
-      </w:pPr>
-      <w:r>
-        <w:rPr>
-          <w:rFonts w:ascii="Helvetica" w:hAnsi="Helvetica"/>
-          <w:sz w:val="28"/>
-          <w:szCs w:val="28"/>
-          <w:u w:val="single"/>
-          <w:lang w:val="en-GB"/>
-        </w:rPr>
-      </w:r>
+      </w:pPr>
     </w:p>
     <w:tbl>
       <w:tblPr>
         <w:tblStyle w:val="Grilledutableau"/>
         <w:tblW w:w="9062" w:type="dxa"/>
-        <w:jc w:val="left"/>
-        <w:tblInd w:w="0" w:type="dxa"/>
         <w:tblLayout w:type="fixed"/>
-        <w:tblCellMar>
-          <w:top w:w="0" w:type="dxa"/>
-          <w:left w:w="108" w:type="dxa"/>
-          <w:bottom w:w="0" w:type="dxa"/>
-          <w:right w:w="108" w:type="dxa"/>
-        </w:tblCellMar>
-        <w:tblLook w:val="04a0" w:noHBand="0" w:noVBand="1" w:firstColumn="1" w:lastRow="0" w:lastColumn="0" w:firstRow="1"/>
+        <w:tblLook w:val="04A0" w:firstRow="1" w:lastRow="0" w:firstColumn="1" w:lastColumn="0" w:noHBand="0" w:noVBand="1"/>
       </w:tblPr>
       <w:tblGrid>
         <w:gridCol w:w="9062"/>
       </w:tblGrid>
       <w:tr>
-        <w:trPr/>
         <w:tc>
           <w:tcPr>
             <w:tcW w:w="9062" w:type="dxa"/>
-            <w:tcBorders/>
           </w:tcPr>
           <w:p>
             <w:pPr>
-              <w:pStyle w:val="Normal"/>
-              <w:widowControl/>
-              <w:spacing w:lineRule="auto" w:line="240" w:before="0" w:after="0"/>
+              <w:spacing w:after="0" w:line="240" w:lineRule="auto"/>
               <w:jc w:val="both"/>
               <w:rPr>
                 <w:rFonts w:ascii="Helvetica" w:hAnsi="Helvetica"/>
@@ -1546,10 +1276,9 @@
               <w:rPr>
                 <w:rFonts w:ascii="Helvetica" w:hAnsi="Helvetica"/>
                 <w:b/>
-                <w:kern w:val="0"/>
                 <w:sz w:val="28"/>
                 <w:szCs w:val="28"/>
-                <w:lang w:val="en-GB" w:eastAsia="en-US" w:bidi="ar-SA"/>
+                <w:lang w:val="en-GB"/>
               </w:rPr>
               <w:t>Education</w:t>
             </w:r>
@@ -1559,8 +1288,7 @@
     </w:tbl>
     <w:p>
       <w:pPr>
-        <w:pStyle w:val="Normal"/>
-        <w:spacing w:lineRule="auto" w:line="240" w:before="0" w:after="0"/>
+        <w:spacing w:after="0" w:line="240" w:lineRule="auto"/>
         <w:jc w:val="both"/>
         <w:rPr>
           <w:rFonts w:ascii="Helvetica" w:hAnsi="Helvetica"/>
@@ -1571,22 +1299,11 @@
           <w:lang w:val="en-GB"/>
         </w:rPr>
       </w:pPr>
-      <w:r>
-        <w:rPr>
-          <w:rFonts w:ascii="Helvetica" w:hAnsi="Helvetica"/>
-          <w:b/>
-          <w:sz w:val="24"/>
-          <w:szCs w:val="24"/>
-          <w:u w:val="single"/>
-          <w:lang w:val="en-GB"/>
-        </w:rPr>
-      </w:r>
-    </w:p>
-    <w:p>
-      <w:pPr>
-        <w:pStyle w:val="Normal"/>
-        <w:spacing w:lineRule="auto" w:line="240" w:before="0" w:after="0"/>
-        <w:ind w:hanging="284" w:left="284"/>
+    </w:p>
+    <w:p>
+      <w:pPr>
+        <w:spacing w:after="0" w:line="240" w:lineRule="auto"/>
+        <w:ind w:left="284" w:hanging="284"/>
         <w:jc w:val="both"/>
         <w:rPr>
           <w:rFonts w:ascii="Helvetica" w:hAnsi="Helvetica"/>
@@ -1617,9 +1334,8 @@
     </w:p>
     <w:p>
       <w:pPr>
-        <w:pStyle w:val="Normal"/>
-        <w:spacing w:lineRule="auto" w:line="240" w:before="0" w:after="0"/>
-        <w:ind w:hanging="284" w:left="709"/>
+        <w:spacing w:after="0" w:line="240" w:lineRule="auto"/>
+        <w:ind w:left="709" w:hanging="284"/>
         <w:jc w:val="both"/>
         <w:rPr>
           <w:rFonts w:ascii="Helvetica" w:hAnsi="Helvetica"/>
@@ -1637,6 +1353,15 @@
           <w:lang w:val="en-GB"/>
         </w:rPr>
         <w:tab/>
+      </w:r>
+      <w:r>
+        <w:rPr>
+          <w:rFonts w:ascii="Helvetica" w:hAnsi="Helvetica"/>
+          <w:b/>
+          <w:sz w:val="24"/>
+          <w:szCs w:val="24"/>
+          <w:lang w:val="en-GB"/>
+        </w:rPr>
         <w:tab/>
         <w:t xml:space="preserve">Thesis </w:t>
       </w:r>
@@ -1652,8 +1377,7 @@
     </w:p>
     <w:p>
       <w:pPr>
-        <w:pStyle w:val="Normal"/>
-        <w:spacing w:lineRule="auto" w:line="240" w:before="0" w:after="0"/>
+        <w:spacing w:after="0" w:line="240" w:lineRule="auto"/>
         <w:ind w:left="709"/>
         <w:jc w:val="both"/>
         <w:rPr>
@@ -1685,31 +1409,21 @@
     </w:p>
     <w:p>
       <w:pPr>
-        <w:pStyle w:val="Normal"/>
-        <w:spacing w:lineRule="auto" w:line="240" w:before="0" w:after="0"/>
-        <w:ind w:hanging="284" w:left="709"/>
-        <w:jc w:val="both"/>
-        <w:rPr>
-          <w:rFonts w:ascii="Helvetica" w:hAnsi="Helvetica"/>
-          <w:sz w:val="24"/>
-          <w:szCs w:val="24"/>
-          <w:lang w:val="en-GB"/>
-        </w:rPr>
-      </w:pPr>
-      <w:r>
-        <w:rPr>
-          <w:rFonts w:ascii="Helvetica" w:hAnsi="Helvetica"/>
-          <w:sz w:val="24"/>
-          <w:szCs w:val="24"/>
-          <w:lang w:val="en-GB"/>
-        </w:rPr>
-      </w:r>
-    </w:p>
-    <w:p>
-      <w:pPr>
-        <w:pStyle w:val="Normal"/>
-        <w:spacing w:lineRule="auto" w:line="240" w:before="0" w:after="0"/>
-        <w:ind w:hanging="284" w:left="284"/>
+        <w:spacing w:after="0" w:line="240" w:lineRule="auto"/>
+        <w:ind w:left="709" w:hanging="284"/>
+        <w:jc w:val="both"/>
+        <w:rPr>
+          <w:rFonts w:ascii="Helvetica" w:hAnsi="Helvetica"/>
+          <w:sz w:val="24"/>
+          <w:szCs w:val="24"/>
+          <w:lang w:val="en-GB"/>
+        </w:rPr>
+      </w:pPr>
+    </w:p>
+    <w:p>
+      <w:pPr>
+        <w:spacing w:after="0" w:line="240" w:lineRule="auto"/>
+        <w:ind w:left="284" w:hanging="284"/>
         <w:jc w:val="both"/>
         <w:rPr>
           <w:rFonts w:ascii="Helvetica" w:hAnsi="Helvetica"/>
@@ -1759,9 +1473,8 @@
     </w:p>
     <w:p>
       <w:pPr>
-        <w:pStyle w:val="Normal"/>
-        <w:spacing w:lineRule="auto" w:line="240" w:before="0" w:after="0"/>
-        <w:ind w:hanging="284" w:left="709"/>
+        <w:spacing w:after="0" w:line="240" w:lineRule="auto"/>
+        <w:ind w:left="709" w:hanging="284"/>
         <w:jc w:val="both"/>
         <w:rPr>
           <w:rFonts w:ascii="Helvetica" w:hAnsi="Helvetica"/>
@@ -1793,8 +1506,7 @@
     </w:p>
     <w:p>
       <w:pPr>
-        <w:pStyle w:val="Normal"/>
-        <w:spacing w:lineRule="auto" w:line="240" w:before="0" w:after="0"/>
+        <w:spacing w:after="0" w:line="240" w:lineRule="auto"/>
         <w:ind w:left="709"/>
         <w:jc w:val="both"/>
         <w:rPr>
@@ -1827,8 +1539,7 @@
     </w:p>
     <w:p>
       <w:pPr>
-        <w:pStyle w:val="Normal"/>
-        <w:spacing w:lineRule="auto" w:line="240" w:before="0" w:after="0"/>
+        <w:spacing w:after="0" w:line="240" w:lineRule="auto"/>
         <w:ind w:left="709"/>
         <w:jc w:val="both"/>
         <w:rPr>
@@ -1838,20 +1549,11 @@
           <w:lang w:val="en-GB"/>
         </w:rPr>
       </w:pPr>
-      <w:r>
-        <w:rPr>
-          <w:rFonts w:ascii="Helvetica" w:hAnsi="Helvetica"/>
-          <w:sz w:val="24"/>
-          <w:szCs w:val="24"/>
-          <w:lang w:val="en-GB"/>
-        </w:rPr>
-      </w:r>
-    </w:p>
-    <w:p>
-      <w:pPr>
-        <w:pStyle w:val="Normal"/>
-        <w:spacing w:lineRule="auto" w:line="240" w:before="0" w:after="0"/>
-        <w:ind w:hanging="284" w:left="284"/>
+    </w:p>
+    <w:p>
+      <w:pPr>
+        <w:spacing w:after="0" w:line="240" w:lineRule="auto"/>
+        <w:ind w:left="284" w:hanging="284"/>
         <w:jc w:val="both"/>
         <w:rPr>
           <w:rFonts w:ascii="Helvetica" w:hAnsi="Helvetica"/>
@@ -1882,8 +1584,7 @@
     </w:p>
     <w:p>
       <w:pPr>
-        <w:pStyle w:val="Normal"/>
-        <w:spacing w:lineRule="auto" w:line="240" w:before="0" w:after="0"/>
+        <w:spacing w:after="0" w:line="240" w:lineRule="auto"/>
         <w:ind w:left="709"/>
         <w:jc w:val="both"/>
         <w:rPr>
@@ -1943,8 +1644,7 @@
     </w:p>
     <w:p>
       <w:pPr>
-        <w:pStyle w:val="Normal"/>
-        <w:spacing w:lineRule="auto" w:line="240" w:before="0" w:after="0"/>
+        <w:spacing w:after="0" w:line="240" w:lineRule="auto"/>
         <w:ind w:left="709"/>
         <w:jc w:val="both"/>
         <w:rPr>
@@ -1977,8 +1677,7 @@
     </w:p>
     <w:p>
       <w:pPr>
-        <w:pStyle w:val="Normal"/>
-        <w:spacing w:lineRule="auto" w:line="240" w:before="0" w:after="0"/>
+        <w:spacing w:after="0" w:line="240" w:lineRule="auto"/>
         <w:ind w:left="709"/>
         <w:jc w:val="both"/>
         <w:rPr>
@@ -1988,20 +1687,11 @@
           <w:lang w:val="en-GB"/>
         </w:rPr>
       </w:pPr>
-      <w:r>
-        <w:rPr>
-          <w:rFonts w:ascii="Helvetica" w:hAnsi="Helvetica"/>
-          <w:sz w:val="24"/>
-          <w:szCs w:val="24"/>
-          <w:lang w:val="en-GB"/>
-        </w:rPr>
-      </w:r>
-    </w:p>
-    <w:p>
-      <w:pPr>
-        <w:pStyle w:val="Normal"/>
-        <w:spacing w:lineRule="auto" w:line="240" w:before="0" w:after="0"/>
-        <w:ind w:hanging="284" w:left="284"/>
+    </w:p>
+    <w:p>
+      <w:pPr>
+        <w:spacing w:after="0" w:line="240" w:lineRule="auto"/>
+        <w:ind w:left="284" w:hanging="284"/>
         <w:jc w:val="both"/>
         <w:rPr>
           <w:rFonts w:ascii="Helvetica" w:hAnsi="Helvetica"/>
@@ -2032,31 +1722,21 @@
     </w:p>
     <w:p>
       <w:pPr>
-        <w:pStyle w:val="Normal"/>
-        <w:spacing w:lineRule="auto" w:line="240" w:before="0" w:after="0"/>
-        <w:ind w:hanging="2130" w:left="2130"/>
-        <w:jc w:val="both"/>
-        <w:rPr>
-          <w:rFonts w:ascii="Helvetica" w:hAnsi="Helvetica"/>
-          <w:sz w:val="24"/>
-          <w:szCs w:val="24"/>
-          <w:lang w:val="en-GB"/>
-        </w:rPr>
-      </w:pPr>
-      <w:r>
-        <w:rPr>
-          <w:rFonts w:ascii="Helvetica" w:hAnsi="Helvetica"/>
-          <w:sz w:val="24"/>
-          <w:szCs w:val="24"/>
-          <w:lang w:val="en-GB"/>
-        </w:rPr>
-      </w:r>
-    </w:p>
-    <w:p>
-      <w:pPr>
-        <w:pStyle w:val="Normal"/>
-        <w:spacing w:lineRule="auto" w:line="240" w:before="0" w:after="0"/>
-        <w:ind w:hanging="284" w:left="284"/>
+        <w:spacing w:after="0" w:line="240" w:lineRule="auto"/>
+        <w:ind w:left="2130" w:hanging="2130"/>
+        <w:jc w:val="both"/>
+        <w:rPr>
+          <w:rFonts w:ascii="Helvetica" w:hAnsi="Helvetica"/>
+          <w:sz w:val="24"/>
+          <w:szCs w:val="24"/>
+          <w:lang w:val="en-GB"/>
+        </w:rPr>
+      </w:pPr>
+    </w:p>
+    <w:p>
+      <w:pPr>
+        <w:spacing w:after="0" w:line="240" w:lineRule="auto"/>
+        <w:ind w:left="284" w:hanging="284"/>
         <w:jc w:val="both"/>
         <w:rPr>
           <w:rFonts w:ascii="Helvetica" w:hAnsi="Helvetica"/>
@@ -2087,8 +1767,7 @@
     </w:p>
     <w:p>
       <w:pPr>
-        <w:pStyle w:val="Normal"/>
-        <w:spacing w:lineRule="auto" w:line="240" w:before="0" w:after="0"/>
+        <w:spacing w:after="0" w:line="240" w:lineRule="auto"/>
         <w:jc w:val="both"/>
         <w:rPr>
           <w:rFonts w:ascii="Helvetica" w:hAnsi="Helvetica"/>
@@ -2099,7 +1778,11 @@
           <w:lang w:val="en-GB"/>
         </w:rPr>
       </w:pPr>
-      <w:r>
+    </w:p>
+    <w:p>
+      <w:pPr>
+        <w:spacing w:after="0" w:line="240" w:lineRule="auto"/>
+        <w:jc w:val="both"/>
         <w:rPr>
           <w:rFonts w:ascii="Helvetica" w:hAnsi="Helvetica"/>
           <w:b/>
@@ -2108,63 +1791,26 @@
           <w:u w:val="single"/>
           <w:lang w:val="en-GB"/>
         </w:rPr>
-      </w:r>
-    </w:p>
-    <w:p>
-      <w:pPr>
-        <w:pStyle w:val="Normal"/>
-        <w:spacing w:lineRule="auto" w:line="240" w:before="0" w:after="0"/>
-        <w:jc w:val="both"/>
-        <w:rPr>
-          <w:rFonts w:ascii="Helvetica" w:hAnsi="Helvetica"/>
-          <w:b/>
-          <w:sz w:val="24"/>
-          <w:szCs w:val="24"/>
-          <w:u w:val="single"/>
-          <w:lang w:val="en-GB"/>
-        </w:rPr>
-      </w:pPr>
-      <w:r>
-        <w:rPr>
-          <w:rFonts w:ascii="Helvetica" w:hAnsi="Helvetica"/>
-          <w:b/>
-          <w:sz w:val="24"/>
-          <w:szCs w:val="24"/>
-          <w:u w:val="single"/>
-          <w:lang w:val="en-GB"/>
-        </w:rPr>
-      </w:r>
+      </w:pPr>
     </w:p>
     <w:tbl>
       <w:tblPr>
         <w:tblStyle w:val="Grilledutableau"/>
         <w:tblW w:w="9062" w:type="dxa"/>
-        <w:jc w:val="left"/>
-        <w:tblInd w:w="0" w:type="dxa"/>
         <w:tblLayout w:type="fixed"/>
-        <w:tblCellMar>
-          <w:top w:w="0" w:type="dxa"/>
-          <w:left w:w="108" w:type="dxa"/>
-          <w:bottom w:w="0" w:type="dxa"/>
-          <w:right w:w="108" w:type="dxa"/>
-        </w:tblCellMar>
-        <w:tblLook w:val="04a0" w:noHBand="0" w:noVBand="1" w:firstColumn="1" w:lastRow="0" w:lastColumn="0" w:firstRow="1"/>
+        <w:tblLook w:val="04A0" w:firstRow="1" w:lastRow="0" w:firstColumn="1" w:lastColumn="0" w:noHBand="0" w:noVBand="1"/>
       </w:tblPr>
       <w:tblGrid>
         <w:gridCol w:w="9062"/>
       </w:tblGrid>
       <w:tr>
-        <w:trPr/>
         <w:tc>
           <w:tcPr>
             <w:tcW w:w="9062" w:type="dxa"/>
-            <w:tcBorders/>
           </w:tcPr>
           <w:p>
             <w:pPr>
-              <w:pStyle w:val="Normal"/>
-              <w:widowControl/>
-              <w:spacing w:lineRule="auto" w:line="240" w:before="0" w:after="0"/>
+              <w:spacing w:after="0" w:line="240" w:lineRule="auto"/>
               <w:jc w:val="both"/>
               <w:rPr>
                 <w:rFonts w:ascii="Helvetica" w:hAnsi="Helvetica"/>
@@ -2178,10 +1824,9 @@
               <w:rPr>
                 <w:rFonts w:ascii="Helvetica" w:hAnsi="Helvetica"/>
                 <w:b/>
-                <w:kern w:val="0"/>
                 <w:sz w:val="28"/>
                 <w:szCs w:val="28"/>
-                <w:lang w:val="en-GB" w:eastAsia="en-US" w:bidi="ar-SA"/>
+                <w:lang w:val="en-GB"/>
               </w:rPr>
               <w:t>Scientific communications</w:t>
             </w:r>
@@ -2191,8 +1836,7 @@
     </w:tbl>
     <w:p>
       <w:pPr>
-        <w:pStyle w:val="Normal"/>
-        <w:widowControl w:val="false"/>
+        <w:widowControl w:val="0"/>
         <w:jc w:val="both"/>
         <w:rPr>
           <w:rFonts w:ascii="Helvetica" w:hAnsi="Helvetica"/>
@@ -2215,9 +1859,8 @@
     </w:p>
     <w:p>
       <w:pPr>
-        <w:pStyle w:val="Normal"/>
-        <w:widowControl w:val="false"/>
-        <w:ind w:hanging="379" w:left="378"/>
+        <w:widowControl w:val="0"/>
+        <w:ind w:left="378" w:hanging="379"/>
         <w:jc w:val="both"/>
         <w:rPr>
           <w:rFonts w:ascii="Helvetica" w:hAnsi="Helvetica"/>
@@ -2238,25 +1881,34 @@
     </w:p>
     <w:p>
       <w:pPr>
-        <w:pStyle w:val="Normal"/>
-        <w:widowControl w:val="false"/>
-        <w:ind w:hanging="379" w:left="378"/>
-        <w:jc w:val="both"/>
-        <w:rPr>
-          <w:rFonts w:ascii="Helvetica" w:hAnsi="Helvetica"/>
-          <w:sz w:val="24"/>
-          <w:szCs w:val="24"/>
-          <w:lang w:val="en-US"/>
-        </w:rPr>
-      </w:pPr>
-      <w:r>
-        <w:rPr>
-          <w:rFonts w:ascii="Helvetica" w:hAnsi="Helvetica"/>
-          <w:sz w:val="24"/>
-          <w:szCs w:val="24"/>
-          <w:lang w:val="en-US"/>
-        </w:rPr>
-        <w:t xml:space="preserve">25. Tordoni, E., Carmona, C. P., </w:t>
+        <w:widowControl w:val="0"/>
+        <w:ind w:left="378" w:hanging="379"/>
+        <w:jc w:val="both"/>
+        <w:rPr>
+          <w:rFonts w:ascii="Helvetica" w:hAnsi="Helvetica"/>
+          <w:sz w:val="24"/>
+          <w:szCs w:val="24"/>
+          <w:lang w:val="en-US"/>
+        </w:rPr>
+      </w:pPr>
+      <w:r>
+        <w:rPr>
+          <w:rFonts w:ascii="Helvetica" w:hAnsi="Helvetica"/>
+          <w:sz w:val="24"/>
+          <w:szCs w:val="24"/>
+          <w:lang w:val="en-US"/>
+        </w:rPr>
+        <w:lastRenderedPageBreak/>
+        <w:t xml:space="preserve">26. </w:t>
+      </w:r>
+      <w:r>
+        <w:rPr>
+          <w:rFonts w:ascii="Helvetica" w:hAnsi="Helvetica"/>
+          <w:sz w:val="24"/>
+          <w:szCs w:val="24"/>
+          <w:lang w:val="en-US"/>
+        </w:rPr>
+        <w:t xml:space="preserve">Coulon N., Pilet S., Lizé A., Lacoue-Labarthe T., Sturbois A., </w:t>
       </w:r>
       <w:r>
         <w:rPr>
@@ -2276,7 +1928,7 @@
           <w:szCs w:val="24"/>
           <w:lang w:val="en-US"/>
         </w:rPr>
-        <w:t xml:space="preserve">, Tamme, R., &amp; Pärtel, M. Global patterns and determinants of multiple facets of plant diversity. </w:t>
+        <w:t xml:space="preserve">, Feunteun E., Carpentier A. Shark critical life stage vulnerability to monthly temperature variations under climate change. </w:t>
       </w:r>
       <w:r>
         <w:rPr>
@@ -2289,39 +1941,38 @@
           <w:szCs w:val="24"/>
           <w:lang w:val="en-US"/>
         </w:rPr>
-        <w:t>Global Ecology and Biogeography</w:t>
-      </w:r>
-      <w:r>
-        <w:rPr>
-          <w:rFonts w:ascii="Helvetica" w:hAnsi="Helvetica"/>
-          <w:sz w:val="24"/>
-          <w:szCs w:val="24"/>
-          <w:lang w:val="en-US"/>
-        </w:rPr>
-        <w:t xml:space="preserve">, 00, e13823. </w:t>
-      </w:r>
-    </w:p>
-    <w:p>
-      <w:pPr>
-        <w:pStyle w:val="Normal"/>
-        <w:widowControl w:val="false"/>
-        <w:ind w:hanging="379" w:left="378"/>
-        <w:jc w:val="both"/>
-        <w:rPr>
-          <w:rFonts w:ascii="Helvetica" w:hAnsi="Helvetica"/>
-          <w:sz w:val="24"/>
-          <w:szCs w:val="24"/>
-          <w:lang w:val="en-US"/>
-        </w:rPr>
-      </w:pPr>
-      <w:r>
-        <w:rPr>
-          <w:rFonts w:ascii="Helvetica" w:hAnsi="Helvetica"/>
-          <w:sz w:val="24"/>
-          <w:szCs w:val="24"/>
-          <w:lang w:val="en-US"/>
-        </w:rPr>
-        <w:t xml:space="preserve">24. </w:t>
+        <w:t>Marine Environmental Research</w:t>
+      </w:r>
+      <w:r>
+        <w:rPr>
+          <w:rFonts w:ascii="Helvetica" w:hAnsi="Helvetica"/>
+          <w:sz w:val="24"/>
+          <w:szCs w:val="24"/>
+          <w:lang w:val="en-US"/>
+        </w:rPr>
+        <w:t>, 198, 106531.</w:t>
+      </w:r>
+    </w:p>
+    <w:p>
+      <w:pPr>
+        <w:widowControl w:val="0"/>
+        <w:ind w:left="378" w:hanging="379"/>
+        <w:jc w:val="both"/>
+        <w:rPr>
+          <w:rFonts w:ascii="Helvetica" w:hAnsi="Helvetica"/>
+          <w:sz w:val="24"/>
+          <w:szCs w:val="24"/>
+          <w:lang w:val="en-US"/>
+        </w:rPr>
+      </w:pPr>
+      <w:r>
+        <w:rPr>
+          <w:rFonts w:ascii="Helvetica" w:hAnsi="Helvetica"/>
+          <w:sz w:val="24"/>
+          <w:szCs w:val="24"/>
+          <w:lang w:val="en-US"/>
+        </w:rPr>
+        <w:t xml:space="preserve">25. Tordoni, E., Carmona, C. P., </w:t>
       </w:r>
       <w:r>
         <w:rPr>
@@ -2332,16 +1983,16 @@
           <w:szCs w:val="24"/>
           <w:lang w:val="en-US"/>
         </w:rPr>
-        <w:t>Toussaint A.</w:t>
-      </w:r>
-      <w:r>
-        <w:rPr>
-          <w:rFonts w:ascii="Helvetica" w:hAnsi="Helvetica"/>
-          <w:sz w:val="24"/>
-          <w:szCs w:val="24"/>
-          <w:lang w:val="en-US"/>
-        </w:rPr>
-        <w:t xml:space="preserve">, Pärtel M., Carmona C.P., Contrasting impacts of non-native and threatened species on morphological, life-history, and phylogenetic diversity in bird assemblages, </w:t>
+        <w:t>Toussaint, A.</w:t>
+      </w:r>
+      <w:r>
+        <w:rPr>
+          <w:rFonts w:ascii="Helvetica" w:hAnsi="Helvetica"/>
+          <w:sz w:val="24"/>
+          <w:szCs w:val="24"/>
+          <w:lang w:val="en-US"/>
+        </w:rPr>
+        <w:t xml:space="preserve">, Tamme, R., &amp; Pärtel, M. Global patterns and determinants of multiple facets of plant diversity. </w:t>
       </w:r>
       <w:r>
         <w:rPr>
@@ -2354,39 +2005,38 @@
           <w:szCs w:val="24"/>
           <w:lang w:val="en-US"/>
         </w:rPr>
-        <w:t>Ecology Letters</w:t>
-      </w:r>
-      <w:r>
-        <w:rPr>
-          <w:rFonts w:ascii="Helvetica" w:hAnsi="Helvetica"/>
-          <w:sz w:val="24"/>
-          <w:szCs w:val="24"/>
-          <w:lang w:val="en-US"/>
-        </w:rPr>
-        <w:t>, 27, e14373</w:t>
-      </w:r>
-    </w:p>
-    <w:p>
-      <w:pPr>
-        <w:pStyle w:val="Normal"/>
-        <w:widowControl w:val="false"/>
-        <w:ind w:hanging="379" w:left="378"/>
-        <w:jc w:val="both"/>
-        <w:rPr>
-          <w:rFonts w:ascii="Helvetica" w:hAnsi="Helvetica"/>
-          <w:sz w:val="24"/>
-          <w:szCs w:val="24"/>
-          <w:lang w:val="en-US"/>
-        </w:rPr>
-      </w:pPr>
-      <w:r>
-        <w:rPr>
-          <w:rFonts w:ascii="Helvetica" w:hAnsi="Helvetica"/>
-          <w:sz w:val="24"/>
-          <w:szCs w:val="24"/>
-          <w:lang w:val="en-US"/>
-        </w:rPr>
-        <w:t xml:space="preserve">23. </w:t>
+        <w:t>Global Ecology and Biogeography</w:t>
+      </w:r>
+      <w:r>
+        <w:rPr>
+          <w:rFonts w:ascii="Helvetica" w:hAnsi="Helvetica"/>
+          <w:sz w:val="24"/>
+          <w:szCs w:val="24"/>
+          <w:lang w:val="en-US"/>
+        </w:rPr>
+        <w:t xml:space="preserve">, 00, e13823. </w:t>
+      </w:r>
+    </w:p>
+    <w:p>
+      <w:pPr>
+        <w:widowControl w:val="0"/>
+        <w:ind w:left="378" w:hanging="379"/>
+        <w:jc w:val="both"/>
+        <w:rPr>
+          <w:rFonts w:ascii="Helvetica" w:hAnsi="Helvetica"/>
+          <w:sz w:val="24"/>
+          <w:szCs w:val="24"/>
+          <w:lang w:val="en-US"/>
+        </w:rPr>
+      </w:pPr>
+      <w:r>
+        <w:rPr>
+          <w:rFonts w:ascii="Helvetica" w:hAnsi="Helvetica"/>
+          <w:sz w:val="24"/>
+          <w:szCs w:val="24"/>
+          <w:lang w:val="en-US"/>
+        </w:rPr>
+        <w:t xml:space="preserve">24. </w:t>
       </w:r>
       <w:r>
         <w:rPr>
@@ -2406,7 +2056,7 @@
           <w:szCs w:val="24"/>
           <w:lang w:val="en-US"/>
         </w:rPr>
-        <w:t xml:space="preserve">, Pärtel M., Carmona C.P., Contrasting impacts of non-native and threatened species on morphological, life-history, and phylogenetic diversity in birds' assemblages, </w:t>
+        <w:t xml:space="preserve">, Pärtel M., Carmona C.P., Contrasting impacts of non-native and threatened species on morphological, life-history, and phylogenetic diversity in bird assemblages, </w:t>
       </w:r>
       <w:r>
         <w:rPr>
@@ -2419,30 +2069,38 @@
           <w:szCs w:val="24"/>
           <w:lang w:val="en-US"/>
         </w:rPr>
-        <w:t>Authorea</w:t>
-      </w:r>
-    </w:p>
-    <w:p>
-      <w:pPr>
-        <w:pStyle w:val="Normal"/>
-        <w:widowControl w:val="false"/>
-        <w:ind w:hanging="379" w:left="378"/>
-        <w:jc w:val="both"/>
-        <w:rPr>
-          <w:rFonts w:ascii="Helvetica" w:hAnsi="Helvetica"/>
-          <w:sz w:val="24"/>
-          <w:szCs w:val="24"/>
-          <w:lang w:val="en-US"/>
-        </w:rPr>
-      </w:pPr>
-      <w:r>
-        <w:rPr>
-          <w:rFonts w:ascii="Helvetica" w:hAnsi="Helvetica"/>
-          <w:sz w:val="24"/>
-          <w:szCs w:val="24"/>
-          <w:lang w:val="en-US"/>
-        </w:rPr>
-        <w:t xml:space="preserve">22. Coulon, N., Lindegren, M., Goberville, E., </w:t>
+        <w:t>Ecology Letters</w:t>
+      </w:r>
+      <w:r>
+        <w:rPr>
+          <w:rFonts w:ascii="Helvetica" w:hAnsi="Helvetica"/>
+          <w:sz w:val="24"/>
+          <w:szCs w:val="24"/>
+          <w:lang w:val="en-US"/>
+        </w:rPr>
+        <w:t>, 27, e14373</w:t>
+      </w:r>
+    </w:p>
+    <w:p>
+      <w:pPr>
+        <w:widowControl w:val="0"/>
+        <w:ind w:left="378" w:hanging="379"/>
+        <w:jc w:val="both"/>
+        <w:rPr>
+          <w:rFonts w:ascii="Helvetica" w:hAnsi="Helvetica"/>
+          <w:sz w:val="24"/>
+          <w:szCs w:val="24"/>
+          <w:lang w:val="en-US"/>
+        </w:rPr>
+      </w:pPr>
+      <w:r>
+        <w:rPr>
+          <w:rFonts w:ascii="Helvetica" w:hAnsi="Helvetica"/>
+          <w:sz w:val="24"/>
+          <w:szCs w:val="24"/>
+          <w:lang w:val="en-US"/>
+        </w:rPr>
+        <w:t xml:space="preserve">23. </w:t>
       </w:r>
       <w:r>
         <w:rPr>
@@ -2453,16 +2111,16 @@
           <w:szCs w:val="24"/>
           <w:lang w:val="en-US"/>
         </w:rPr>
-        <w:t>Toussaint, A.</w:t>
-      </w:r>
-      <w:r>
-        <w:rPr>
-          <w:rFonts w:ascii="Helvetica" w:hAnsi="Helvetica"/>
-          <w:sz w:val="24"/>
-          <w:szCs w:val="24"/>
-          <w:lang w:val="en-US"/>
-        </w:rPr>
-        <w:t xml:space="preserve">, Receveur, A., and Auber, A., Threatened fish species in the Northeast Atlantic are functionally rare. </w:t>
+        <w:t>Toussaint A.</w:t>
+      </w:r>
+      <w:r>
+        <w:rPr>
+          <w:rFonts w:ascii="Helvetica" w:hAnsi="Helvetica"/>
+          <w:sz w:val="24"/>
+          <w:szCs w:val="24"/>
+          <w:lang w:val="en-US"/>
+        </w:rPr>
+        <w:t xml:space="preserve">, Pärtel M., Carmona C.P., Contrasting impacts of non-native and threatened species on morphological, life-history, and phylogenetic diversity in birds' assemblages, </w:t>
       </w:r>
       <w:r>
         <w:rPr>
@@ -2475,38 +2133,29 @@
           <w:szCs w:val="24"/>
           <w:lang w:val="en-US"/>
         </w:rPr>
-        <w:t>Global Ecology and Biogeography</w:t>
-      </w:r>
-      <w:r>
-        <w:rPr>
-          <w:rFonts w:ascii="Helvetica" w:hAnsi="Helvetica"/>
-          <w:sz w:val="24"/>
-          <w:szCs w:val="24"/>
-          <w:lang w:val="en-US"/>
-        </w:rPr>
-        <w:t>, 00, 1–19.</w:t>
-      </w:r>
-    </w:p>
-    <w:p>
-      <w:pPr>
-        <w:pStyle w:val="Normal"/>
-        <w:widowControl w:val="false"/>
-        <w:ind w:hanging="379" w:left="378"/>
-        <w:jc w:val="both"/>
-        <w:rPr>
-          <w:rFonts w:ascii="Helvetica" w:hAnsi="Helvetica"/>
-          <w:sz w:val="24"/>
-          <w:szCs w:val="24"/>
-          <w:lang w:val="en-US"/>
-        </w:rPr>
-      </w:pPr>
-      <w:r>
-        <w:rPr>
-          <w:rFonts w:ascii="Helvetica" w:hAnsi="Helvetica"/>
-          <w:sz w:val="24"/>
-          <w:szCs w:val="24"/>
-        </w:rPr>
-        <w:t xml:space="preserve">21. Bueno, C.G., </w:t>
+        <w:t>Authorea</w:t>
+      </w:r>
+    </w:p>
+    <w:p>
+      <w:pPr>
+        <w:widowControl w:val="0"/>
+        <w:ind w:left="378" w:hanging="379"/>
+        <w:jc w:val="both"/>
+        <w:rPr>
+          <w:rFonts w:ascii="Helvetica" w:hAnsi="Helvetica"/>
+          <w:sz w:val="24"/>
+          <w:szCs w:val="24"/>
+          <w:lang w:val="en-US"/>
+        </w:rPr>
+      </w:pPr>
+      <w:r>
+        <w:rPr>
+          <w:rFonts w:ascii="Helvetica" w:hAnsi="Helvetica"/>
+          <w:sz w:val="24"/>
+          <w:szCs w:val="24"/>
+          <w:lang w:val="en-US"/>
+        </w:rPr>
+        <w:t xml:space="preserve">22. Coulon, N., Lindegren, M., Goberville, E., </w:t>
       </w:r>
       <w:r>
         <w:rPr>
@@ -2515,6 +2164,7 @@
           <w:bCs/>
           <w:sz w:val="24"/>
           <w:szCs w:val="24"/>
+          <w:lang w:val="en-US"/>
         </w:rPr>
         <w:t>Toussaint, A.</w:t>
       </w:r>
@@ -2523,17 +2173,9 @@
           <w:rFonts w:ascii="Helvetica" w:hAnsi="Helvetica"/>
           <w:sz w:val="24"/>
           <w:szCs w:val="24"/>
-        </w:rPr>
-        <w:t xml:space="preserve">, Träger, S. et al. </w:t>
-      </w:r>
-      <w:r>
-        <w:rPr>
-          <w:rFonts w:ascii="Helvetica" w:hAnsi="Helvetica"/>
-          <w:sz w:val="24"/>
-          <w:szCs w:val="24"/>
-          <w:lang w:val="en-US"/>
-        </w:rPr>
-        <w:t xml:space="preserve">Reply to: The importance of trait selection in ecology. </w:t>
+          <w:lang w:val="en-US"/>
+        </w:rPr>
+        <w:t xml:space="preserve">, Receveur, A., and Auber, A., Threatened fish species in the Northeast Atlantic are functionally rare. </w:t>
       </w:r>
       <w:r>
         <w:rPr>
@@ -2546,39 +2188,38 @@
           <w:szCs w:val="24"/>
           <w:lang w:val="en-US"/>
         </w:rPr>
-        <w:t>Nature</w:t>
-      </w:r>
-      <w:r>
-        <w:rPr>
-          <w:rFonts w:ascii="Helvetica" w:hAnsi="Helvetica"/>
-          <w:sz w:val="24"/>
-          <w:szCs w:val="24"/>
-          <w:lang w:val="en-US"/>
-        </w:rPr>
-        <w:t>, 618, E31–E34.</w:t>
-      </w:r>
-    </w:p>
-    <w:p>
-      <w:pPr>
-        <w:pStyle w:val="Normal"/>
-        <w:widowControl w:val="false"/>
-        <w:ind w:hanging="379" w:left="378"/>
-        <w:jc w:val="both"/>
-        <w:rPr>
-          <w:rFonts w:ascii="Helvetica" w:hAnsi="Helvetica"/>
-          <w:sz w:val="24"/>
-          <w:szCs w:val="24"/>
-          <w:lang w:val="en-US"/>
-        </w:rPr>
-      </w:pPr>
-      <w:r>
-        <w:rPr>
-          <w:rFonts w:ascii="Helvetica" w:hAnsi="Helvetica"/>
-          <w:sz w:val="24"/>
-          <w:szCs w:val="24"/>
-          <w:lang w:val="en-US"/>
-        </w:rPr>
-        <w:t xml:space="preserve">20. </w:t>
+        <w:t>Global Ecology and Biogeography</w:t>
+      </w:r>
+      <w:r>
+        <w:rPr>
+          <w:rFonts w:ascii="Helvetica" w:hAnsi="Helvetica"/>
+          <w:sz w:val="24"/>
+          <w:szCs w:val="24"/>
+          <w:lang w:val="en-US"/>
+        </w:rPr>
+        <w:t>, 00, 1–19.</w:t>
+      </w:r>
+    </w:p>
+    <w:p>
+      <w:pPr>
+        <w:widowControl w:val="0"/>
+        <w:ind w:left="378" w:hanging="379"/>
+        <w:jc w:val="both"/>
+        <w:rPr>
+          <w:rFonts w:ascii="Helvetica" w:hAnsi="Helvetica"/>
+          <w:sz w:val="24"/>
+          <w:szCs w:val="24"/>
+          <w:lang w:val="en-US"/>
+        </w:rPr>
+      </w:pPr>
+      <w:r>
+        <w:rPr>
+          <w:rFonts w:ascii="Helvetica" w:hAnsi="Helvetica"/>
+          <w:sz w:val="24"/>
+          <w:szCs w:val="24"/>
+          <w:lang w:val="en-GB"/>
+        </w:rPr>
+        <w:t xml:space="preserve">21. Bueno, C.G., </w:t>
       </w:r>
       <w:r>
         <w:rPr>
@@ -2587,18 +2228,27 @@
           <w:bCs/>
           <w:sz w:val="24"/>
           <w:szCs w:val="24"/>
-          <w:lang w:val="en-US"/>
-        </w:rPr>
-        <w:t>Toussaint A.</w:t>
-      </w:r>
-      <w:r>
-        <w:rPr>
-          <w:rFonts w:ascii="Helvetica" w:hAnsi="Helvetica"/>
-          <w:sz w:val="24"/>
-          <w:szCs w:val="24"/>
-          <w:lang w:val="en-US"/>
-        </w:rPr>
-        <w:t xml:space="preserve">, Pärtel M., Carmona C.P., Non-native bird species will not compensate for the loss of phylogenetic and functional diversity after the extinction of threatened species, </w:t>
+          <w:lang w:val="en-GB"/>
+        </w:rPr>
+        <w:t>Toussaint, A.</w:t>
+      </w:r>
+      <w:r>
+        <w:rPr>
+          <w:rFonts w:ascii="Helvetica" w:hAnsi="Helvetica"/>
+          <w:sz w:val="24"/>
+          <w:szCs w:val="24"/>
+          <w:lang w:val="en-GB"/>
+        </w:rPr>
+        <w:t xml:space="preserve">, Träger, S. et al. </w:t>
+      </w:r>
+      <w:r>
+        <w:rPr>
+          <w:rFonts w:ascii="Helvetica" w:hAnsi="Helvetica"/>
+          <w:sz w:val="24"/>
+          <w:szCs w:val="24"/>
+          <w:lang w:val="en-US"/>
+        </w:rPr>
+        <w:t xml:space="preserve">Reply to: The importance of trait selection in ecology. </w:t>
       </w:r>
       <w:r>
         <w:rPr>
@@ -2611,30 +2261,38 @@
           <w:szCs w:val="24"/>
           <w:lang w:val="en-US"/>
         </w:rPr>
-        <w:t>Authorea</w:t>
-      </w:r>
-    </w:p>
-    <w:p>
-      <w:pPr>
-        <w:pStyle w:val="Normal"/>
-        <w:widowControl w:val="false"/>
-        <w:ind w:hanging="379" w:left="378"/>
-        <w:jc w:val="both"/>
-        <w:rPr>
-          <w:rFonts w:ascii="Helvetica" w:hAnsi="Helvetica"/>
-          <w:sz w:val="24"/>
-          <w:szCs w:val="24"/>
-          <w:lang w:val="en-US"/>
-        </w:rPr>
-      </w:pPr>
-      <w:r>
-        <w:rPr>
-          <w:rFonts w:ascii="Helvetica" w:hAnsi="Helvetica"/>
-          <w:sz w:val="24"/>
-          <w:szCs w:val="24"/>
-          <w:lang w:val="en-US"/>
-        </w:rPr>
-        <w:t xml:space="preserve">19. de Tombeur, F., Raven, J. A., </w:t>
+        <w:t>Nature</w:t>
+      </w:r>
+      <w:r>
+        <w:rPr>
+          <w:rFonts w:ascii="Helvetica" w:hAnsi="Helvetica"/>
+          <w:sz w:val="24"/>
+          <w:szCs w:val="24"/>
+          <w:lang w:val="en-US"/>
+        </w:rPr>
+        <w:t>, 618, E31–E34.</w:t>
+      </w:r>
+    </w:p>
+    <w:p>
+      <w:pPr>
+        <w:widowControl w:val="0"/>
+        <w:ind w:left="378" w:hanging="379"/>
+        <w:jc w:val="both"/>
+        <w:rPr>
+          <w:rFonts w:ascii="Helvetica" w:hAnsi="Helvetica"/>
+          <w:sz w:val="24"/>
+          <w:szCs w:val="24"/>
+          <w:lang w:val="en-US"/>
+        </w:rPr>
+      </w:pPr>
+      <w:r>
+        <w:rPr>
+          <w:rFonts w:ascii="Helvetica" w:hAnsi="Helvetica"/>
+          <w:sz w:val="24"/>
+          <w:szCs w:val="24"/>
+          <w:lang w:val="en-US"/>
+        </w:rPr>
+        <w:t xml:space="preserve">20. </w:t>
       </w:r>
       <w:r>
         <w:rPr>
@@ -2654,7 +2312,7 @@
           <w:szCs w:val="24"/>
           <w:lang w:val="en-US"/>
         </w:rPr>
-        <w:t xml:space="preserve">, Lambers, H., Cooke, J., Hartley, S. E., Johnson, S. N., Coq, S., Katz, O., Schaller, J. and Violle, C., Why do plants silicify? </w:t>
+        <w:t xml:space="preserve">, Pärtel M., Carmona C.P., Non-native bird species will not compensate for the loss of phylogenetic and functional diversity after the extinction of threatened species, </w:t>
       </w:r>
       <w:r>
         <w:rPr>
@@ -2667,39 +2325,29 @@
           <w:szCs w:val="24"/>
           <w:lang w:val="en-US"/>
         </w:rPr>
-        <w:t>Trends in Ecology and Evolution</w:t>
-      </w:r>
-      <w:r>
-        <w:rPr>
-          <w:rFonts w:ascii="Helvetica" w:hAnsi="Helvetica"/>
-          <w:sz w:val="24"/>
-          <w:szCs w:val="24"/>
-          <w:lang w:val="en-US"/>
-        </w:rPr>
-        <w:t>, 38(3), 275-288.</w:t>
-      </w:r>
-    </w:p>
-    <w:p>
-      <w:pPr>
-        <w:pStyle w:val="Normal"/>
-        <w:widowControl w:val="false"/>
-        <w:ind w:hanging="379" w:left="378"/>
-        <w:jc w:val="both"/>
-        <w:rPr>
-          <w:rFonts w:ascii="Helvetica" w:hAnsi="Helvetica"/>
-          <w:sz w:val="24"/>
-          <w:szCs w:val="24"/>
-          <w:lang w:val="en-US"/>
-        </w:rPr>
-      </w:pPr>
-      <w:r>
-        <w:rPr>
-          <w:rFonts w:ascii="Helvetica" w:hAnsi="Helvetica"/>
-          <w:sz w:val="24"/>
-          <w:szCs w:val="24"/>
-          <w:lang w:val="en-US"/>
-        </w:rPr>
-        <w:t xml:space="preserve">18. Auber A., Waldock C., Maire A., Goberville E., Albouy C., Algar A.C., McLean M., Brind'Amour A., Green A.L., Tupper M., Vigliola L., Kaschner K., Kesner-Reyes K., Beger M., Tjiputra J, </w:t>
+        <w:t>Authorea</w:t>
+      </w:r>
+    </w:p>
+    <w:p>
+      <w:pPr>
+        <w:widowControl w:val="0"/>
+        <w:ind w:left="378" w:hanging="379"/>
+        <w:jc w:val="both"/>
+        <w:rPr>
+          <w:rFonts w:ascii="Helvetica" w:hAnsi="Helvetica"/>
+          <w:sz w:val="24"/>
+          <w:szCs w:val="24"/>
+          <w:lang w:val="en-US"/>
+        </w:rPr>
+      </w:pPr>
+      <w:r>
+        <w:rPr>
+          <w:rFonts w:ascii="Helvetica" w:hAnsi="Helvetica"/>
+          <w:sz w:val="24"/>
+          <w:szCs w:val="24"/>
+          <w:lang w:val="en-US"/>
+        </w:rPr>
+        <w:t xml:space="preserve">19. de Tombeur, F., Raven, J. A., </w:t>
       </w:r>
       <w:r>
         <w:rPr>
@@ -2710,16 +2358,16 @@
           <w:szCs w:val="24"/>
           <w:lang w:val="en-US"/>
         </w:rPr>
-        <w:t>Toussaint A</w:t>
-      </w:r>
-      <w:r>
-        <w:rPr>
-          <w:rFonts w:ascii="Helvetica" w:hAnsi="Helvetica"/>
-          <w:sz w:val="24"/>
-          <w:szCs w:val="24"/>
-          <w:lang w:val="en-US"/>
-        </w:rPr>
-        <w:t xml:space="preserve">., Violle C., Mouquet N., Thuiller W., Mouillot D., A functional vulnerability framework for biodiversity conservation, </w:t>
+        <w:t>Toussaint A.</w:t>
+      </w:r>
+      <w:r>
+        <w:rPr>
+          <w:rFonts w:ascii="Helvetica" w:hAnsi="Helvetica"/>
+          <w:sz w:val="24"/>
+          <w:szCs w:val="24"/>
+          <w:lang w:val="en-US"/>
+        </w:rPr>
+        <w:t xml:space="preserve">, Lambers, H., Cooke, J., Hartley, S. E., Johnson, S. N., Coq, S., Katz, O., Schaller, J. and Violle, C., Why do plants silicify? </w:t>
       </w:r>
       <w:r>
         <w:rPr>
@@ -2732,54 +2380,38 @@
           <w:szCs w:val="24"/>
           <w:lang w:val="en-US"/>
         </w:rPr>
-        <w:t>Nature Communications</w:t>
-      </w:r>
-      <w:r>
-        <w:rPr>
-          <w:rFonts w:ascii="Helvetica" w:hAnsi="Helvetica"/>
-          <w:sz w:val="24"/>
-          <w:szCs w:val="24"/>
-          <w:lang w:val="en-US"/>
-        </w:rPr>
-        <w:t>, 13, 4774.</w:t>
-      </w:r>
-    </w:p>
-    <w:p>
-      <w:pPr>
-        <w:pStyle w:val="Normal"/>
-        <w:widowControl w:val="false"/>
-        <w:ind w:hanging="379" w:left="378"/>
-        <w:jc w:val="both"/>
-        <w:rPr>
-          <w:rFonts w:ascii="Helvetica" w:hAnsi="Helvetica"/>
-          <w:sz w:val="24"/>
-          <w:szCs w:val="24"/>
-          <w:lang w:val="en-US"/>
-        </w:rPr>
-      </w:pPr>
-      <w:r>
-        <w:rPr>
-          <w:rFonts w:ascii="Helvetica" w:hAnsi="Helvetica"/>
-          <w:sz w:val="24"/>
-          <w:szCs w:val="24"/>
-          <w:lang w:val="en-US"/>
-        </w:rPr>
-        <w:t>17.</w:t>
-      </w:r>
-      <w:r>
-        <w:rPr>
-          <w:lang w:val="en-US"/>
-        </w:rPr>
-        <w:t xml:space="preserve"> </w:t>
-      </w:r>
-      <w:r>
-        <w:rPr>
-          <w:rFonts w:ascii="Helvetica" w:hAnsi="Helvetica"/>
-          <w:sz w:val="24"/>
-          <w:szCs w:val="24"/>
-          <w:lang w:val="en-US"/>
-        </w:rPr>
-        <w:t xml:space="preserve">Paganeli B., </w:t>
+        <w:t>Trends in Ecology and Evolution</w:t>
+      </w:r>
+      <w:r>
+        <w:rPr>
+          <w:rFonts w:ascii="Helvetica" w:hAnsi="Helvetica"/>
+          <w:sz w:val="24"/>
+          <w:szCs w:val="24"/>
+          <w:lang w:val="en-US"/>
+        </w:rPr>
+        <w:t>, 38(3), 275-288.</w:t>
+      </w:r>
+    </w:p>
+    <w:p>
+      <w:pPr>
+        <w:widowControl w:val="0"/>
+        <w:ind w:left="378" w:hanging="379"/>
+        <w:jc w:val="both"/>
+        <w:rPr>
+          <w:rFonts w:ascii="Helvetica" w:hAnsi="Helvetica"/>
+          <w:sz w:val="24"/>
+          <w:szCs w:val="24"/>
+          <w:lang w:val="en-US"/>
+        </w:rPr>
+      </w:pPr>
+      <w:r>
+        <w:rPr>
+          <w:rFonts w:ascii="Helvetica" w:hAnsi="Helvetica"/>
+          <w:sz w:val="24"/>
+          <w:szCs w:val="24"/>
+          <w:lang w:val="en-US"/>
+        </w:rPr>
+        <w:t xml:space="preserve">18. Auber A., Waldock C., Maire A., Goberville E., Albouy C., Algar A.C., McLean M., Brind'Amour A., Green A.L., Tupper M., Vigliola L., Kaschner K., Kesner-Reyes K., Beger M., Tjiputra J, </w:t>
       </w:r>
       <w:r>
         <w:rPr>
@@ -2790,16 +2422,16 @@
           <w:szCs w:val="24"/>
           <w:lang w:val="en-US"/>
         </w:rPr>
-        <w:t>Toussaint A.</w:t>
-      </w:r>
-      <w:r>
-        <w:rPr>
-          <w:rFonts w:ascii="Helvetica" w:hAnsi="Helvetica"/>
-          <w:sz w:val="24"/>
-          <w:szCs w:val="24"/>
-          <w:lang w:val="en-US"/>
-        </w:rPr>
-        <w:t xml:space="preserve">, Bueno C. G., Fujinuma J., Reier Ü., Pärtel M., Dark diversity at home describes the success of cross-continent tree invasions. </w:t>
+        <w:t>Toussaint A</w:t>
+      </w:r>
+      <w:r>
+        <w:rPr>
+          <w:rFonts w:ascii="Helvetica" w:hAnsi="Helvetica"/>
+          <w:sz w:val="24"/>
+          <w:szCs w:val="24"/>
+          <w:lang w:val="en-US"/>
+        </w:rPr>
+        <w:t xml:space="preserve">., Violle C., Mouquet N., Thuiller W., Mouillot D., A functional vulnerability framework for biodiversity conservation, </w:t>
       </w:r>
       <w:r>
         <w:rPr>
@@ -2812,6 +2444,85 @@
           <w:szCs w:val="24"/>
           <w:lang w:val="en-US"/>
         </w:rPr>
+        <w:t>Nature Communications</w:t>
+      </w:r>
+      <w:r>
+        <w:rPr>
+          <w:rFonts w:ascii="Helvetica" w:hAnsi="Helvetica"/>
+          <w:sz w:val="24"/>
+          <w:szCs w:val="24"/>
+          <w:lang w:val="en-US"/>
+        </w:rPr>
+        <w:t>, 13, 4774.</w:t>
+      </w:r>
+    </w:p>
+    <w:p>
+      <w:pPr>
+        <w:widowControl w:val="0"/>
+        <w:ind w:left="378" w:hanging="379"/>
+        <w:jc w:val="both"/>
+        <w:rPr>
+          <w:rFonts w:ascii="Helvetica" w:hAnsi="Helvetica"/>
+          <w:sz w:val="24"/>
+          <w:szCs w:val="24"/>
+          <w:lang w:val="en-US"/>
+        </w:rPr>
+      </w:pPr>
+      <w:r>
+        <w:rPr>
+          <w:rFonts w:ascii="Helvetica" w:hAnsi="Helvetica"/>
+          <w:sz w:val="24"/>
+          <w:szCs w:val="24"/>
+          <w:lang w:val="en-US"/>
+        </w:rPr>
+        <w:t>17.</w:t>
+      </w:r>
+      <w:r>
+        <w:rPr>
+          <w:lang w:val="en-US"/>
+        </w:rPr>
+        <w:t xml:space="preserve"> </w:t>
+      </w:r>
+      <w:r>
+        <w:rPr>
+          <w:rFonts w:ascii="Helvetica" w:hAnsi="Helvetica"/>
+          <w:sz w:val="24"/>
+          <w:szCs w:val="24"/>
+          <w:lang w:val="en-US"/>
+        </w:rPr>
+        <w:t xml:space="preserve">Paganeli B., </w:t>
+      </w:r>
+      <w:r>
+        <w:rPr>
+          <w:rFonts w:ascii="Helvetica" w:hAnsi="Helvetica"/>
+          <w:b/>
+          <w:bCs/>
+          <w:sz w:val="24"/>
+          <w:szCs w:val="24"/>
+          <w:lang w:val="en-US"/>
+        </w:rPr>
+        <w:t>Toussaint A.</w:t>
+      </w:r>
+      <w:r>
+        <w:rPr>
+          <w:rFonts w:ascii="Helvetica" w:hAnsi="Helvetica"/>
+          <w:sz w:val="24"/>
+          <w:szCs w:val="24"/>
+          <w:lang w:val="en-US"/>
+        </w:rPr>
+        <w:t xml:space="preserve">, Bueno C. G., Fujinuma J., Reier Ü., Pärtel M., Dark diversity at home describes the success of cross-continent tree invasions. </w:t>
+      </w:r>
+      <w:r>
+        <w:rPr>
+          <w:rFonts w:ascii="Helvetica" w:hAnsi="Helvetica"/>
+          <w:b/>
+          <w:bCs/>
+          <w:i/>
+          <w:iCs/>
+          <w:sz w:val="24"/>
+          <w:szCs w:val="24"/>
+          <w:lang w:val="en-US"/>
+        </w:rPr>
         <w:t>Diversity and Distributions</w:t>
       </w:r>
       <w:r>
@@ -2826,15 +2537,13 @@
     </w:p>
     <w:p>
       <w:pPr>
-        <w:pStyle w:val="Normal"/>
-        <w:widowControl w:val="false"/>
-        <w:ind w:hanging="379" w:left="378"/>
-        <w:jc w:val="both"/>
-        <w:rPr>
-          <w:rFonts w:ascii="Helvetica" w:hAnsi="Helvetica"/>
-          <w:sz w:val="24"/>
-          <w:szCs w:val="24"/>
-          <w:lang w:val="en-US"/>
+        <w:widowControl w:val="0"/>
+        <w:ind w:left="378" w:hanging="379"/>
+        <w:jc w:val="both"/>
+        <w:rPr>
+          <w:rFonts w:ascii="Helvetica" w:hAnsi="Helvetica"/>
+          <w:sz w:val="24"/>
+          <w:szCs w:val="24"/>
         </w:rPr>
       </w:pPr>
       <w:r>
@@ -2898,14 +2607,21 @@
           <w:szCs w:val="24"/>
           <w:lang w:val="en-US"/>
         </w:rPr>
-        <w:t>. 31, 700-713.</w:t>
-      </w:r>
-    </w:p>
-    <w:p>
-      <w:pPr>
-        <w:pStyle w:val="Normal"/>
-        <w:widowControl w:val="false"/>
-        <w:ind w:hanging="379" w:left="378"/>
+        <w:t xml:space="preserve">. </w:t>
+      </w:r>
+      <w:r>
+        <w:rPr>
+          <w:rFonts w:ascii="Helvetica" w:hAnsi="Helvetica"/>
+          <w:sz w:val="24"/>
+          <w:szCs w:val="24"/>
+        </w:rPr>
+        <w:t>31, 700-713.</w:t>
+      </w:r>
+    </w:p>
+    <w:p>
+      <w:pPr>
+        <w:widowControl w:val="0"/>
+        <w:ind w:left="378" w:hanging="379"/>
         <w:jc w:val="both"/>
         <w:rPr>
           <w:rFonts w:ascii="Helvetica" w:hAnsi="Helvetica"/>
@@ -2946,7 +2662,17 @@
           <w:szCs w:val="24"/>
           <w:lang w:val="en-US"/>
         </w:rPr>
-        <w:t xml:space="preserve">G.A., Tedesco P.A., Villeger S., FISHMORPH: A global database on morphological traits of freshwater fishes, </w:t>
+        <w:t xml:space="preserve">G.A., Tedesco P.A., Villeger S., FISHMORPH: A global database on morphological traits of freshwater </w:t>
+      </w:r>
+      <w:r>
+        <w:rPr>
+          <w:rFonts w:ascii="Helvetica" w:hAnsi="Helvetica"/>
+          <w:sz w:val="24"/>
+          <w:szCs w:val="24"/>
+          <w:lang w:val="en-US"/>
+        </w:rPr>
+        <w:lastRenderedPageBreak/>
+        <w:t xml:space="preserve">fishes, </w:t>
       </w:r>
       <w:r>
         <w:rPr>
@@ -2971,9 +2697,8 @@
     </w:p>
     <w:p>
       <w:pPr>
-        <w:pStyle w:val="Normal"/>
-        <w:widowControl w:val="false"/>
-        <w:ind w:hanging="379" w:left="378"/>
+        <w:widowControl w:val="0"/>
+        <w:ind w:left="378" w:hanging="379"/>
         <w:jc w:val="both"/>
         <w:rPr>
           <w:rFonts w:ascii="Helvetica" w:hAnsi="Helvetica"/>
@@ -3033,9 +2758,8 @@
     </w:p>
     <w:p>
       <w:pPr>
-        <w:pStyle w:val="Normal"/>
-        <w:widowControl w:val="false"/>
-        <w:ind w:hanging="379" w:left="378"/>
+        <w:widowControl w:val="0"/>
+        <w:ind w:left="378" w:hanging="379"/>
         <w:jc w:val="both"/>
         <w:rPr>
           <w:rFonts w:ascii="Helvetica" w:hAnsi="Helvetica"/>
@@ -3095,9 +2819,8 @@
     </w:p>
     <w:p>
       <w:pPr>
-        <w:pStyle w:val="Normal"/>
-        <w:widowControl w:val="false"/>
-        <w:ind w:hanging="379" w:left="378"/>
+        <w:widowControl w:val="0"/>
+        <w:ind w:left="378" w:hanging="379"/>
         <w:jc w:val="both"/>
         <w:rPr>
           <w:rFonts w:ascii="Helvetica" w:hAnsi="Helvetica"/>
@@ -3154,10 +2877,10 @@
         </w:rPr>
         <w:t xml:space="preserve">, doi: </w:t>
       </w:r>
-      <w:hyperlink r:id="rId3">
+      <w:hyperlink>
         <w:r>
           <w:rPr>
-            <w:rStyle w:val="Hyperlink"/>
+            <w:rStyle w:val="Lienhypertexte"/>
             <w:rFonts w:ascii="Helvetica" w:hAnsi="Helvetica"/>
             <w:sz w:val="24"/>
             <w:szCs w:val="24"/>
@@ -3169,9 +2892,8 @@
     </w:p>
     <w:p>
       <w:pPr>
-        <w:pStyle w:val="Normal"/>
-        <w:widowControl w:val="false"/>
-        <w:ind w:hanging="379" w:left="378"/>
+        <w:widowControl w:val="0"/>
+        <w:ind w:left="378" w:hanging="379"/>
         <w:jc w:val="both"/>
         <w:rPr>
           <w:rFonts w:ascii="Helvetica" w:hAnsi="Helvetica"/>
@@ -3231,9 +2953,8 @@
     </w:p>
     <w:p>
       <w:pPr>
-        <w:pStyle w:val="Normal"/>
-        <w:widowControl w:val="false"/>
-        <w:ind w:hanging="379" w:left="378"/>
+        <w:widowControl w:val="0"/>
+        <w:ind w:left="378" w:hanging="379"/>
         <w:jc w:val="both"/>
         <w:rPr>
           <w:rFonts w:ascii="Helvetica" w:hAnsi="Helvetica"/>
@@ -3290,10 +3011,10 @@
         </w:rPr>
         <w:t xml:space="preserve">, doi: </w:t>
       </w:r>
-      <w:hyperlink r:id="rId5">
+      <w:hyperlink>
         <w:r>
           <w:rPr>
-            <w:rStyle w:val="Hyperlink"/>
+            <w:rStyle w:val="Lienhypertexte"/>
             <w:rFonts w:ascii="Helvetica" w:hAnsi="Helvetica"/>
             <w:sz w:val="24"/>
             <w:szCs w:val="24"/>
@@ -3305,9 +3026,8 @@
     </w:p>
     <w:p>
       <w:pPr>
-        <w:pStyle w:val="Normal"/>
-        <w:widowControl w:val="false"/>
-        <w:ind w:hanging="379" w:left="378"/>
+        <w:widowControl w:val="0"/>
+        <w:ind w:left="378" w:hanging="379"/>
         <w:jc w:val="both"/>
         <w:rPr>
           <w:rFonts w:ascii="Helvetica" w:hAnsi="Helvetica"/>
@@ -3367,9 +3087,8 @@
     </w:p>
     <w:p>
       <w:pPr>
-        <w:pStyle w:val="Normal"/>
-        <w:widowControl w:val="false"/>
-        <w:ind w:hanging="379" w:left="378"/>
+        <w:widowControl w:val="0"/>
+        <w:ind w:left="378" w:hanging="379"/>
         <w:jc w:val="both"/>
         <w:rPr>
           <w:rFonts w:ascii="Helvetica" w:hAnsi="Helvetica"/>
@@ -3431,9 +3150,8 @@
     </w:p>
     <w:p>
       <w:pPr>
-        <w:pStyle w:val="Normal"/>
-        <w:widowControl w:val="false"/>
-        <w:ind w:hanging="379" w:left="378"/>
+        <w:widowControl w:val="0"/>
+        <w:ind w:left="378" w:hanging="379"/>
         <w:jc w:val="both"/>
         <w:rPr>
           <w:rFonts w:ascii="Helvetica" w:hAnsi="Helvetica"/>
@@ -3494,9 +3212,8 @@
     </w:p>
     <w:p>
       <w:pPr>
-        <w:pStyle w:val="Normal"/>
-        <w:widowControl w:val="false"/>
-        <w:ind w:hanging="379" w:left="378"/>
+        <w:widowControl w:val="0"/>
+        <w:ind w:left="378" w:hanging="379"/>
         <w:jc w:val="both"/>
         <w:rPr>
           <w:rFonts w:ascii="Helvetica" w:hAnsi="Helvetica"/>
@@ -3571,9 +3288,8 @@
     </w:p>
     <w:p>
       <w:pPr>
-        <w:pStyle w:val="Normal"/>
-        <w:widowControl w:val="false"/>
-        <w:ind w:hanging="379" w:left="378"/>
+        <w:widowControl w:val="0"/>
+        <w:ind w:left="378" w:hanging="379"/>
         <w:jc w:val="both"/>
         <w:rPr>
           <w:rFonts w:ascii="Helvetica" w:hAnsi="Helvetica"/>
@@ -3633,9 +3349,8 @@
     </w:p>
     <w:p>
       <w:pPr>
-        <w:pStyle w:val="Normal"/>
-        <w:widowControl w:val="false"/>
-        <w:ind w:hanging="379" w:left="378"/>
+        <w:widowControl w:val="0"/>
+        <w:ind w:left="378" w:hanging="379"/>
         <w:jc w:val="both"/>
         <w:rPr>
           <w:rFonts w:ascii="Helvetica" w:hAnsi="Helvetica"/>
@@ -3671,7 +3386,17 @@
           <w:szCs w:val="24"/>
           <w:lang w:val="en-US"/>
         </w:rPr>
-        <w:t xml:space="preserve">, Charpin N., Brosse S.* &amp; Villéger S.* Global functional diversity of freshwater fish is concentrated in the Neotropics. 2016. </w:t>
+        <w:t xml:space="preserve">, Charpin N., Brosse S.* &amp; Villéger S.* Global functional diversity of </w:t>
+      </w:r>
+      <w:r>
+        <w:rPr>
+          <w:rFonts w:ascii="Helvetica" w:hAnsi="Helvetica"/>
+          <w:sz w:val="24"/>
+          <w:szCs w:val="24"/>
+          <w:lang w:val="en-US"/>
+        </w:rPr>
+        <w:lastRenderedPageBreak/>
+        <w:t xml:space="preserve">freshwater fish is concentrated in the Neotropics. 2016. </w:t>
       </w:r>
       <w:r>
         <w:rPr>
@@ -3697,9 +3422,8 @@
     </w:p>
     <w:p>
       <w:pPr>
-        <w:pStyle w:val="Normal"/>
-        <w:widowControl w:val="false"/>
-        <w:ind w:hanging="379" w:left="378"/>
+        <w:widowControl w:val="0"/>
+        <w:ind w:left="378" w:hanging="379"/>
         <w:jc w:val="both"/>
         <w:rPr>
           <w:rFonts w:ascii="Helvetica" w:hAnsi="Helvetica"/>
@@ -3760,9 +3484,8 @@
     </w:p>
     <w:p>
       <w:pPr>
-        <w:pStyle w:val="Normal"/>
-        <w:widowControl w:val="false"/>
-        <w:ind w:hanging="379" w:left="378"/>
+        <w:widowControl w:val="0"/>
+        <w:ind w:left="378" w:hanging="379"/>
         <w:jc w:val="both"/>
         <w:rPr>
           <w:rFonts w:ascii="Helvetica" w:hAnsi="Helvetica"/>
@@ -3837,23 +3560,21 @@
     </w:p>
     <w:p>
       <w:pPr>
-        <w:pStyle w:val="Normal"/>
-        <w:widowControl w:val="false"/>
-        <w:ind w:hanging="379" w:left="378"/>
-        <w:jc w:val="both"/>
-        <w:rPr>
-          <w:rFonts w:ascii="Helvetica" w:hAnsi="Helvetica"/>
-          <w:sz w:val="24"/>
-          <w:szCs w:val="24"/>
-          <w:lang w:val="en-US"/>
-        </w:rPr>
-      </w:pPr>
-      <w:r>
-        <w:rPr>
-          <w:rFonts w:ascii="Helvetica" w:hAnsi="Helvetica"/>
-          <w:sz w:val="24"/>
-          <w:szCs w:val="24"/>
-          <w:lang w:val="en-US"/>
+        <w:widowControl w:val="0"/>
+        <w:ind w:left="378" w:hanging="379"/>
+        <w:jc w:val="both"/>
+        <w:rPr>
+          <w:rFonts w:ascii="Helvetica" w:hAnsi="Helvetica"/>
+          <w:sz w:val="24"/>
+          <w:szCs w:val="24"/>
+          <w:lang w:val="en-US"/>
+        </w:rPr>
+      </w:pPr>
+      <w:r>
+        <w:rPr>
+          <w:rFonts w:ascii="Helvetica" w:hAnsi="Helvetica"/>
+          <w:sz w:val="24"/>
+          <w:szCs w:val="24"/>
         </w:rPr>
         <w:t>1. </w:t>
       </w:r>
@@ -3864,7 +3585,6 @@
           <w:bCs/>
           <w:sz w:val="24"/>
           <w:szCs w:val="24"/>
-          <w:lang w:val="en-US"/>
         </w:rPr>
         <w:t>Toussaint A.</w:t>
       </w:r>
@@ -3873,9 +3593,17 @@
           <w:rFonts w:ascii="Helvetica" w:hAnsi="Helvetica"/>
           <w:sz w:val="24"/>
           <w:szCs w:val="24"/>
-          <w:lang w:val="en-US"/>
-        </w:rPr>
-        <w:t>, Beauchard O., Oberdorff T., Brosse S. &amp; Villeger S. 2014. Historical assemblage distinctiveness and the introduction of widespread non-native species explain worldwide changes in freshwater fish taxonomic dissimilarity.  </w:t>
+        </w:rPr>
+        <w:t>, Beauchard O., Oberdorff T., Brosse S. &amp; Villeger S. 2014. </w:t>
+      </w:r>
+      <w:r>
+        <w:rPr>
+          <w:rFonts w:ascii="Helvetica" w:hAnsi="Helvetica"/>
+          <w:sz w:val="24"/>
+          <w:szCs w:val="24"/>
+          <w:lang w:val="en-US"/>
+        </w:rPr>
+        <w:t>Historical assemblage distinctiveness and the introduction of widespread non-native species explain worldwide changes in freshwater fish taxonomic dissimilarity.  </w:t>
       </w:r>
       <w:r>
         <w:rPr>
@@ -3902,9 +3630,8 @@
     </w:p>
     <w:p>
       <w:pPr>
-        <w:pStyle w:val="Normal"/>
-        <w:spacing w:lineRule="auto" w:line="240" w:before="0" w:after="0"/>
-        <w:ind w:hanging="284" w:left="284"/>
+        <w:spacing w:after="0" w:line="240" w:lineRule="auto"/>
+        <w:ind w:left="284" w:hanging="284"/>
         <w:jc w:val="both"/>
         <w:rPr>
           <w:rFonts w:ascii="Helvetica" w:hAnsi="Helvetica"/>
@@ -3915,24 +3642,24 @@
           <w:lang w:val="en-GB"/>
         </w:rPr>
       </w:pPr>
-      <w:r>
-        <w:rPr>
-          <w:rFonts w:ascii="Helvetica" w:hAnsi="Helvetica"/>
-          <w:b/>
+    </w:p>
+    <w:p>
+      <w:pPr>
+        <w:widowControl w:val="0"/>
+        <w:spacing w:after="0" w:line="240" w:lineRule="auto"/>
+        <w:rPr>
+          <w:rFonts w:ascii="Helvetica" w:eastAsiaTheme="minorEastAsia" w:hAnsi="Helvetica" w:cs="Verdana"/>
+          <w:b/>
+          <w:bCs/>
           <w:sz w:val="24"/>
           <w:szCs w:val="24"/>
           <w:u w:val="single"/>
           <w:lang w:val="en-GB"/>
         </w:rPr>
-      </w:r>
-    </w:p>
-    <w:p>
-      <w:pPr>
-        <w:pStyle w:val="Normal"/>
-        <w:widowControl w:val="false"/>
-        <w:spacing w:lineRule="auto" w:line="240" w:before="0" w:after="0"/>
-        <w:rPr>
-          <w:rFonts w:ascii="Helvetica" w:hAnsi="Helvetica" w:eastAsia="ＭＳ 明朝" w:cs="Verdana" w:eastAsiaTheme="minorEastAsia"/>
+      </w:pPr>
+      <w:r>
+        <w:rPr>
+          <w:rFonts w:ascii="Helvetica" w:eastAsiaTheme="minorEastAsia" w:hAnsi="Helvetica" w:cs="Verdana"/>
           <w:b/>
           <w:bCs/>
           <w:sz w:val="24"/>
@@ -3940,27 +3667,15 @@
           <w:u w:val="single"/>
           <w:lang w:val="en-GB"/>
         </w:rPr>
-      </w:pPr>
-      <w:r>
-        <w:rPr>
-          <w:rFonts w:eastAsia="ＭＳ 明朝" w:cs="Verdana" w:ascii="Helvetica" w:hAnsi="Helvetica" w:eastAsiaTheme="minorEastAsia"/>
-          <w:b/>
-          <w:bCs/>
-          <w:sz w:val="24"/>
-          <w:szCs w:val="24"/>
-          <w:u w:val="single"/>
-          <w:lang w:val="en-GB"/>
-        </w:rPr>
         <w:t>Oral presentations</w:t>
       </w:r>
     </w:p>
     <w:p>
       <w:pPr>
-        <w:pStyle w:val="Normal"/>
-        <w:widowControl w:val="false"/>
-        <w:spacing w:lineRule="auto" w:line="240" w:before="0" w:after="0"/>
-        <w:rPr>
-          <w:rFonts w:ascii="Helvetica" w:hAnsi="Helvetica" w:eastAsia="ＭＳ 明朝" w:cs="Verdana" w:eastAsiaTheme="minorEastAsia"/>
+        <w:widowControl w:val="0"/>
+        <w:spacing w:after="0" w:line="240" w:lineRule="auto"/>
+        <w:rPr>
+          <w:rFonts w:ascii="Helvetica" w:eastAsiaTheme="minorEastAsia" w:hAnsi="Helvetica" w:cs="Verdana"/>
           <w:b/>
           <w:bCs/>
           <w:sz w:val="28"/>
@@ -3969,9 +3684,261 @@
           <w:lang w:val="en-GB"/>
         </w:rPr>
       </w:pPr>
-      <w:r>
-        <w:rPr>
-          <w:rFonts w:eastAsia="ＭＳ 明朝" w:cs="Verdana" w:eastAsiaTheme="minorEastAsia" w:ascii="Helvetica" w:hAnsi="Helvetica"/>
+    </w:p>
+    <w:p>
+      <w:pPr>
+        <w:widowControl w:val="0"/>
+        <w:spacing w:after="0" w:line="240" w:lineRule="auto"/>
+        <w:ind w:left="270" w:hanging="270"/>
+        <w:rPr>
+          <w:rFonts w:ascii="Helvetica" w:eastAsiaTheme="minorEastAsia" w:hAnsi="Helvetica" w:cs="Verdana"/>
+          <w:sz w:val="24"/>
+          <w:szCs w:val="24"/>
+          <w:lang w:val="en-GB"/>
+        </w:rPr>
+      </w:pPr>
+      <w:r>
+        <w:rPr>
+          <w:rFonts w:ascii="Helvetica" w:eastAsiaTheme="minorEastAsia" w:hAnsi="Helvetica" w:cs="Verdana"/>
+          <w:sz w:val="24"/>
+          <w:szCs w:val="24"/>
+          <w:lang w:val="en-GB"/>
+        </w:rPr>
+        <w:t xml:space="preserve">7. </w:t>
+      </w:r>
+      <w:r>
+        <w:rPr>
+          <w:rFonts w:ascii="Helvetica" w:eastAsiaTheme="minorEastAsia" w:hAnsi="Helvetica" w:cs="Verdana"/>
+          <w:b/>
+          <w:bCs/>
+          <w:sz w:val="24"/>
+          <w:szCs w:val="24"/>
+          <w:lang w:val="en-GB"/>
+        </w:rPr>
+        <w:t>Toussaint A.</w:t>
+      </w:r>
+      <w:r>
+        <w:rPr>
+          <w:rFonts w:ascii="Helvetica" w:eastAsiaTheme="minorEastAsia" w:hAnsi="Helvetica" w:cs="Verdana"/>
+          <w:sz w:val="24"/>
+          <w:szCs w:val="24"/>
+          <w:lang w:val="en-GB"/>
+        </w:rPr>
+        <w:t xml:space="preserve">, Partel M., Carmona C.P., </w:t>
+      </w:r>
+      <w:r>
+        <w:rPr>
+          <w:rFonts w:ascii="Helvetica" w:hAnsi="Helvetica"/>
+          <w:sz w:val="24"/>
+          <w:szCs w:val="24"/>
+          <w:lang w:val="en-US"/>
+        </w:rPr>
+        <w:t>Contrasting impacts of non-native and threatened species on morphological, life-history, and phylogenetic diversity in bird assemblages</w:t>
+      </w:r>
+      <w:r>
+        <w:rPr>
+          <w:rFonts w:ascii="Helvetica" w:hAnsi="Helvetica"/>
+          <w:sz w:val="24"/>
+          <w:szCs w:val="24"/>
+          <w:lang w:val="en-US"/>
+        </w:rPr>
+        <w:t xml:space="preserve">. </w:t>
+      </w:r>
+      <w:r>
+        <w:rPr>
+          <w:rFonts w:ascii="Helvetica" w:eastAsiaTheme="minorEastAsia" w:hAnsi="Helvetica" w:cs="Verdana"/>
+          <w:b/>
+          <w:i/>
+          <w:sz w:val="24"/>
+          <w:szCs w:val="24"/>
+          <w:lang w:val="en-GB"/>
+        </w:rPr>
+        <w:t>Annual meeting for macroecology of the ecological society of Germany Austria and Switzerland</w:t>
+      </w:r>
+      <w:r>
+        <w:rPr>
+          <w:rFonts w:ascii="Helvetica" w:eastAsiaTheme="minorEastAsia" w:hAnsi="Helvetica" w:cs="Verdana"/>
+          <w:sz w:val="24"/>
+          <w:szCs w:val="24"/>
+          <w:lang w:val="en-GB"/>
+        </w:rPr>
+        <w:t xml:space="preserve">, </w:t>
+      </w:r>
+      <w:r>
+        <w:rPr>
+          <w:rFonts w:ascii="Helvetica" w:eastAsiaTheme="minorEastAsia" w:hAnsi="Helvetica" w:cs="Verdana"/>
+          <w:b/>
+          <w:i/>
+          <w:sz w:val="24"/>
+          <w:szCs w:val="24"/>
+          <w:lang w:val="en-GB"/>
+        </w:rPr>
+        <w:t>Marburg</w:t>
+      </w:r>
+      <w:r>
+        <w:rPr>
+          <w:rFonts w:ascii="Helvetica" w:eastAsiaTheme="minorEastAsia" w:hAnsi="Helvetica" w:cs="Verdana"/>
+          <w:sz w:val="24"/>
+          <w:szCs w:val="24"/>
+          <w:lang w:val="en-GB"/>
+        </w:rPr>
+        <w:t xml:space="preserve"> (Germany). 202</w:t>
+      </w:r>
+      <w:r>
+        <w:rPr>
+          <w:rFonts w:ascii="Helvetica" w:eastAsiaTheme="minorEastAsia" w:hAnsi="Helvetica" w:cs="Verdana"/>
+          <w:sz w:val="24"/>
+          <w:szCs w:val="24"/>
+          <w:lang w:val="en-GB"/>
+        </w:rPr>
+        <w:t>4</w:t>
+      </w:r>
+      <w:r>
+        <w:rPr>
+          <w:rFonts w:ascii="Helvetica" w:eastAsiaTheme="minorEastAsia" w:hAnsi="Helvetica" w:cs="Verdana"/>
+          <w:sz w:val="24"/>
+          <w:szCs w:val="24"/>
+          <w:lang w:val="en-GB"/>
+        </w:rPr>
+        <w:t xml:space="preserve">, </w:t>
+      </w:r>
+      <w:r>
+        <w:rPr>
+          <w:rFonts w:ascii="Helvetica" w:eastAsiaTheme="minorEastAsia" w:hAnsi="Helvetica" w:cs="Verdana"/>
+          <w:sz w:val="24"/>
+          <w:szCs w:val="24"/>
+          <w:lang w:val="en-GB"/>
+        </w:rPr>
+        <w:t>June</w:t>
+      </w:r>
+      <w:r>
+        <w:rPr>
+          <w:rFonts w:ascii="Helvetica" w:eastAsiaTheme="minorEastAsia" w:hAnsi="Helvetica" w:cs="Verdana"/>
+          <w:sz w:val="24"/>
+          <w:szCs w:val="24"/>
+          <w:lang w:val="en-GB"/>
+        </w:rPr>
+        <w:t>.</w:t>
+      </w:r>
+    </w:p>
+    <w:p>
+      <w:pPr>
+        <w:widowControl w:val="0"/>
+        <w:spacing w:after="0" w:line="240" w:lineRule="auto"/>
+        <w:ind w:left="270" w:hanging="270"/>
+        <w:rPr>
+          <w:rFonts w:ascii="Helvetica" w:eastAsiaTheme="minorEastAsia" w:hAnsi="Helvetica" w:cs="Verdana"/>
+          <w:sz w:val="24"/>
+          <w:szCs w:val="24"/>
+          <w:lang w:val="en-GB"/>
+        </w:rPr>
+      </w:pPr>
+    </w:p>
+    <w:p>
+      <w:pPr>
+        <w:widowControl w:val="0"/>
+        <w:spacing w:after="0" w:line="240" w:lineRule="auto"/>
+        <w:ind w:left="270" w:hanging="270"/>
+        <w:rPr>
+          <w:rFonts w:ascii="Helvetica" w:eastAsiaTheme="minorEastAsia" w:hAnsi="Helvetica" w:cs="Verdana"/>
+          <w:sz w:val="24"/>
+          <w:szCs w:val="24"/>
+          <w:lang w:val="en-GB"/>
+        </w:rPr>
+      </w:pPr>
+      <w:r>
+        <w:rPr>
+          <w:rFonts w:ascii="Helvetica" w:eastAsiaTheme="minorEastAsia" w:hAnsi="Helvetica" w:cs="Verdana"/>
+          <w:sz w:val="24"/>
+          <w:szCs w:val="24"/>
+          <w:lang w:val="en-GB"/>
+        </w:rPr>
+        <w:t xml:space="preserve">6. </w:t>
+      </w:r>
+      <w:r>
+        <w:rPr>
+          <w:rFonts w:ascii="Helvetica" w:hAnsi="Helvetica"/>
+          <w:sz w:val="24"/>
+          <w:szCs w:val="24"/>
+          <w:lang w:val="en-US"/>
+        </w:rPr>
+        <w:t xml:space="preserve">Carmona C.P., Tamme R., Partel M., de Bello F., Brosse S., Capdevila P., Gonzalez-M R., Gonzalez-Suarez M., Salguero-Gomez R., Vasquez-Valderrama M., </w:t>
+      </w:r>
+      <w:r>
+        <w:rPr>
+          <w:rFonts w:ascii="Helvetica" w:hAnsi="Helvetica"/>
+          <w:b/>
+          <w:sz w:val="24"/>
+          <w:szCs w:val="24"/>
+          <w:lang w:val="en-US"/>
+        </w:rPr>
+        <w:t>Toussaint A.</w:t>
+      </w:r>
+      <w:r>
+        <w:rPr>
+          <w:rFonts w:ascii="Helvetica" w:hAnsi="Helvetica"/>
+          <w:sz w:val="24"/>
+          <w:szCs w:val="24"/>
+          <w:lang w:val="en-US"/>
+        </w:rPr>
+        <w:t xml:space="preserve">, </w:t>
+      </w:r>
+      <w:r>
+        <w:rPr>
+          <w:rFonts w:ascii="Helvetica" w:eastAsiaTheme="minorEastAsia" w:hAnsi="Helvetica" w:cs="Verdana"/>
+          <w:sz w:val="24"/>
+          <w:szCs w:val="24"/>
+          <w:lang w:val="en-GB"/>
+        </w:rPr>
+        <w:t xml:space="preserve">Mapping extinction risk in the global functional spectra across the tree of life. </w:t>
+      </w:r>
+      <w:r>
+        <w:rPr>
+          <w:rFonts w:ascii="Helvetica" w:eastAsiaTheme="minorEastAsia" w:hAnsi="Helvetica" w:cs="Verdana"/>
+          <w:b/>
+          <w:i/>
+          <w:sz w:val="24"/>
+          <w:szCs w:val="24"/>
+          <w:lang w:val="en-GB"/>
+        </w:rPr>
+        <w:t>Annual meeting for macroecology of the ecological society of Germany Austria and Switzerland</w:t>
+      </w:r>
+      <w:r>
+        <w:rPr>
+          <w:rFonts w:ascii="Helvetica" w:eastAsiaTheme="minorEastAsia" w:hAnsi="Helvetica" w:cs="Verdana"/>
+          <w:sz w:val="24"/>
+          <w:szCs w:val="24"/>
+          <w:lang w:val="en-GB"/>
+        </w:rPr>
+        <w:t xml:space="preserve">, </w:t>
+      </w:r>
+      <w:r>
+        <w:rPr>
+          <w:rFonts w:ascii="Helvetica" w:eastAsiaTheme="minorEastAsia" w:hAnsi="Helvetica" w:cs="Verdana"/>
+          <w:b/>
+          <w:i/>
+          <w:sz w:val="24"/>
+          <w:szCs w:val="24"/>
+          <w:lang w:val="en-GB"/>
+        </w:rPr>
+        <w:t>Konstanz</w:t>
+      </w:r>
+      <w:r>
+        <w:rPr>
+          <w:rFonts w:ascii="Helvetica" w:eastAsiaTheme="minorEastAsia" w:hAnsi="Helvetica" w:cs="Verdana"/>
+          <w:sz w:val="24"/>
+          <w:szCs w:val="24"/>
+          <w:lang w:val="en-GB"/>
+        </w:rPr>
+        <w:t xml:space="preserve"> (Germany). 2020, April.</w:t>
+      </w:r>
+    </w:p>
+    <w:p>
+      <w:pPr>
+        <w:widowControl w:val="0"/>
+        <w:spacing w:after="0" w:line="240" w:lineRule="auto"/>
+        <w:rPr>
+          <w:rFonts w:ascii="Helvetica" w:eastAsiaTheme="minorEastAsia" w:hAnsi="Helvetica" w:cs="Verdana"/>
           <w:b/>
           <w:bCs/>
           <w:sz w:val="28"/>
@@ -3979,287 +3946,154 @@
           <w:u w:val="single"/>
           <w:lang w:val="en-GB"/>
         </w:rPr>
-      </w:r>
-    </w:p>
-    <w:p>
-      <w:pPr>
-        <w:pStyle w:val="Normal"/>
-        <w:widowControl w:val="false"/>
-        <w:spacing w:lineRule="auto" w:line="240" w:before="0" w:after="0"/>
-        <w:ind w:hanging="270" w:left="270"/>
-        <w:rPr>
-          <w:rFonts w:ascii="Helvetica" w:hAnsi="Helvetica" w:eastAsia="ＭＳ 明朝" w:cs="Verdana" w:eastAsiaTheme="minorEastAsia"/>
-          <w:sz w:val="24"/>
-          <w:szCs w:val="24"/>
-          <w:lang w:val="en-GB"/>
-        </w:rPr>
-      </w:pPr>
-      <w:r>
-        <w:rPr>
-          <w:rFonts w:eastAsia="ＭＳ 明朝" w:cs="Verdana" w:ascii="Helvetica" w:hAnsi="Helvetica" w:eastAsiaTheme="minorEastAsia"/>
-          <w:sz w:val="24"/>
-          <w:szCs w:val="24"/>
-          <w:lang w:val="en-GB"/>
-        </w:rPr>
-        <w:t xml:space="preserve">6. </w:t>
-      </w:r>
-      <w:r>
-        <w:rPr>
-          <w:rFonts w:ascii="Helvetica" w:hAnsi="Helvetica"/>
-          <w:sz w:val="24"/>
-          <w:szCs w:val="24"/>
-          <w:lang w:val="en-US"/>
-        </w:rPr>
-        <w:t xml:space="preserve">Carmona C.P., Tamme R., Partel M., de Bello F., Brosse S., Capdevila P., Gonzalez-M R., Gonzalez-Suarez M., Salguero-Gomez R., Vasquez-Valderrama M., </w:t>
-      </w:r>
-      <w:r>
-        <w:rPr>
-          <w:rFonts w:ascii="Helvetica" w:hAnsi="Helvetica"/>
-          <w:b/>
-          <w:sz w:val="24"/>
-          <w:szCs w:val="24"/>
-          <w:lang w:val="en-US"/>
-        </w:rPr>
-        <w:t>Toussaint A.</w:t>
-      </w:r>
-      <w:r>
-        <w:rPr>
-          <w:rFonts w:ascii="Helvetica" w:hAnsi="Helvetica"/>
-          <w:sz w:val="24"/>
-          <w:szCs w:val="24"/>
-          <w:lang w:val="en-US"/>
-        </w:rPr>
-        <w:t xml:space="preserve">, </w:t>
-      </w:r>
-      <w:r>
-        <w:rPr>
-          <w:rFonts w:eastAsia="ＭＳ 明朝" w:cs="Verdana" w:ascii="Helvetica" w:hAnsi="Helvetica" w:eastAsiaTheme="minorEastAsia"/>
-          <w:sz w:val="24"/>
-          <w:szCs w:val="24"/>
-          <w:lang w:val="en-GB"/>
-        </w:rPr>
-        <w:t xml:space="preserve">Mapping extinction risk in the global functional spectra across the tree of life. </w:t>
-      </w:r>
-      <w:r>
-        <w:rPr>
-          <w:rFonts w:eastAsia="ＭＳ 明朝" w:cs="Verdana" w:ascii="Helvetica" w:hAnsi="Helvetica" w:eastAsiaTheme="minorEastAsia"/>
+      </w:pPr>
+    </w:p>
+    <w:p>
+      <w:pPr>
+        <w:widowControl w:val="0"/>
+        <w:spacing w:after="120" w:line="240" w:lineRule="auto"/>
+        <w:ind w:left="284" w:hanging="284"/>
+        <w:jc w:val="both"/>
+        <w:rPr>
+          <w:rFonts w:ascii="Helvetica" w:eastAsiaTheme="minorEastAsia" w:hAnsi="Helvetica" w:cs="Verdana"/>
+          <w:sz w:val="24"/>
+          <w:szCs w:val="24"/>
+          <w:lang w:val="en-GB"/>
+        </w:rPr>
+      </w:pPr>
+      <w:r>
+        <w:rPr>
+          <w:rFonts w:ascii="Helvetica" w:eastAsiaTheme="minorEastAsia" w:hAnsi="Helvetica" w:cs="Verdana"/>
+          <w:sz w:val="24"/>
+          <w:szCs w:val="24"/>
+          <w:lang w:val="en-GB"/>
+        </w:rPr>
+        <w:t xml:space="preserve">5. </w:t>
+      </w:r>
+      <w:r>
+        <w:rPr>
+          <w:rFonts w:ascii="Helvetica" w:eastAsiaTheme="minorEastAsia" w:hAnsi="Helvetica" w:cs="Verdana"/>
+          <w:b/>
+          <w:sz w:val="24"/>
+          <w:szCs w:val="24"/>
+          <w:lang w:val="en-GB"/>
+        </w:rPr>
+        <w:t>Toussaint, A.</w:t>
+      </w:r>
+      <w:r>
+        <w:rPr>
+          <w:rFonts w:ascii="Helvetica" w:eastAsiaTheme="minorEastAsia" w:hAnsi="Helvetica" w:cs="Verdana"/>
+          <w:sz w:val="24"/>
+          <w:szCs w:val="24"/>
+          <w:lang w:val="en-GB"/>
+        </w:rPr>
+        <w:t>, Pärtel M. Global mismatch between the species richness of vascular plants and symbiosis fungi across biogeographic realms.</w:t>
+      </w:r>
+      <w:r>
+        <w:rPr>
+          <w:lang w:val="en-US"/>
+        </w:rPr>
+        <w:t xml:space="preserve"> </w:t>
+      </w:r>
+      <w:r>
+        <w:rPr>
+          <w:rFonts w:ascii="Helvetica" w:eastAsiaTheme="minorEastAsia" w:hAnsi="Helvetica" w:cs="Verdana"/>
           <w:b/>
           <w:i/>
           <w:sz w:val="24"/>
           <w:szCs w:val="24"/>
           <w:lang w:val="en-GB"/>
         </w:rPr>
-        <w:t>Annual meeting for macroecology of the ecological society of Germany Austria and Switzerland</w:t>
-      </w:r>
-      <w:r>
-        <w:rPr>
-          <w:rFonts w:eastAsia="ＭＳ 明朝" w:cs="Verdana" w:ascii="Helvetica" w:hAnsi="Helvetica" w:eastAsiaTheme="minorEastAsia"/>
-          <w:sz w:val="24"/>
-          <w:szCs w:val="24"/>
-          <w:lang w:val="en-GB"/>
-        </w:rPr>
-        <w:t xml:space="preserve">, </w:t>
-      </w:r>
-      <w:r>
-        <w:rPr>
-          <w:rFonts w:eastAsia="ＭＳ 明朝" w:cs="Verdana" w:ascii="Helvetica" w:hAnsi="Helvetica" w:eastAsiaTheme="minorEastAsia"/>
+        <w:t>Annual meeting for macroecology of the ecological society of Germany Austria and Switzerland, Birmendorf</w:t>
+      </w:r>
+      <w:r>
+        <w:rPr>
+          <w:rFonts w:ascii="Helvetica" w:eastAsiaTheme="minorEastAsia" w:hAnsi="Helvetica" w:cs="Verdana"/>
+          <w:sz w:val="24"/>
+          <w:szCs w:val="24"/>
+          <w:lang w:val="en-GB"/>
+        </w:rPr>
+        <w:t xml:space="preserve"> (Switzerland). 2018, April.</w:t>
+      </w:r>
+    </w:p>
+    <w:p>
+      <w:pPr>
+        <w:spacing w:line="240" w:lineRule="auto"/>
+        <w:ind w:left="284" w:hanging="284"/>
+        <w:jc w:val="both"/>
+        <w:outlineLvl w:val="0"/>
+        <w:rPr>
+          <w:rFonts w:ascii="Helvetica" w:eastAsiaTheme="minorEastAsia" w:hAnsi="Helvetica" w:cs="Verdana"/>
+          <w:sz w:val="24"/>
+          <w:szCs w:val="24"/>
+          <w:lang w:val="en-GB"/>
+        </w:rPr>
+      </w:pPr>
+      <w:r>
+        <w:rPr>
+          <w:rFonts w:ascii="Helvetica" w:eastAsiaTheme="minorEastAsia" w:hAnsi="Helvetica" w:cs="Verdana"/>
+          <w:sz w:val="24"/>
+          <w:szCs w:val="24"/>
+          <w:lang w:val="en-GB"/>
+        </w:rPr>
+        <w:t xml:space="preserve">4. </w:t>
+      </w:r>
+      <w:r>
+        <w:rPr>
+          <w:rFonts w:ascii="Helvetica" w:eastAsiaTheme="minorEastAsia" w:hAnsi="Helvetica" w:cs="Verdana"/>
+          <w:b/>
+          <w:sz w:val="24"/>
+          <w:szCs w:val="24"/>
+          <w:lang w:val="en-GB"/>
+        </w:rPr>
+        <w:t>Toussaint, A.</w:t>
+      </w:r>
+      <w:r>
+        <w:rPr>
+          <w:rFonts w:ascii="Helvetica" w:eastAsiaTheme="minorEastAsia" w:hAnsi="Helvetica" w:cs="Verdana"/>
+          <w:sz w:val="24"/>
+          <w:szCs w:val="24"/>
+          <w:lang w:val="en-GB"/>
+        </w:rPr>
+        <w:t xml:space="preserve">, Pärtel M. Global mismatch between the species richness of vascular plants and symbiosis fungi across biogeographic realms. </w:t>
+      </w:r>
+      <w:r>
+        <w:rPr>
+          <w:rFonts w:ascii="Helvetica" w:eastAsiaTheme="minorEastAsia" w:hAnsi="Helvetica" w:cs="Verdana"/>
           <w:b/>
           <w:i/>
           <w:sz w:val="24"/>
           <w:szCs w:val="24"/>
           <w:lang w:val="en-GB"/>
         </w:rPr>
-        <w:t>Konstanz</w:t>
-      </w:r>
-      <w:r>
-        <w:rPr>
-          <w:rFonts w:eastAsia="ＭＳ 明朝" w:cs="Verdana" w:ascii="Helvetica" w:hAnsi="Helvetica" w:eastAsiaTheme="minorEastAsia"/>
-          <w:sz w:val="24"/>
-          <w:szCs w:val="24"/>
-          <w:lang w:val="en-GB"/>
-        </w:rPr>
-        <w:t xml:space="preserve"> (Germany). 2020, April.</w:t>
-      </w:r>
-    </w:p>
-    <w:p>
-      <w:pPr>
-        <w:pStyle w:val="Normal"/>
-        <w:widowControl w:val="false"/>
-        <w:spacing w:lineRule="auto" w:line="240" w:before="0" w:after="0"/>
-        <w:rPr>
-          <w:rFonts w:ascii="Helvetica" w:hAnsi="Helvetica" w:eastAsia="ＭＳ 明朝" w:cs="Verdana" w:eastAsiaTheme="minorEastAsia"/>
-          <w:b/>
-          <w:bCs/>
-          <w:sz w:val="28"/>
-          <w:szCs w:val="28"/>
-          <w:u w:val="single"/>
-          <w:lang w:val="en-GB"/>
-        </w:rPr>
-      </w:pPr>
-      <w:r>
-        <w:rPr>
-          <w:rFonts w:eastAsia="ＭＳ 明朝" w:cs="Verdana" w:eastAsiaTheme="minorEastAsia" w:ascii="Helvetica" w:hAnsi="Helvetica"/>
-          <w:b/>
-          <w:bCs/>
-          <w:sz w:val="28"/>
-          <w:szCs w:val="28"/>
-          <w:u w:val="single"/>
-          <w:lang w:val="en-GB"/>
-        </w:rPr>
-      </w:r>
-    </w:p>
-    <w:p>
-      <w:pPr>
-        <w:pStyle w:val="Normal"/>
-        <w:widowControl w:val="false"/>
-        <w:spacing w:lineRule="auto" w:line="240" w:before="0" w:after="120"/>
-        <w:ind w:hanging="284" w:left="284"/>
-        <w:jc w:val="both"/>
-        <w:rPr>
-          <w:rFonts w:ascii="Helvetica" w:hAnsi="Helvetica" w:eastAsia="ＭＳ 明朝" w:cs="Verdana" w:eastAsiaTheme="minorEastAsia"/>
-          <w:sz w:val="24"/>
-          <w:szCs w:val="24"/>
-          <w:lang w:val="en-GB"/>
-        </w:rPr>
-      </w:pPr>
-      <w:r>
-        <w:rPr>
-          <w:rFonts w:eastAsia="ＭＳ 明朝" w:cs="Verdana" w:ascii="Helvetica" w:hAnsi="Helvetica" w:eastAsiaTheme="minorEastAsia"/>
-          <w:sz w:val="24"/>
-          <w:szCs w:val="24"/>
-          <w:lang w:val="en-GB"/>
-        </w:rPr>
-        <w:t xml:space="preserve">5. </w:t>
-      </w:r>
-      <w:r>
-        <w:rPr>
-          <w:rFonts w:eastAsia="ＭＳ 明朝" w:cs="Verdana" w:ascii="Helvetica" w:hAnsi="Helvetica" w:eastAsiaTheme="minorEastAsia"/>
-          <w:b/>
-          <w:sz w:val="24"/>
-          <w:szCs w:val="24"/>
-          <w:lang w:val="en-GB"/>
-        </w:rPr>
-        <w:t>Toussaint, A.</w:t>
-      </w:r>
-      <w:r>
-        <w:rPr>
-          <w:rFonts w:eastAsia="ＭＳ 明朝" w:cs="Verdana" w:ascii="Helvetica" w:hAnsi="Helvetica" w:eastAsiaTheme="minorEastAsia"/>
-          <w:sz w:val="24"/>
-          <w:szCs w:val="24"/>
-          <w:lang w:val="en-GB"/>
-        </w:rPr>
-        <w:t>, Pärtel M. Global mismatch between the species richness of vascular plants and symbiosis fungi across biogeographic realms.</w:t>
-      </w:r>
-      <w:r>
-        <w:rPr>
-          <w:lang w:val="en-US"/>
-        </w:rPr>
-        <w:t xml:space="preserve"> </w:t>
-      </w:r>
-      <w:r>
-        <w:rPr>
-          <w:rFonts w:eastAsia="ＭＳ 明朝" w:cs="Verdana" w:ascii="Helvetica" w:hAnsi="Helvetica" w:eastAsiaTheme="minorEastAsia"/>
+        <w:t>60</w:t>
+      </w:r>
+      <w:r>
+        <w:rPr>
+          <w:rFonts w:ascii="Helvetica" w:eastAsiaTheme="minorEastAsia" w:hAnsi="Helvetica" w:cs="Verdana"/>
           <w:b/>
           <w:i/>
           <w:sz w:val="24"/>
           <w:szCs w:val="24"/>
-          <w:lang w:val="en-GB"/>
-        </w:rPr>
-        <w:t>Annual meeting for macroecology of the ecological society of Germany Austria and Switzerland, Birmendorf</w:t>
-      </w:r>
-      <w:r>
-        <w:rPr>
-          <w:rFonts w:eastAsia="ＭＳ 明朝" w:cs="Verdana" w:ascii="Helvetica" w:hAnsi="Helvetica" w:eastAsiaTheme="minorEastAsia"/>
-          <w:sz w:val="24"/>
-          <w:szCs w:val="24"/>
-          <w:lang w:val="en-GB"/>
-        </w:rPr>
-        <w:t xml:space="preserve"> (Switzerland). 2018, April.</w:t>
-      </w:r>
-    </w:p>
-    <w:p>
-      <w:pPr>
-        <w:pStyle w:val="Normal"/>
-        <w:numPr>
-          <w:ilvl w:val="0"/>
-          <w:numId w:val="0"/>
-        </w:numPr>
-        <w:spacing w:lineRule="auto" w:line="240"/>
-        <w:ind w:hanging="284" w:left="284"/>
-        <w:jc w:val="both"/>
-        <w:outlineLvl w:val="0"/>
-        <w:rPr>
-          <w:rFonts w:ascii="Helvetica" w:hAnsi="Helvetica" w:eastAsia="ＭＳ 明朝" w:cs="Verdana" w:eastAsiaTheme="minorEastAsia"/>
-          <w:sz w:val="24"/>
-          <w:szCs w:val="24"/>
-          <w:lang w:val="en-GB"/>
-        </w:rPr>
-      </w:pPr>
-      <w:r>
-        <w:rPr>
-          <w:rFonts w:eastAsia="ＭＳ 明朝" w:cs="Verdana" w:ascii="Helvetica" w:hAnsi="Helvetica" w:eastAsiaTheme="minorEastAsia"/>
-          <w:sz w:val="24"/>
-          <w:szCs w:val="24"/>
-          <w:lang w:val="en-GB"/>
-        </w:rPr>
-        <w:t xml:space="preserve">4. </w:t>
-      </w:r>
-      <w:r>
-        <w:rPr>
-          <w:rFonts w:eastAsia="ＭＳ 明朝" w:cs="Verdana" w:ascii="Helvetica" w:hAnsi="Helvetica" w:eastAsiaTheme="minorEastAsia"/>
-          <w:b/>
-          <w:sz w:val="24"/>
-          <w:szCs w:val="24"/>
-          <w:lang w:val="en-GB"/>
-        </w:rPr>
-        <w:t>Toussaint, A.</w:t>
-      </w:r>
-      <w:r>
-        <w:rPr>
-          <w:rFonts w:eastAsia="ＭＳ 明朝" w:cs="Verdana" w:ascii="Helvetica" w:hAnsi="Helvetica" w:eastAsiaTheme="minorEastAsia"/>
-          <w:sz w:val="24"/>
-          <w:szCs w:val="24"/>
-          <w:lang w:val="en-GB"/>
-        </w:rPr>
-        <w:t xml:space="preserve">, Pärtel M. Global mismatch between the species richness of vascular plants and symbiosis fungi across biogeographic realms. </w:t>
-      </w:r>
-      <w:r>
-        <w:rPr>
-          <w:rFonts w:eastAsia="ＭＳ 明朝" w:cs="Verdana" w:ascii="Helvetica" w:hAnsi="Helvetica" w:eastAsiaTheme="minorEastAsia"/>
+          <w:vertAlign w:val="superscript"/>
+          <w:lang w:val="en-GB"/>
+        </w:rPr>
+        <w:t>th</w:t>
+      </w:r>
+      <w:r>
+        <w:rPr>
+          <w:rFonts w:ascii="Helvetica" w:eastAsiaTheme="minorEastAsia" w:hAnsi="Helvetica" w:cs="Verdana"/>
           <w:b/>
           <w:i/>
           <w:sz w:val="24"/>
           <w:szCs w:val="24"/>
           <w:lang w:val="en-GB"/>
         </w:rPr>
-        <w:t>60</w:t>
-      </w:r>
-      <w:r>
-        <w:rPr>
-          <w:rFonts w:eastAsia="ＭＳ 明朝" w:cs="Verdana" w:ascii="Helvetica" w:hAnsi="Helvetica" w:eastAsiaTheme="minorEastAsia"/>
-          <w:b/>
-          <w:i/>
-          <w:sz w:val="24"/>
-          <w:szCs w:val="24"/>
-          <w:vertAlign w:val="superscript"/>
-          <w:lang w:val="en-GB"/>
-        </w:rPr>
-        <w:t>th</w:t>
-      </w:r>
-      <w:r>
-        <w:rPr>
-          <w:rFonts w:eastAsia="ＭＳ 明朝" w:cs="Verdana" w:ascii="Helvetica" w:hAnsi="Helvetica" w:eastAsiaTheme="minorEastAsia"/>
-          <w:b/>
-          <w:i/>
-          <w:sz w:val="24"/>
-          <w:szCs w:val="24"/>
-          <w:lang w:val="en-GB"/>
-        </w:rPr>
         <w:t xml:space="preserve"> IAVS Annual Symposium</w:t>
       </w:r>
       <w:r>
         <w:rPr>
-          <w:rFonts w:eastAsia="ＭＳ 明朝" w:cs="Verdana" w:ascii="Helvetica" w:hAnsi="Helvetica" w:eastAsiaTheme="minorEastAsia"/>
+          <w:rFonts w:ascii="Helvetica" w:eastAsiaTheme="minorEastAsia" w:hAnsi="Helvetica" w:cs="Verdana"/>
           <w:sz w:val="24"/>
           <w:szCs w:val="24"/>
           <w:lang w:val="en-GB"/>
@@ -4269,21 +4103,20 @@
     </w:p>
     <w:p>
       <w:pPr>
-        <w:pStyle w:val="Normal"/>
-        <w:widowControl w:val="false"/>
-        <w:spacing w:lineRule="auto" w:line="240" w:before="0" w:after="0"/>
-        <w:ind w:hanging="284" w:left="284"/>
-        <w:jc w:val="both"/>
-        <w:rPr>
-          <w:rFonts w:ascii="Helvetica" w:hAnsi="Helvetica" w:eastAsia="ＭＳ 明朝" w:cs="Verdana" w:eastAsiaTheme="minorEastAsia"/>
-          <w:sz w:val="24"/>
-          <w:szCs w:val="24"/>
-          <w:lang w:val="en-GB"/>
-        </w:rPr>
-      </w:pPr>
-      <w:r>
-        <w:rPr>
-          <w:rFonts w:eastAsia="ＭＳ 明朝" w:cs="Verdana" w:ascii="Helvetica" w:hAnsi="Helvetica" w:eastAsiaTheme="minorEastAsia"/>
+        <w:widowControl w:val="0"/>
+        <w:spacing w:after="0" w:line="240" w:lineRule="auto"/>
+        <w:ind w:left="284" w:hanging="284"/>
+        <w:jc w:val="both"/>
+        <w:rPr>
+          <w:rFonts w:ascii="Helvetica" w:eastAsiaTheme="minorEastAsia" w:hAnsi="Helvetica" w:cs="Verdana"/>
+          <w:sz w:val="24"/>
+          <w:szCs w:val="24"/>
+          <w:lang w:val="en-GB"/>
+        </w:rPr>
+      </w:pPr>
+      <w:r>
+        <w:rPr>
+          <w:rFonts w:ascii="Helvetica" w:eastAsiaTheme="minorEastAsia" w:hAnsi="Helvetica" w:cs="Verdana"/>
           <w:sz w:val="24"/>
           <w:szCs w:val="24"/>
           <w:lang w:val="en-GB"/>
@@ -4292,7 +4125,7 @@
       </w:r>
       <w:r>
         <w:rPr>
-          <w:rFonts w:eastAsia="ＭＳ 明朝" w:cs="Arial" w:ascii="Arial" w:hAnsi="Arial" w:eastAsiaTheme="minorEastAsia"/>
+          <w:rFonts w:ascii="Arial" w:eastAsiaTheme="minorEastAsia" w:hAnsi="Arial" w:cs="Arial"/>
           <w:b/>
           <w:bCs/>
           <w:color w:val="302C2A"/>
@@ -4304,7 +4137,7 @@
       </w:r>
       <w:r>
         <w:rPr>
-          <w:rFonts w:eastAsia="ＭＳ 明朝" w:cs="Verdana" w:ascii="Helvetica" w:hAnsi="Helvetica" w:eastAsiaTheme="minorEastAsia"/>
+          <w:rFonts w:ascii="Helvetica" w:eastAsiaTheme="minorEastAsia" w:hAnsi="Helvetica" w:cs="Verdana"/>
           <w:b/>
           <w:sz w:val="24"/>
           <w:szCs w:val="24"/>
@@ -4314,7 +4147,7 @@
       </w:r>
       <w:r>
         <w:rPr>
-          <w:rFonts w:eastAsia="ＭＳ 明朝" w:cs="Verdana" w:ascii="Helvetica" w:hAnsi="Helvetica" w:eastAsiaTheme="minorEastAsia"/>
+          <w:rFonts w:ascii="Helvetica" w:eastAsiaTheme="minorEastAsia" w:hAnsi="Helvetica" w:cs="Verdana"/>
           <w:sz w:val="24"/>
           <w:szCs w:val="24"/>
           <w:lang w:val="en-GB"/>
@@ -4323,7 +4156,7 @@
       </w:r>
       <w:r>
         <w:rPr>
-          <w:rFonts w:eastAsia="ＭＳ 明朝" w:cs="Verdana" w:ascii="Helvetica" w:hAnsi="Helvetica" w:eastAsiaTheme="minorEastAsia"/>
+          <w:rFonts w:ascii="Helvetica" w:eastAsiaTheme="minorEastAsia" w:hAnsi="Helvetica" w:cs="Verdana"/>
           <w:b/>
           <w:i/>
           <w:sz w:val="24"/>
@@ -4334,7 +4167,7 @@
       </w:r>
       <w:r>
         <w:rPr>
-          <w:rFonts w:eastAsia="ＭＳ 明朝" w:cs="Verdana" w:ascii="Helvetica" w:hAnsi="Helvetica" w:eastAsiaTheme="minorEastAsia"/>
+          <w:rFonts w:ascii="Helvetica" w:eastAsiaTheme="minorEastAsia" w:hAnsi="Helvetica" w:cs="Verdana"/>
           <w:sz w:val="24"/>
           <w:szCs w:val="24"/>
           <w:lang w:val="en-GB"/>
@@ -4344,44 +4177,34 @@
     </w:p>
     <w:p>
       <w:pPr>
-        <w:pStyle w:val="Normal"/>
-        <w:widowControl w:val="false"/>
-        <w:spacing w:lineRule="auto" w:line="240" w:before="0" w:after="0"/>
-        <w:ind w:hanging="284" w:left="284"/>
-        <w:jc w:val="both"/>
-        <w:rPr>
-          <w:rFonts w:ascii="Helvetica" w:hAnsi="Helvetica" w:eastAsia="ＭＳ 明朝" w:cs="Verdana" w:eastAsiaTheme="minorEastAsia"/>
-          <w:sz w:val="24"/>
-          <w:szCs w:val="24"/>
-          <w:lang w:val="en-GB"/>
-        </w:rPr>
-      </w:pPr>
-      <w:r>
-        <w:rPr>
-          <w:rFonts w:eastAsia="ＭＳ 明朝" w:cs="Verdana" w:eastAsiaTheme="minorEastAsia" w:ascii="Helvetica" w:hAnsi="Helvetica"/>
-          <w:sz w:val="24"/>
-          <w:szCs w:val="24"/>
-          <w:lang w:val="en-GB"/>
-        </w:rPr>
-      </w:r>
-    </w:p>
-    <w:p>
-      <w:pPr>
-        <w:pStyle w:val="Normal"/>
-        <w:widowControl w:val="false"/>
-        <w:spacing w:lineRule="auto" w:line="240" w:before="0" w:after="0"/>
-        <w:ind w:hanging="284" w:left="284"/>
-        <w:jc w:val="both"/>
-        <w:rPr>
-          <w:rFonts w:ascii="Helvetica" w:hAnsi="Helvetica" w:eastAsia="ＭＳ 明朝" w:cs="Verdana" w:eastAsiaTheme="minorEastAsia"/>
-          <w:sz w:val="24"/>
-          <w:szCs w:val="24"/>
-          <w:lang w:val="en-GB"/>
-        </w:rPr>
-      </w:pPr>
-      <w:r>
-        <w:rPr>
-          <w:rFonts w:eastAsia="ＭＳ 明朝" w:cs="Verdana" w:ascii="Helvetica" w:hAnsi="Helvetica" w:eastAsiaTheme="minorEastAsia"/>
+        <w:widowControl w:val="0"/>
+        <w:spacing w:after="0" w:line="240" w:lineRule="auto"/>
+        <w:ind w:left="284" w:hanging="284"/>
+        <w:jc w:val="both"/>
+        <w:rPr>
+          <w:rFonts w:ascii="Helvetica" w:eastAsiaTheme="minorEastAsia" w:hAnsi="Helvetica" w:cs="Verdana"/>
+          <w:sz w:val="24"/>
+          <w:szCs w:val="24"/>
+          <w:lang w:val="en-GB"/>
+        </w:rPr>
+      </w:pPr>
+    </w:p>
+    <w:p>
+      <w:pPr>
+        <w:widowControl w:val="0"/>
+        <w:spacing w:after="0" w:line="240" w:lineRule="auto"/>
+        <w:ind w:left="284" w:hanging="284"/>
+        <w:jc w:val="both"/>
+        <w:rPr>
+          <w:rFonts w:ascii="Helvetica" w:eastAsiaTheme="minorEastAsia" w:hAnsi="Helvetica" w:cs="Verdana"/>
+          <w:sz w:val="24"/>
+          <w:szCs w:val="24"/>
+          <w:lang w:val="en-GB"/>
+        </w:rPr>
+      </w:pPr>
+      <w:r>
+        <w:rPr>
+          <w:rFonts w:ascii="Helvetica" w:eastAsiaTheme="minorEastAsia" w:hAnsi="Helvetica" w:cs="Verdana"/>
           <w:sz w:val="24"/>
           <w:szCs w:val="24"/>
           <w:lang w:val="en-GB"/>
@@ -4390,7 +4213,7 @@
       </w:r>
       <w:r>
         <w:rPr>
-          <w:rFonts w:eastAsia="ＭＳ 明朝" w:cs="Arial" w:ascii="Arial" w:hAnsi="Arial" w:eastAsiaTheme="minorEastAsia"/>
+          <w:rFonts w:ascii="Arial" w:eastAsiaTheme="minorEastAsia" w:hAnsi="Arial" w:cs="Arial"/>
           <w:b/>
           <w:bCs/>
           <w:color w:val="302C2A"/>
@@ -4402,7 +4225,7 @@
       </w:r>
       <w:r>
         <w:rPr>
-          <w:rFonts w:eastAsia="ＭＳ 明朝" w:cs="Verdana" w:ascii="Helvetica" w:hAnsi="Helvetica" w:eastAsiaTheme="minorEastAsia"/>
+          <w:rFonts w:ascii="Helvetica" w:eastAsiaTheme="minorEastAsia" w:hAnsi="Helvetica" w:cs="Verdana"/>
           <w:b/>
           <w:sz w:val="24"/>
           <w:szCs w:val="24"/>
@@ -4412,7 +4235,7 @@
       </w:r>
       <w:r>
         <w:rPr>
-          <w:rFonts w:eastAsia="ＭＳ 明朝" w:cs="Verdana" w:ascii="Helvetica" w:hAnsi="Helvetica" w:eastAsiaTheme="minorEastAsia"/>
+          <w:rFonts w:ascii="Helvetica" w:eastAsiaTheme="minorEastAsia" w:hAnsi="Helvetica" w:cs="Verdana"/>
           <w:sz w:val="24"/>
           <w:szCs w:val="24"/>
           <w:lang w:val="en-GB"/>
@@ -4421,7 +4244,7 @@
       </w:r>
       <w:r>
         <w:rPr>
-          <w:rFonts w:eastAsia="ＭＳ 明朝" w:cs="Verdana" w:ascii="Helvetica" w:hAnsi="Helvetica" w:eastAsiaTheme="minorEastAsia"/>
+          <w:rFonts w:ascii="Helvetica" w:eastAsiaTheme="minorEastAsia" w:hAnsi="Helvetica" w:cs="Verdana"/>
           <w:b/>
           <w:i/>
           <w:sz w:val="24"/>
@@ -4432,7 +4255,7 @@
       </w:r>
       <w:r>
         <w:rPr>
-          <w:rFonts w:eastAsia="ＭＳ 明朝" w:cs="Verdana" w:ascii="Helvetica" w:hAnsi="Helvetica" w:eastAsiaTheme="minorEastAsia"/>
+          <w:rFonts w:ascii="Helvetica" w:eastAsiaTheme="minorEastAsia" w:hAnsi="Helvetica" w:cs="Verdana"/>
           <w:sz w:val="24"/>
           <w:szCs w:val="24"/>
           <w:lang w:val="en-GB"/>
@@ -4442,37 +4265,26 @@
     </w:p>
     <w:p>
       <w:pPr>
-        <w:pStyle w:val="Normal"/>
-        <w:widowControl w:val="false"/>
-        <w:spacing w:lineRule="auto" w:line="240" w:before="0" w:after="0"/>
-        <w:ind w:hanging="284" w:left="284"/>
-        <w:jc w:val="both"/>
-        <w:rPr>
-          <w:rFonts w:ascii="Helvetica" w:hAnsi="Helvetica" w:eastAsia="ＭＳ 明朝" w:cs="Verdana" w:eastAsiaTheme="minorEastAsia"/>
-          <w:sz w:val="24"/>
-          <w:szCs w:val="24"/>
-          <w:lang w:val="en-GB"/>
-        </w:rPr>
-      </w:pPr>
-      <w:r>
-        <w:rPr>
-          <w:rFonts w:eastAsia="ＭＳ 明朝" w:cs="Verdana" w:eastAsiaTheme="minorEastAsia" w:ascii="Helvetica" w:hAnsi="Helvetica"/>
-          <w:sz w:val="24"/>
-          <w:szCs w:val="24"/>
-          <w:lang w:val="en-GB"/>
-        </w:rPr>
-      </w:r>
-    </w:p>
-    <w:p>
-      <w:pPr>
-        <w:pStyle w:val="Normal"/>
-        <w:widowControl w:val="false"/>
-        <w:spacing w:lineRule="auto" w:line="240" w:before="0" w:after="0"/>
-        <w:ind w:hanging="284" w:left="284"/>
-        <w:jc w:val="both"/>
-        <w:rPr>
-          <w:rFonts w:ascii="Helvetica" w:hAnsi="Helvetica" w:eastAsia="ＭＳ 明朝" w:cs="Verdana" w:eastAsiaTheme="minorEastAsia"/>
-          <w:i/>
+        <w:widowControl w:val="0"/>
+        <w:spacing w:after="0" w:line="240" w:lineRule="auto"/>
+        <w:ind w:left="284" w:hanging="284"/>
+        <w:jc w:val="both"/>
+        <w:rPr>
+          <w:rFonts w:ascii="Helvetica" w:eastAsiaTheme="minorEastAsia" w:hAnsi="Helvetica" w:cs="Verdana"/>
+          <w:sz w:val="24"/>
+          <w:szCs w:val="24"/>
+          <w:lang w:val="en-GB"/>
+        </w:rPr>
+      </w:pPr>
+    </w:p>
+    <w:p>
+      <w:pPr>
+        <w:widowControl w:val="0"/>
+        <w:spacing w:after="0" w:line="240" w:lineRule="auto"/>
+        <w:ind w:left="284" w:hanging="284"/>
+        <w:jc w:val="both"/>
+        <w:rPr>
+          <w:rFonts w:ascii="Helvetica" w:eastAsiaTheme="minorEastAsia" w:hAnsi="Helvetica" w:cs="Verdana"/>
           <w:i/>
           <w:iCs/>
           <w:sz w:val="24"/>
@@ -4482,7 +4294,7 @@
       </w:pPr>
       <w:r>
         <w:rPr>
-          <w:rFonts w:eastAsia="ＭＳ 明朝" w:cs="Verdana" w:ascii="Helvetica" w:hAnsi="Helvetica" w:eastAsiaTheme="minorEastAsia"/>
+          <w:rFonts w:ascii="Helvetica" w:eastAsiaTheme="minorEastAsia" w:hAnsi="Helvetica" w:cs="Verdana"/>
           <w:sz w:val="24"/>
           <w:szCs w:val="24"/>
           <w:lang w:val="en-GB"/>
@@ -4491,7 +4303,7 @@
       </w:r>
       <w:r>
         <w:rPr>
-          <w:rFonts w:eastAsia="ＭＳ 明朝" w:cs="Verdana" w:ascii="Helvetica" w:hAnsi="Helvetica" w:eastAsiaTheme="minorEastAsia"/>
+          <w:rFonts w:ascii="Helvetica" w:eastAsiaTheme="minorEastAsia" w:hAnsi="Helvetica" w:cs="Verdana"/>
           <w:b/>
           <w:bCs/>
           <w:sz w:val="24"/>
@@ -4502,16 +4314,26 @@
       </w:r>
       <w:r>
         <w:rPr>
-          <w:rFonts w:eastAsia="ＭＳ 明朝" w:cs="Verdana" w:ascii="Helvetica" w:hAnsi="Helvetica" w:eastAsiaTheme="minorEastAsia"/>
-          <w:sz w:val="24"/>
-          <w:szCs w:val="24"/>
-          <w:lang w:val="en-GB"/>
-        </w:rPr>
-        <w:t xml:space="preserve"> Beauchard, O., Oberdorff, T., Brosse, S., Villéger, S. Historical assemblage distinctiveness and the introduction of widespread non-native species explain worldwide changes in freshwater fish taxonomic dissimilarity</w:t>
-      </w:r>
-      <w:r>
-        <w:rPr>
-          <w:rFonts w:eastAsia="ＭＳ 明朝" w:cs="Verdana" w:ascii="Helvetica" w:hAnsi="Helvetica" w:eastAsiaTheme="minorEastAsia"/>
+          <w:rFonts w:ascii="Helvetica" w:eastAsiaTheme="minorEastAsia" w:hAnsi="Helvetica" w:cs="Verdana"/>
+          <w:sz w:val="24"/>
+          <w:szCs w:val="24"/>
+          <w:lang w:val="en-GB"/>
+        </w:rPr>
+        <w:t xml:space="preserve"> Beauchard, O., Oberdorff, T., Brosse, S., Villéger, S. Historical assemblage distinctiveness and the introduction of widespread non-native species </w:t>
+      </w:r>
+      <w:r>
+        <w:rPr>
+          <w:rFonts w:ascii="Helvetica" w:eastAsiaTheme="minorEastAsia" w:hAnsi="Helvetica" w:cs="Verdana"/>
+          <w:sz w:val="24"/>
+          <w:szCs w:val="24"/>
+          <w:lang w:val="en-GB"/>
+        </w:rPr>
+        <w:lastRenderedPageBreak/>
+        <w:t>explain worldwide changes in freshwater fish taxonomic dissimilarity</w:t>
+      </w:r>
+      <w:r>
+        <w:rPr>
+          <w:rFonts w:ascii="Helvetica" w:eastAsiaTheme="minorEastAsia" w:hAnsi="Helvetica" w:cs="Verdana"/>
           <w:b/>
           <w:sz w:val="24"/>
           <w:szCs w:val="24"/>
@@ -4519,10 +4341,10 @@
         </w:rPr>
         <w:t xml:space="preserve">. </w:t>
       </w:r>
-      <w:hyperlink r:id="rId6">
+      <w:hyperlink r:id="rId7">
         <w:r>
           <w:rPr>
-            <w:rFonts w:eastAsia="ＭＳ 明朝" w:cs="Verdana" w:ascii="Helvetica" w:hAnsi="Helvetica" w:eastAsiaTheme="minorEastAsia"/>
+            <w:rFonts w:ascii="Helvetica" w:eastAsiaTheme="minorEastAsia" w:hAnsi="Helvetica" w:cs="Verdana"/>
             <w:b/>
             <w:i/>
             <w:iCs/>
@@ -4534,7 +4356,7 @@
         </w:r>
         <w:r>
           <w:rPr>
-            <w:rFonts w:eastAsia="ＭＳ 明朝" w:cs="Verdana" w:ascii="Helvetica" w:hAnsi="Helvetica" w:eastAsiaTheme="minorEastAsia"/>
+            <w:rFonts w:ascii="Helvetica" w:eastAsiaTheme="minorEastAsia" w:hAnsi="Helvetica" w:cs="Verdana"/>
             <w:b/>
             <w:i/>
             <w:iCs/>
@@ -4547,7 +4369,7 @@
         </w:r>
         <w:r>
           <w:rPr>
-            <w:rFonts w:eastAsia="ＭＳ 明朝" w:cs="Verdana" w:ascii="Helvetica" w:hAnsi="Helvetica" w:eastAsiaTheme="minorEastAsia"/>
+            <w:rFonts w:ascii="Helvetica" w:eastAsiaTheme="minorEastAsia" w:hAnsi="Helvetica" w:cs="Verdana"/>
             <w:b/>
             <w:sz w:val="24"/>
             <w:szCs w:val="24"/>
@@ -4557,7 +4379,7 @@
         </w:r>
         <w:r>
           <w:rPr>
-            <w:rFonts w:eastAsia="ＭＳ 明朝" w:cs="Verdana" w:ascii="Helvetica" w:hAnsi="Helvetica" w:eastAsiaTheme="minorEastAsia"/>
+            <w:rFonts w:ascii="Helvetica" w:eastAsiaTheme="minorEastAsia" w:hAnsi="Helvetica" w:cs="Verdana"/>
             <w:b/>
             <w:i/>
             <w:iCs/>
@@ -4570,7 +4392,7 @@
       </w:hyperlink>
       <w:r>
         <w:rPr>
-          <w:rFonts w:eastAsia="ＭＳ 明朝" w:cs="Verdana" w:ascii="Helvetica" w:hAnsi="Helvetica" w:eastAsiaTheme="minorEastAsia"/>
+          <w:rFonts w:ascii="Helvetica" w:eastAsiaTheme="minorEastAsia" w:hAnsi="Helvetica" w:cs="Verdana"/>
           <w:b/>
           <w:sz w:val="24"/>
           <w:szCs w:val="24"/>
@@ -4580,7 +4402,7 @@
       </w:r>
       <w:r>
         <w:rPr>
-          <w:rFonts w:eastAsia="ＭＳ 明朝" w:cs="Verdana" w:ascii="Helvetica" w:hAnsi="Helvetica" w:eastAsiaTheme="minorEastAsia"/>
+          <w:rFonts w:ascii="Helvetica" w:eastAsiaTheme="minorEastAsia" w:hAnsi="Helvetica" w:cs="Verdana"/>
           <w:sz w:val="24"/>
           <w:szCs w:val="24"/>
           <w:lang w:val="en-GB"/>
@@ -4589,7 +4411,7 @@
       </w:r>
       <w:r>
         <w:rPr>
-          <w:rFonts w:eastAsia="ＭＳ 明朝" w:cs="Verdana" w:ascii="Helvetica" w:hAnsi="Helvetica" w:eastAsiaTheme="minorEastAsia"/>
+          <w:rFonts w:ascii="Helvetica" w:eastAsiaTheme="minorEastAsia" w:hAnsi="Helvetica" w:cs="Verdana"/>
           <w:i/>
           <w:sz w:val="24"/>
           <w:szCs w:val="24"/>
@@ -4599,7 +4421,7 @@
       </w:r>
       <w:r>
         <w:rPr>
-          <w:rFonts w:eastAsia="ＭＳ 明朝" w:cs="Verdana" w:ascii="Helvetica" w:hAnsi="Helvetica" w:eastAsiaTheme="minorEastAsia"/>
+          <w:rFonts w:ascii="Helvetica" w:eastAsiaTheme="minorEastAsia" w:hAnsi="Helvetica" w:cs="Verdana"/>
           <w:i/>
           <w:iCs/>
           <w:sz w:val="24"/>
@@ -4611,12 +4433,11 @@
     </w:p>
     <w:p>
       <w:pPr>
-        <w:pStyle w:val="Normal"/>
-        <w:widowControl w:val="false"/>
-        <w:spacing w:lineRule="auto" w:line="240" w:before="0" w:after="0"/>
-        <w:jc w:val="both"/>
-        <w:rPr>
-          <w:rFonts w:ascii="Helvetica" w:hAnsi="Helvetica" w:eastAsia="ＭＳ 明朝" w:cs="Verdana" w:eastAsiaTheme="minorEastAsia"/>
+        <w:widowControl w:val="0"/>
+        <w:spacing w:after="0" w:line="240" w:lineRule="auto"/>
+        <w:jc w:val="both"/>
+        <w:rPr>
+          <w:rFonts w:ascii="Helvetica" w:eastAsiaTheme="minorEastAsia" w:hAnsi="Helvetica" w:cs="Verdana"/>
           <w:b/>
           <w:bCs/>
           <w:sz w:val="24"/>
@@ -4625,78 +4446,55 @@
           <w:lang w:val="en-GB"/>
         </w:rPr>
       </w:pPr>
-      <w:r>
-        <w:rPr>
-          <w:rFonts w:eastAsia="ＭＳ 明朝" w:cs="Verdana" w:eastAsiaTheme="minorEastAsia" w:ascii="Helvetica" w:hAnsi="Helvetica"/>
+    </w:p>
+    <w:p>
+      <w:pPr>
+        <w:widowControl w:val="0"/>
+        <w:spacing w:after="0" w:line="240" w:lineRule="auto"/>
+        <w:jc w:val="both"/>
+        <w:rPr>
+          <w:rFonts w:ascii="Helvetica" w:eastAsiaTheme="minorEastAsia" w:hAnsi="Helvetica" w:cs="Verdana"/>
           <w:b/>
           <w:bCs/>
           <w:sz w:val="24"/>
           <w:szCs w:val="24"/>
+          <w:lang w:val="en-GB"/>
+        </w:rPr>
+      </w:pPr>
+      <w:r>
+        <w:rPr>
+          <w:rFonts w:ascii="Helvetica" w:eastAsiaTheme="minorEastAsia" w:hAnsi="Helvetica" w:cs="Verdana"/>
+          <w:b/>
+          <w:bCs/>
+          <w:sz w:val="24"/>
+          <w:szCs w:val="24"/>
           <w:u w:val="single"/>
           <w:lang w:val="en-GB"/>
         </w:rPr>
-      </w:r>
-    </w:p>
-    <w:p>
-      <w:pPr>
-        <w:pStyle w:val="Normal"/>
-        <w:widowControl w:val="false"/>
-        <w:spacing w:lineRule="auto" w:line="240" w:before="0" w:after="0"/>
-        <w:jc w:val="both"/>
-        <w:rPr>
-          <w:rFonts w:ascii="Helvetica" w:hAnsi="Helvetica" w:eastAsia="ＭＳ 明朝" w:cs="Verdana" w:eastAsiaTheme="minorEastAsia"/>
-          <w:b/>
-          <w:bCs/>
-          <w:sz w:val="24"/>
-          <w:szCs w:val="24"/>
-          <w:lang w:val="en-GB"/>
-        </w:rPr>
-      </w:pPr>
-      <w:r>
-        <w:rPr>
-          <w:rFonts w:eastAsia="ＭＳ 明朝" w:cs="Verdana" w:ascii="Helvetica" w:hAnsi="Helvetica" w:eastAsiaTheme="minorEastAsia"/>
-          <w:b/>
-          <w:bCs/>
-          <w:sz w:val="24"/>
-          <w:szCs w:val="24"/>
-          <w:u w:val="single"/>
-          <w:lang w:val="en-GB"/>
-        </w:rPr>
         <w:t>Poster</w:t>
       </w:r>
     </w:p>
     <w:p>
       <w:pPr>
-        <w:pStyle w:val="Normal"/>
-        <w:widowControl w:val="false"/>
-        <w:spacing w:lineRule="auto" w:line="240" w:before="0" w:after="0"/>
-        <w:jc w:val="both"/>
-        <w:rPr>
-          <w:rFonts w:ascii="Helvetica" w:hAnsi="Helvetica" w:eastAsia="ＭＳ 明朝" w:cs="Verdana" w:eastAsiaTheme="minorEastAsia"/>
-          <w:sz w:val="24"/>
-          <w:szCs w:val="24"/>
-          <w:lang w:val="en-GB"/>
-        </w:rPr>
-      </w:pPr>
-      <w:r>
-        <w:rPr>
-          <w:rFonts w:eastAsia="ＭＳ 明朝" w:cs="Verdana" w:eastAsiaTheme="minorEastAsia" w:ascii="Helvetica" w:hAnsi="Helvetica"/>
-          <w:sz w:val="24"/>
-          <w:szCs w:val="24"/>
-          <w:lang w:val="en-GB"/>
-        </w:rPr>
-      </w:r>
-    </w:p>
-    <w:p>
-      <w:pPr>
-        <w:pStyle w:val="Normal"/>
-        <w:widowControl w:val="false"/>
-        <w:spacing w:lineRule="auto" w:line="240" w:before="0" w:after="0"/>
-        <w:ind w:hanging="284" w:left="284"/>
-        <w:jc w:val="both"/>
-        <w:rPr>
-          <w:rFonts w:ascii="Helvetica" w:hAnsi="Helvetica" w:eastAsia="ＭＳ 明朝" w:cs="Verdana" w:eastAsiaTheme="minorEastAsia"/>
-          <w:i/>
+        <w:widowControl w:val="0"/>
+        <w:spacing w:after="0" w:line="240" w:lineRule="auto"/>
+        <w:jc w:val="both"/>
+        <w:rPr>
+          <w:rFonts w:ascii="Helvetica" w:eastAsiaTheme="minorEastAsia" w:hAnsi="Helvetica" w:cs="Verdana"/>
+          <w:sz w:val="24"/>
+          <w:szCs w:val="24"/>
+          <w:lang w:val="en-GB"/>
+        </w:rPr>
+      </w:pPr>
+    </w:p>
+    <w:p>
+      <w:pPr>
+        <w:widowControl w:val="0"/>
+        <w:spacing w:after="0" w:line="240" w:lineRule="auto"/>
+        <w:ind w:left="284" w:hanging="284"/>
+        <w:jc w:val="both"/>
+        <w:rPr>
+          <w:rFonts w:ascii="Helvetica" w:eastAsiaTheme="minorEastAsia" w:hAnsi="Helvetica" w:cs="Verdana"/>
           <w:i/>
           <w:iCs/>
           <w:sz w:val="24"/>
@@ -4706,7 +4504,7 @@
       </w:pPr>
       <w:r>
         <w:rPr>
-          <w:rFonts w:eastAsia="ＭＳ 明朝" w:cs="Verdana" w:ascii="Helvetica" w:hAnsi="Helvetica" w:eastAsiaTheme="minorEastAsia"/>
+          <w:rFonts w:ascii="Helvetica" w:eastAsiaTheme="minorEastAsia" w:hAnsi="Helvetica" w:cs="Verdana"/>
           <w:sz w:val="24"/>
           <w:szCs w:val="24"/>
           <w:lang w:val="en-GB"/>
@@ -4715,7 +4513,7 @@
       </w:r>
       <w:r>
         <w:rPr>
-          <w:rFonts w:eastAsia="ＭＳ 明朝" w:cs="Verdana" w:ascii="Helvetica" w:hAnsi="Helvetica" w:eastAsiaTheme="minorEastAsia"/>
+          <w:rFonts w:ascii="Helvetica" w:eastAsiaTheme="minorEastAsia" w:hAnsi="Helvetica" w:cs="Verdana"/>
           <w:b/>
           <w:bCs/>
           <w:sz w:val="24"/>
@@ -4726,7 +4524,7 @@
       </w:r>
       <w:r>
         <w:rPr>
-          <w:rFonts w:eastAsia="ＭＳ 明朝" w:cs="Verdana" w:ascii="Helvetica" w:hAnsi="Helvetica" w:eastAsiaTheme="minorEastAsia"/>
+          <w:rFonts w:ascii="Helvetica" w:eastAsiaTheme="minorEastAsia" w:hAnsi="Helvetica" w:cs="Verdana"/>
           <w:sz w:val="24"/>
           <w:szCs w:val="24"/>
           <w:lang w:val="en-GB"/>
@@ -4735,7 +4533,7 @@
       </w:r>
       <w:r>
         <w:rPr>
-          <w:rFonts w:eastAsia="ＭＳ 明朝" w:cs="Verdana" w:ascii="Helvetica" w:hAnsi="Helvetica" w:eastAsiaTheme="minorEastAsia"/>
+          <w:rFonts w:ascii="Helvetica" w:eastAsiaTheme="minorEastAsia" w:hAnsi="Helvetica" w:cs="Verdana"/>
           <w:b/>
           <w:sz w:val="24"/>
           <w:szCs w:val="24"/>
@@ -4743,10 +4541,10 @@
         </w:rPr>
         <w:t>. </w:t>
       </w:r>
-      <w:hyperlink r:id="rId7">
+      <w:hyperlink r:id="rId8">
         <w:r>
           <w:rPr>
-            <w:rFonts w:eastAsia="ＭＳ 明朝" w:cs="Verdana" w:ascii="Helvetica" w:hAnsi="Helvetica" w:eastAsiaTheme="minorEastAsia"/>
+            <w:rFonts w:ascii="Helvetica" w:eastAsiaTheme="minorEastAsia" w:hAnsi="Helvetica" w:cs="Verdana"/>
             <w:b/>
             <w:i/>
             <w:iCs/>
@@ -4759,7 +4557,7 @@
       </w:hyperlink>
       <w:r>
         <w:rPr>
-          <w:rFonts w:eastAsia="ＭＳ 明朝" w:cs="Verdana" w:ascii="Helvetica" w:hAnsi="Helvetica" w:eastAsiaTheme="minorEastAsia"/>
+          <w:rFonts w:ascii="Helvetica" w:eastAsiaTheme="minorEastAsia" w:hAnsi="Helvetica" w:cs="Verdana"/>
           <w:b/>
           <w:i/>
           <w:iCs/>
@@ -4771,7 +4569,7 @@
       </w:r>
       <w:r>
         <w:rPr>
-          <w:rFonts w:eastAsia="ＭＳ 明朝" w:cs="Verdana" w:ascii="Helvetica" w:hAnsi="Helvetica" w:eastAsiaTheme="minorEastAsia"/>
+          <w:rFonts w:ascii="Helvetica" w:eastAsiaTheme="minorEastAsia" w:hAnsi="Helvetica" w:cs="Verdana"/>
           <w:i/>
           <w:iCs/>
           <w:sz w:val="24"/>
@@ -4782,7 +4580,7 @@
       </w:r>
       <w:r>
         <w:rPr>
-          <w:rFonts w:eastAsia="ＭＳ 明朝" w:cs="Verdana" w:ascii="Helvetica" w:hAnsi="Helvetica" w:eastAsiaTheme="minorEastAsia"/>
+          <w:rFonts w:ascii="Helvetica" w:eastAsiaTheme="minorEastAsia" w:hAnsi="Helvetica" w:cs="Verdana"/>
           <w:sz w:val="24"/>
           <w:szCs w:val="24"/>
           <w:lang w:val="en-GB"/>
@@ -4791,7 +4589,7 @@
       </w:r>
       <w:r>
         <w:rPr>
-          <w:rFonts w:eastAsia="ＭＳ 明朝" w:cs="Verdana" w:ascii="Helvetica" w:hAnsi="Helvetica" w:eastAsiaTheme="minorEastAsia"/>
+          <w:rFonts w:ascii="Helvetica" w:eastAsiaTheme="minorEastAsia" w:hAnsi="Helvetica" w:cs="Verdana"/>
           <w:i/>
           <w:sz w:val="24"/>
           <w:szCs w:val="24"/>
@@ -4801,7 +4599,7 @@
       </w:r>
       <w:r>
         <w:rPr>
-          <w:rFonts w:eastAsia="ＭＳ 明朝" w:cs="Verdana" w:ascii="Helvetica" w:hAnsi="Helvetica" w:eastAsiaTheme="minorEastAsia"/>
+          <w:rFonts w:ascii="Helvetica" w:eastAsiaTheme="minorEastAsia" w:hAnsi="Helvetica" w:cs="Verdana"/>
           <w:i/>
           <w:iCs/>
           <w:sz w:val="24"/>
@@ -4813,81 +4611,49 @@
     </w:p>
     <w:p>
       <w:pPr>
-        <w:pStyle w:val="Normal"/>
-        <w:widowControl w:val="false"/>
-        <w:spacing w:lineRule="auto" w:line="240" w:before="0" w:after="0"/>
-        <w:rPr>
-          <w:rFonts w:ascii="Helvetica" w:hAnsi="Helvetica" w:eastAsia="ＭＳ 明朝" w:cs="Verdana" w:eastAsiaTheme="minorEastAsia"/>
-          <w:i/>
+        <w:widowControl w:val="0"/>
+        <w:spacing w:after="0" w:line="240" w:lineRule="auto"/>
+        <w:rPr>
+          <w:rFonts w:ascii="Helvetica" w:eastAsiaTheme="minorEastAsia" w:hAnsi="Helvetica" w:cs="Verdana"/>
           <w:i/>
           <w:iCs/>
           <w:lang w:val="en-GB"/>
         </w:rPr>
       </w:pPr>
-      <w:r>
-        <w:rPr>
-          <w:rFonts w:eastAsia="ＭＳ 明朝" w:cs="Verdana" w:eastAsiaTheme="minorEastAsia" w:ascii="Helvetica" w:hAnsi="Helvetica"/>
+    </w:p>
+    <w:p>
+      <w:pPr>
+        <w:widowControl w:val="0"/>
+        <w:spacing w:after="0" w:line="240" w:lineRule="auto"/>
+        <w:rPr>
+          <w:rFonts w:ascii="Helvetica" w:eastAsiaTheme="minorEastAsia" w:hAnsi="Helvetica" w:cs="Verdana"/>
           <w:i/>
           <w:iCs/>
           <w:lang w:val="en-GB"/>
         </w:rPr>
-      </w:r>
-    </w:p>
-    <w:p>
-      <w:pPr>
-        <w:pStyle w:val="Normal"/>
-        <w:widowControl w:val="false"/>
-        <w:spacing w:lineRule="auto" w:line="240" w:before="0" w:after="0"/>
-        <w:rPr>
-          <w:rFonts w:ascii="Helvetica" w:hAnsi="Helvetica" w:eastAsia="ＭＳ 明朝" w:cs="Verdana" w:eastAsiaTheme="minorEastAsia"/>
-          <w:i/>
-          <w:i/>
-          <w:iCs/>
-          <w:lang w:val="en-GB"/>
-        </w:rPr>
-      </w:pPr>
-      <w:r>
-        <w:rPr>
-          <w:rFonts w:eastAsia="ＭＳ 明朝" w:cs="Verdana" w:eastAsiaTheme="minorEastAsia" w:ascii="Helvetica" w:hAnsi="Helvetica"/>
-          <w:i/>
-          <w:iCs/>
-          <w:lang w:val="en-GB"/>
-        </w:rPr>
-      </w:r>
+      </w:pPr>
     </w:p>
     <w:tbl>
       <w:tblPr>
         <w:tblStyle w:val="Grilledutableau"/>
         <w:tblW w:w="9062" w:type="dxa"/>
-        <w:jc w:val="left"/>
-        <w:tblInd w:w="0" w:type="dxa"/>
         <w:tblLayout w:type="fixed"/>
-        <w:tblCellMar>
-          <w:top w:w="0" w:type="dxa"/>
-          <w:left w:w="108" w:type="dxa"/>
-          <w:bottom w:w="0" w:type="dxa"/>
-          <w:right w:w="108" w:type="dxa"/>
-        </w:tblCellMar>
-        <w:tblLook w:val="04a0" w:noHBand="0" w:noVBand="1" w:firstColumn="1" w:lastRow="0" w:lastColumn="0" w:firstRow="1"/>
+        <w:tblLook w:val="04A0" w:firstRow="1" w:lastRow="0" w:firstColumn="1" w:lastColumn="0" w:noHBand="0" w:noVBand="1"/>
       </w:tblPr>
       <w:tblGrid>
         <w:gridCol w:w="9062"/>
       </w:tblGrid>
       <w:tr>
-        <w:trPr/>
         <w:tc>
           <w:tcPr>
             <w:tcW w:w="9062" w:type="dxa"/>
-            <w:tcBorders/>
           </w:tcPr>
           <w:p>
             <w:pPr>
-              <w:pStyle w:val="Normal"/>
-              <w:widowControl w:val="false"/>
-              <w:spacing w:lineRule="auto" w:line="240" w:before="0" w:after="0"/>
-              <w:jc w:val="left"/>
+              <w:widowControl w:val="0"/>
+              <w:spacing w:after="0" w:line="240" w:lineRule="auto"/>
               <w:rPr>
-                <w:rFonts w:ascii="Helvetica" w:hAnsi="Helvetica" w:eastAsia="ＭＳ 明朝" w:cs="Verdana" w:eastAsiaTheme="minorEastAsia"/>
+                <w:rFonts w:ascii="Helvetica" w:eastAsiaTheme="minorEastAsia" w:hAnsi="Helvetica" w:cs="Verdana"/>
                 <w:b/>
                 <w:iCs/>
                 <w:sz w:val="28"/>
@@ -4897,13 +4663,12 @@
             </w:pPr>
             <w:r>
               <w:rPr>
-                <w:rFonts w:eastAsia="ＭＳ 明朝" w:cs="Verdana" w:ascii="Helvetica" w:hAnsi="Helvetica" w:eastAsiaTheme="minorEastAsia"/>
+                <w:rFonts w:ascii="Helvetica" w:eastAsiaTheme="minorEastAsia" w:hAnsi="Helvetica" w:cs="Verdana"/>
                 <w:b/>
                 <w:iCs/>
-                <w:kern w:val="0"/>
                 <w:sz w:val="28"/>
                 <w:szCs w:val="28"/>
-                <w:lang w:val="en-GB" w:eastAsia="en-US" w:bidi="ar-SA"/>
+                <w:lang w:val="en-GB"/>
               </w:rPr>
               <w:t>Teaching</w:t>
             </w:r>
@@ -4913,17 +4678,16 @@
     </w:tbl>
     <w:p>
       <w:pPr>
-        <w:pStyle w:val="Normal"/>
-        <w:widowControl w:val="false"/>
-        <w:spacing w:lineRule="auto" w:line="240" w:before="0" w:after="0"/>
-        <w:rPr>
-          <w:rFonts w:ascii="Helvetica" w:hAnsi="Helvetica" w:eastAsia="ＭＳ 明朝" w:cs="Verdana" w:eastAsiaTheme="minorEastAsia"/>
-          <w:lang w:val="en-GB"/>
-        </w:rPr>
-      </w:pPr>
-      <w:r>
-        <w:rPr>
-          <w:rFonts w:eastAsia="ＭＳ 明朝" w:cs="Verdana" w:ascii="Helvetica" w:hAnsi="Helvetica" w:eastAsiaTheme="minorEastAsia"/>
+        <w:widowControl w:val="0"/>
+        <w:spacing w:after="0" w:line="240" w:lineRule="auto"/>
+        <w:rPr>
+          <w:rFonts w:ascii="Helvetica" w:eastAsiaTheme="minorEastAsia" w:hAnsi="Helvetica" w:cs="Verdana"/>
+          <w:lang w:val="en-GB"/>
+        </w:rPr>
+      </w:pPr>
+      <w:r>
+        <w:rPr>
+          <w:rFonts w:ascii="Helvetica" w:eastAsiaTheme="minorEastAsia" w:hAnsi="Helvetica" w:cs="Verdana"/>
           <w:i/>
           <w:iCs/>
           <w:lang w:val="en-GB"/>
@@ -4933,11 +4697,10 @@
     </w:p>
     <w:p>
       <w:pPr>
-        <w:pStyle w:val="Normal"/>
-        <w:spacing w:lineRule="auto" w:line="240" w:before="0" w:after="0"/>
-        <w:jc w:val="both"/>
-        <w:rPr>
-          <w:rFonts w:ascii="Helvetica" w:hAnsi="Helvetica" w:eastAsia="ＭＳ 明朝" w:cs="Verdana" w:eastAsiaTheme="minorEastAsia"/>
+        <w:spacing w:after="0" w:line="240" w:lineRule="auto"/>
+        <w:jc w:val="both"/>
+        <w:rPr>
+          <w:rFonts w:ascii="Helvetica" w:eastAsiaTheme="minorEastAsia" w:hAnsi="Helvetica" w:cs="Verdana"/>
           <w:iCs/>
           <w:sz w:val="24"/>
           <w:szCs w:val="24"/>
@@ -4946,7 +4709,7 @@
       </w:pPr>
       <w:r>
         <w:rPr>
-          <w:rFonts w:eastAsia="ＭＳ 明朝" w:cs="Verdana" w:ascii="Helvetica" w:hAnsi="Helvetica" w:eastAsiaTheme="minorEastAsia"/>
+          <w:rFonts w:ascii="Helvetica" w:eastAsiaTheme="minorEastAsia" w:hAnsi="Helvetica" w:cs="Verdana"/>
           <w:b/>
           <w:iCs/>
           <w:sz w:val="24"/>
@@ -4957,7 +4720,7 @@
       </w:r>
       <w:r>
         <w:rPr>
-          <w:rFonts w:eastAsia="ＭＳ 明朝" w:cs="Verdana" w:ascii="Helvetica" w:hAnsi="Helvetica" w:eastAsiaTheme="minorEastAsia"/>
+          <w:rFonts w:ascii="Helvetica" w:eastAsiaTheme="minorEastAsia" w:hAnsi="Helvetica" w:cs="Verdana"/>
           <w:iCs/>
           <w:sz w:val="24"/>
           <w:szCs w:val="24"/>
@@ -4968,8 +4731,7 @@
     </w:p>
     <w:p>
       <w:pPr>
-        <w:pStyle w:val="Normal"/>
-        <w:spacing w:lineRule="auto" w:line="240" w:before="0" w:after="0"/>
+        <w:spacing w:after="0" w:line="240" w:lineRule="auto"/>
         <w:jc w:val="both"/>
         <w:rPr>
           <w:rFonts w:ascii="Helvetica" w:hAnsi="Helvetica"/>
@@ -4980,7 +4742,120 @@
           <w:lang w:val="en-GB"/>
         </w:rPr>
       </w:pPr>
-      <w:r>
+    </w:p>
+    <w:p>
+      <w:pPr>
+        <w:spacing w:after="0" w:line="240" w:lineRule="auto"/>
+        <w:ind w:left="2127" w:hanging="1701"/>
+        <w:rPr>
+          <w:rFonts w:ascii="Helvetica" w:hAnsi="Helvetica"/>
+          <w:sz w:val="24"/>
+          <w:szCs w:val="24"/>
+          <w:lang w:val="en-GB"/>
+        </w:rPr>
+      </w:pPr>
+      <w:r>
+        <w:rPr>
+          <w:rFonts w:ascii="Helvetica" w:hAnsi="Helvetica"/>
+          <w:sz w:val="24"/>
+          <w:szCs w:val="24"/>
+          <w:lang w:val="en-GB"/>
+        </w:rPr>
+        <w:t>Ecology &amp; Quantitative Biology (BSc degree)</w:t>
+      </w:r>
+    </w:p>
+    <w:p>
+      <w:pPr>
+        <w:spacing w:after="0" w:line="240" w:lineRule="auto"/>
+        <w:ind w:left="2124" w:hanging="1698"/>
+        <w:rPr>
+          <w:rFonts w:ascii="Helvetica" w:hAnsi="Helvetica"/>
+          <w:sz w:val="24"/>
+          <w:szCs w:val="24"/>
+          <w:lang w:val="en-GB"/>
+        </w:rPr>
+      </w:pPr>
+      <w:r>
+        <w:rPr>
+          <w:rFonts w:ascii="Helvetica" w:hAnsi="Helvetica"/>
+          <w:sz w:val="24"/>
+          <w:szCs w:val="24"/>
+          <w:lang w:val="en-GB"/>
+        </w:rPr>
+        <w:t>Biostatistics (BSc degree)</w:t>
+      </w:r>
+    </w:p>
+    <w:p>
+      <w:pPr>
+        <w:spacing w:after="0" w:line="240" w:lineRule="auto"/>
+        <w:ind w:left="2124" w:hanging="1698"/>
+        <w:rPr>
+          <w:rFonts w:ascii="Helvetica" w:hAnsi="Helvetica"/>
+          <w:sz w:val="24"/>
+          <w:szCs w:val="24"/>
+          <w:lang w:val="en-GB"/>
+        </w:rPr>
+      </w:pPr>
+      <w:r>
+        <w:rPr>
+          <w:rFonts w:ascii="Helvetica" w:hAnsi="Helvetica"/>
+          <w:sz w:val="24"/>
+          <w:szCs w:val="24"/>
+          <w:lang w:val="en-GB"/>
+        </w:rPr>
+        <w:t>Multivariate analyses (MSc degree)</w:t>
+      </w:r>
+    </w:p>
+    <w:p>
+      <w:pPr>
+        <w:spacing w:after="0" w:line="240" w:lineRule="auto"/>
+        <w:ind w:left="2124" w:hanging="1698"/>
+        <w:rPr>
+          <w:rFonts w:ascii="Helvetica" w:hAnsi="Helvetica"/>
+          <w:sz w:val="24"/>
+          <w:szCs w:val="24"/>
+          <w:lang w:val="en-GB"/>
+        </w:rPr>
+      </w:pPr>
+    </w:p>
+    <w:p>
+      <w:pPr>
+        <w:spacing w:after="0" w:line="240" w:lineRule="auto"/>
+        <w:jc w:val="both"/>
+        <w:rPr>
+          <w:rFonts w:ascii="Helvetica" w:eastAsiaTheme="minorEastAsia" w:hAnsi="Helvetica" w:cs="Verdana"/>
+          <w:iCs/>
+          <w:sz w:val="24"/>
+          <w:szCs w:val="24"/>
+          <w:lang w:val="en-GB"/>
+        </w:rPr>
+      </w:pPr>
+      <w:r>
+        <w:rPr>
+          <w:rFonts w:ascii="Helvetica" w:eastAsiaTheme="minorEastAsia" w:hAnsi="Helvetica" w:cs="Verdana"/>
+          <w:b/>
+          <w:iCs/>
+          <w:sz w:val="24"/>
+          <w:szCs w:val="24"/>
+          <w:lang w:val="en-GB"/>
+        </w:rPr>
+        <w:t xml:space="preserve">Teaching assistant </w:t>
+      </w:r>
+      <w:r>
+        <w:rPr>
+          <w:rFonts w:ascii="Helvetica" w:eastAsiaTheme="minorEastAsia" w:hAnsi="Helvetica" w:cs="Verdana"/>
+          <w:iCs/>
+          <w:sz w:val="24"/>
+          <w:szCs w:val="24"/>
+          <w:lang w:val="en-GB"/>
+        </w:rPr>
+        <w:t>(2019-2023), University of Tartu, Estonia</w:t>
+      </w:r>
+    </w:p>
+    <w:p>
+      <w:pPr>
+        <w:spacing w:after="0" w:line="240" w:lineRule="auto"/>
+        <w:jc w:val="both"/>
         <w:rPr>
           <w:rFonts w:ascii="Helvetica" w:hAnsi="Helvetica"/>
           <w:b/>
@@ -4989,271 +4864,71 @@
           <w:u w:val="single"/>
           <w:lang w:val="en-GB"/>
         </w:rPr>
-      </w:r>
-    </w:p>
-    <w:p>
-      <w:pPr>
-        <w:pStyle w:val="Normal"/>
-        <w:spacing w:lineRule="auto" w:line="240" w:before="0" w:after="0"/>
-        <w:ind w:hanging="1701" w:left="2127"/>
-        <w:rPr>
-          <w:rFonts w:ascii="Helvetica" w:hAnsi="Helvetica"/>
-          <w:sz w:val="24"/>
-          <w:szCs w:val="24"/>
-          <w:lang w:val="en-GB"/>
-        </w:rPr>
-      </w:pPr>
-      <w:r>
-        <w:rPr>
-          <w:rFonts w:ascii="Helvetica" w:hAnsi="Helvetica"/>
-          <w:sz w:val="24"/>
-          <w:szCs w:val="24"/>
-          <w:lang w:val="en-GB"/>
-        </w:rPr>
-        <w:t>Ecology &amp; Quantitative Biology (BSc degree)</w:t>
-      </w:r>
-    </w:p>
-    <w:p>
-      <w:pPr>
-        <w:pStyle w:val="Normal"/>
-        <w:spacing w:lineRule="auto" w:line="240" w:before="0" w:after="0"/>
-        <w:ind w:hanging="1698" w:left="2124"/>
-        <w:rPr>
-          <w:rFonts w:ascii="Helvetica" w:hAnsi="Helvetica"/>
-          <w:sz w:val="24"/>
-          <w:szCs w:val="24"/>
-          <w:lang w:val="en-GB"/>
-        </w:rPr>
-      </w:pPr>
-      <w:r>
-        <w:rPr>
-          <w:rFonts w:ascii="Helvetica" w:hAnsi="Helvetica"/>
-          <w:sz w:val="24"/>
-          <w:szCs w:val="24"/>
-          <w:lang w:val="en-GB"/>
-        </w:rPr>
-        <w:t>Biostatistics (BSc degree)</w:t>
-      </w:r>
-    </w:p>
-    <w:p>
-      <w:pPr>
-        <w:pStyle w:val="Normal"/>
-        <w:spacing w:lineRule="auto" w:line="240" w:before="0" w:after="0"/>
-        <w:ind w:hanging="1698" w:left="2124"/>
-        <w:rPr>
-          <w:rFonts w:ascii="Helvetica" w:hAnsi="Helvetica"/>
-          <w:sz w:val="24"/>
-          <w:szCs w:val="24"/>
-          <w:lang w:val="en-GB"/>
-        </w:rPr>
-      </w:pPr>
-      <w:r>
-        <w:rPr>
-          <w:rFonts w:ascii="Helvetica" w:hAnsi="Helvetica"/>
-          <w:sz w:val="24"/>
-          <w:szCs w:val="24"/>
-          <w:lang w:val="en-GB"/>
-        </w:rPr>
-        <w:t>Multivariate analyses (MSc degree)</w:t>
-      </w:r>
-    </w:p>
-    <w:p>
-      <w:pPr>
-        <w:pStyle w:val="Normal"/>
-        <w:spacing w:lineRule="auto" w:line="240" w:before="0" w:after="0"/>
-        <w:ind w:hanging="1698" w:left="2124"/>
-        <w:rPr>
-          <w:rFonts w:ascii="Helvetica" w:hAnsi="Helvetica"/>
-          <w:sz w:val="24"/>
-          <w:szCs w:val="24"/>
-          <w:lang w:val="en-GB"/>
-        </w:rPr>
-      </w:pPr>
-      <w:r>
-        <w:rPr>
-          <w:rFonts w:ascii="Helvetica" w:hAnsi="Helvetica"/>
-          <w:sz w:val="24"/>
-          <w:szCs w:val="24"/>
-          <w:lang w:val="en-GB"/>
-        </w:rPr>
-      </w:r>
-    </w:p>
-    <w:p>
-      <w:pPr>
-        <w:pStyle w:val="Normal"/>
-        <w:spacing w:lineRule="auto" w:line="240" w:before="0" w:after="0"/>
-        <w:jc w:val="both"/>
-        <w:rPr>
-          <w:rFonts w:ascii="Helvetica" w:hAnsi="Helvetica" w:eastAsia="ＭＳ 明朝" w:cs="Verdana" w:eastAsiaTheme="minorEastAsia"/>
+      </w:pPr>
+    </w:p>
+    <w:p>
+      <w:pPr>
+        <w:spacing w:after="0" w:line="240" w:lineRule="auto"/>
+        <w:ind w:left="2127" w:hanging="1701"/>
+        <w:rPr>
+          <w:rFonts w:ascii="Helvetica" w:hAnsi="Helvetica"/>
+          <w:sz w:val="24"/>
+          <w:szCs w:val="24"/>
+          <w:lang w:val="en-GB"/>
+        </w:rPr>
+      </w:pPr>
+      <w:r>
+        <w:rPr>
+          <w:rFonts w:ascii="Helvetica" w:hAnsi="Helvetica"/>
+          <w:sz w:val="24"/>
+          <w:szCs w:val="24"/>
+          <w:lang w:val="en-GB"/>
+        </w:rPr>
+        <w:t>Data analysis in community ecology (BSc-, MSc-, PhD-students)</w:t>
+      </w:r>
+    </w:p>
+    <w:p>
+      <w:pPr>
+        <w:spacing w:after="0" w:line="240" w:lineRule="auto"/>
+        <w:jc w:val="both"/>
+        <w:rPr>
+          <w:rFonts w:ascii="Helvetica" w:eastAsiaTheme="minorEastAsia" w:hAnsi="Helvetica" w:cs="Verdana"/>
           <w:iCs/>
           <w:sz w:val="24"/>
           <w:szCs w:val="24"/>
           <w:lang w:val="en-GB"/>
         </w:rPr>
       </w:pPr>
-      <w:r>
-        <w:rPr>
-          <w:rFonts w:eastAsia="ＭＳ 明朝" w:cs="Verdana" w:ascii="Helvetica" w:hAnsi="Helvetica" w:eastAsiaTheme="minorEastAsia"/>
-          <w:b/>
-          <w:iCs/>
-          <w:sz w:val="24"/>
-          <w:szCs w:val="24"/>
-          <w:lang w:val="en-GB"/>
-        </w:rPr>
-        <w:t xml:space="preserve">Teaching assistant </w:t>
-      </w:r>
-      <w:r>
-        <w:rPr>
-          <w:rFonts w:eastAsia="ＭＳ 明朝" w:cs="Verdana" w:ascii="Helvetica" w:hAnsi="Helvetica" w:eastAsiaTheme="minorEastAsia"/>
-          <w:iCs/>
-          <w:sz w:val="24"/>
-          <w:szCs w:val="24"/>
-          <w:lang w:val="en-GB"/>
-        </w:rPr>
-        <w:t>(2019-</w:t>
-      </w:r>
-      <w:r>
-        <w:rPr>
-          <w:rFonts w:eastAsia="ＭＳ 明朝" w:cs="Verdana" w:ascii="Helvetica" w:hAnsi="Helvetica" w:eastAsiaTheme="minorEastAsia"/>
-          <w:iCs/>
-          <w:sz w:val="24"/>
-          <w:szCs w:val="24"/>
-          <w:lang w:val="en-GB"/>
-        </w:rPr>
-        <w:t>2023</w:t>
-      </w:r>
-      <w:r>
-        <w:rPr>
-          <w:rFonts w:eastAsia="ＭＳ 明朝" w:cs="Verdana" w:ascii="Helvetica" w:hAnsi="Helvetica" w:eastAsiaTheme="minorEastAsia"/>
-          <w:iCs/>
-          <w:sz w:val="24"/>
-          <w:szCs w:val="24"/>
-          <w:lang w:val="en-GB"/>
-        </w:rPr>
-        <w:t>), University of Tartu, Estonia</w:t>
-      </w:r>
-    </w:p>
-    <w:p>
-      <w:pPr>
-        <w:pStyle w:val="Normal"/>
-        <w:spacing w:lineRule="auto" w:line="240" w:before="0" w:after="0"/>
-        <w:jc w:val="both"/>
-        <w:rPr>
-          <w:rFonts w:ascii="Helvetica" w:hAnsi="Helvetica"/>
-          <w:b/>
-          <w:sz w:val="8"/>
-          <w:szCs w:val="8"/>
-          <w:u w:val="single"/>
-          <w:lang w:val="en-GB"/>
-        </w:rPr>
-      </w:pPr>
-      <w:r>
-        <w:rPr>
-          <w:rFonts w:ascii="Helvetica" w:hAnsi="Helvetica"/>
-          <w:b/>
-          <w:sz w:val="8"/>
-          <w:szCs w:val="8"/>
-          <w:u w:val="single"/>
-          <w:lang w:val="en-GB"/>
-        </w:rPr>
-      </w:r>
-    </w:p>
-    <w:p>
-      <w:pPr>
-        <w:pStyle w:val="Normal"/>
-        <w:spacing w:lineRule="auto" w:line="240" w:before="0" w:after="0"/>
-        <w:ind w:hanging="1701" w:left="2127"/>
-        <w:rPr>
-          <w:rFonts w:ascii="Helvetica" w:hAnsi="Helvetica"/>
-          <w:sz w:val="24"/>
-          <w:szCs w:val="24"/>
-          <w:lang w:val="en-GB"/>
-        </w:rPr>
-      </w:pPr>
-      <w:r>
-        <w:rPr>
-          <w:rFonts w:ascii="Helvetica" w:hAnsi="Helvetica"/>
-          <w:sz w:val="24"/>
-          <w:szCs w:val="24"/>
-          <w:lang w:val="en-GB"/>
-        </w:rPr>
-        <w:t>Data analysis in community ecology (BSc-, MSc-, PhD-students)</w:t>
-      </w:r>
-    </w:p>
-    <w:p>
-      <w:pPr>
-        <w:pStyle w:val="Normal"/>
-        <w:spacing w:lineRule="auto" w:line="240" w:before="0" w:after="0"/>
-        <w:jc w:val="both"/>
-        <w:rPr>
-          <w:rFonts w:ascii="Helvetica" w:hAnsi="Helvetica" w:eastAsia="ＭＳ 明朝" w:cs="Verdana" w:eastAsiaTheme="minorEastAsia"/>
-          <w:iCs/>
-          <w:sz w:val="24"/>
-          <w:szCs w:val="24"/>
-          <w:lang w:val="en-GB"/>
-        </w:rPr>
-      </w:pPr>
-      <w:r>
-        <w:rPr>
-          <w:rFonts w:eastAsia="ＭＳ 明朝" w:cs="Verdana" w:eastAsiaTheme="minorEastAsia" w:ascii="Helvetica" w:hAnsi="Helvetica"/>
-          <w:iCs/>
-          <w:sz w:val="24"/>
-          <w:szCs w:val="24"/>
-          <w:lang w:val="en-GB"/>
-        </w:rPr>
-      </w:r>
-    </w:p>
-    <w:p>
-      <w:pPr>
-        <w:pStyle w:val="Normal"/>
-        <w:spacing w:lineRule="auto" w:line="240" w:before="0" w:after="0"/>
-        <w:rPr>
-          <w:rFonts w:ascii="Helvetica" w:hAnsi="Helvetica"/>
-          <w:sz w:val="24"/>
-          <w:szCs w:val="24"/>
-          <w:lang w:val="en-GB"/>
-        </w:rPr>
-      </w:pPr>
-      <w:r>
-        <w:rPr>
-          <w:rFonts w:ascii="Helvetica" w:hAnsi="Helvetica"/>
-          <w:sz w:val="24"/>
-          <w:szCs w:val="24"/>
-          <w:lang w:val="en-GB"/>
-        </w:rPr>
-      </w:r>
+    </w:p>
+    <w:p>
+      <w:pPr>
+        <w:spacing w:after="0" w:line="240" w:lineRule="auto"/>
+        <w:rPr>
+          <w:rFonts w:ascii="Helvetica" w:hAnsi="Helvetica"/>
+          <w:sz w:val="24"/>
+          <w:szCs w:val="24"/>
+          <w:lang w:val="en-GB"/>
+        </w:rPr>
+      </w:pPr>
     </w:p>
     <w:tbl>
       <w:tblPr>
         <w:tblStyle w:val="Grilledutableau"/>
         <w:tblW w:w="9062" w:type="dxa"/>
-        <w:jc w:val="left"/>
-        <w:tblInd w:w="0" w:type="dxa"/>
         <w:tblLayout w:type="fixed"/>
-        <w:tblCellMar>
-          <w:top w:w="0" w:type="dxa"/>
-          <w:left w:w="108" w:type="dxa"/>
-          <w:bottom w:w="0" w:type="dxa"/>
-          <w:right w:w="108" w:type="dxa"/>
-        </w:tblCellMar>
-        <w:tblLook w:val="04a0" w:noHBand="0" w:noVBand="1" w:firstColumn="1" w:lastRow="0" w:lastColumn="0" w:firstRow="1"/>
+        <w:tblLook w:val="04A0" w:firstRow="1" w:lastRow="0" w:firstColumn="1" w:lastColumn="0" w:noHBand="0" w:noVBand="1"/>
       </w:tblPr>
       <w:tblGrid>
         <w:gridCol w:w="9062"/>
       </w:tblGrid>
       <w:tr>
-        <w:trPr/>
         <w:tc>
           <w:tcPr>
             <w:tcW w:w="9062" w:type="dxa"/>
-            <w:tcBorders/>
           </w:tcPr>
           <w:p>
             <w:pPr>
-              <w:pStyle w:val="Normal"/>
-              <w:widowControl/>
-              <w:spacing w:lineRule="auto" w:line="240" w:before="0" w:after="0"/>
-              <w:jc w:val="left"/>
+              <w:spacing w:after="0" w:line="240" w:lineRule="auto"/>
               <w:rPr>
                 <w:rFonts w:ascii="Helvetica" w:hAnsi="Helvetica"/>
                 <w:b/>
@@ -5266,10 +4941,9 @@
               <w:rPr>
                 <w:rFonts w:ascii="Helvetica" w:hAnsi="Helvetica"/>
                 <w:b/>
-                <w:kern w:val="0"/>
                 <w:sz w:val="28"/>
                 <w:szCs w:val="28"/>
-                <w:lang w:val="en-GB" w:eastAsia="en-US" w:bidi="ar-SA"/>
+                <w:lang w:val="en-GB"/>
               </w:rPr>
               <w:t>Student supervision</w:t>
             </w:r>
@@ -5279,200 +4953,89 @@
     </w:tbl>
     <w:p>
       <w:pPr>
-        <w:pStyle w:val="Normal"/>
-        <w:spacing w:lineRule="auto" w:line="240" w:before="0" w:after="0"/>
-        <w:ind w:hanging="2124" w:left="2124"/>
-        <w:jc w:val="both"/>
-        <w:rPr>
-          <w:rFonts w:ascii="Helvetica" w:hAnsi="Helvetica"/>
-          <w:sz w:val="24"/>
-          <w:szCs w:val="24"/>
-          <w:lang w:val="en-GB"/>
-        </w:rPr>
-      </w:pPr>
-      <w:r>
-        <w:rPr>
-          <w:rFonts w:ascii="Helvetica" w:hAnsi="Helvetica"/>
-          <w:sz w:val="24"/>
-          <w:szCs w:val="24"/>
-          <w:lang w:val="en-GB"/>
-        </w:rPr>
-      </w:r>
-    </w:p>
-    <w:p>
-      <w:pPr>
-        <w:pStyle w:val="Normal"/>
-        <w:spacing w:lineRule="auto" w:line="240" w:before="0" w:after="0"/>
-        <w:ind w:hanging="426" w:left="426"/>
+        <w:spacing w:after="0" w:line="240" w:lineRule="auto"/>
+        <w:ind w:left="2124" w:hanging="2124"/>
+        <w:jc w:val="both"/>
+        <w:rPr>
+          <w:rFonts w:ascii="Helvetica" w:hAnsi="Helvetica"/>
+          <w:sz w:val="24"/>
+          <w:szCs w:val="24"/>
+          <w:lang w:val="en-GB"/>
+        </w:rPr>
+      </w:pPr>
+    </w:p>
+    <w:p>
+      <w:pPr>
+        <w:spacing w:after="0" w:line="240" w:lineRule="auto"/>
+        <w:ind w:left="426" w:hanging="426"/>
         <w:jc w:val="both"/>
         <w:rPr>
           <w:rFonts w:ascii="Helvetica" w:hAnsi="Helvetica"/>
           <w:i/>
+          <w:lang w:val="en-GB"/>
+        </w:rPr>
+      </w:pPr>
+      <w:r>
+        <w:rPr>
+          <w:rFonts w:ascii="Helvetica" w:hAnsi="Helvetica"/>
+          <w:lang w:val="en-GB"/>
+        </w:rPr>
+        <w:t xml:space="preserve">Adrien Solacroup. </w:t>
+      </w:r>
+      <w:r>
+        <w:rPr>
+          <w:rFonts w:ascii="Helvetica" w:hAnsi="Helvetica"/>
+          <w:b/>
+          <w:lang w:val="en-GB"/>
+        </w:rPr>
+        <w:t>Master</w:t>
+      </w:r>
+      <w:r>
+        <w:rPr>
+          <w:rFonts w:ascii="Helvetica" w:hAnsi="Helvetica"/>
+          <w:lang w:val="en-GB"/>
+        </w:rPr>
+        <w:t xml:space="preserve">. January to April 2014. </w:t>
+      </w:r>
+      <w:r>
+        <w:rPr>
+          <w:rFonts w:ascii="Helvetica" w:hAnsi="Helvetica"/>
           <w:i/>
           <w:lang w:val="en-GB"/>
         </w:rPr>
-      </w:pPr>
-      <w:r>
-        <w:rPr>
-          <w:rFonts w:ascii="Helvetica" w:hAnsi="Helvetica"/>
-          <w:lang w:val="en-GB"/>
-        </w:rPr>
-        <w:t xml:space="preserve">Adrien Solacroup. </w:t>
-      </w:r>
-      <w:r>
-        <w:rPr>
-          <w:rFonts w:ascii="Helvetica" w:hAnsi="Helvetica"/>
-          <w:b/>
-          <w:lang w:val="en-GB"/>
-        </w:rPr>
-        <w:t>Master</w:t>
-      </w:r>
-      <w:r>
-        <w:rPr>
-          <w:rFonts w:ascii="Helvetica" w:hAnsi="Helvetica"/>
-          <w:lang w:val="en-GB"/>
-        </w:rPr>
-        <w:t xml:space="preserve">. January to April 2014. </w:t>
-      </w:r>
-      <w:r>
-        <w:rPr>
-          <w:rFonts w:ascii="Helvetica" w:hAnsi="Helvetica"/>
-          <w:i/>
-          <w:lang w:val="en-GB"/>
-        </w:rPr>
         <w:t>Characterization of the morphological intra specific variability on the French Guyana and European freshwater fish community.</w:t>
       </w:r>
     </w:p>
     <w:p>
       <w:pPr>
-        <w:pStyle w:val="Normal"/>
-        <w:spacing w:lineRule="auto" w:line="240" w:before="0" w:after="0"/>
-        <w:ind w:hanging="426" w:left="426"/>
-        <w:jc w:val="both"/>
-        <w:rPr>
-          <w:rFonts w:ascii="Helvetica" w:hAnsi="Helvetica"/>
-          <w:i/>
-          <w:i/>
-          <w:lang w:val="en-GB"/>
-        </w:rPr>
-      </w:pPr>
-      <w:r>
-        <w:rPr>
-          <w:rFonts w:ascii="Helvetica" w:hAnsi="Helvetica"/>
-          <w:i/>
-          <w:lang w:val="en-GB"/>
-        </w:rPr>
-      </w:r>
-    </w:p>
-    <w:p>
-      <w:pPr>
-        <w:pStyle w:val="Normal"/>
-        <w:spacing w:lineRule="auto" w:line="240" w:before="0" w:after="0"/>
-        <w:ind w:hanging="426" w:left="426"/>
-        <w:jc w:val="both"/>
-        <w:rPr>
-          <w:rFonts w:ascii="Helvetica" w:hAnsi="Helvetica"/>
-          <w:i/>
-          <w:i/>
-          <w:lang w:val="en-GB"/>
-        </w:rPr>
-      </w:pPr>
-      <w:r>
-        <w:rPr>
-          <w:rFonts w:ascii="Helvetica" w:hAnsi="Helvetica"/>
-          <w:lang w:val="en-GB"/>
-        </w:rPr>
-        <w:t xml:space="preserve">Anne Merzin. </w:t>
-      </w:r>
-      <w:r>
-        <w:rPr>
-          <w:rFonts w:ascii="Helvetica" w:hAnsi="Helvetica"/>
-          <w:b/>
-          <w:lang w:val="en-GB"/>
-        </w:rPr>
-        <w:t xml:space="preserve">PhD student. </w:t>
-      </w:r>
-      <w:r>
-        <w:rPr>
-          <w:rFonts w:ascii="Helvetica" w:hAnsi="Helvetica"/>
-          <w:lang w:val="en-GB"/>
-        </w:rPr>
-        <w:t xml:space="preserve">September 2020 – </w:t>
-      </w:r>
-      <w:r>
-        <w:rPr>
-          <w:rFonts w:ascii="Helvetica" w:hAnsi="Helvetica"/>
-          <w:lang w:val="en-GB"/>
-        </w:rPr>
-        <w:t>September 2022</w:t>
-      </w:r>
-      <w:r>
-        <w:rPr>
-          <w:rFonts w:ascii="Helvetica" w:hAnsi="Helvetica"/>
-          <w:lang w:val="en-GB"/>
-        </w:rPr>
-        <w:t xml:space="preserve">. </w:t>
-      </w:r>
-      <w:r>
-        <w:rPr>
-          <w:rFonts w:ascii="Helvetica" w:hAnsi="Helvetica"/>
-          <w:i/>
-          <w:lang w:val="en-GB"/>
-        </w:rPr>
-        <w:t>Functional diversity of freshwater fish in Estonia: Historical patterns and influence of human activities.</w:t>
-      </w:r>
-    </w:p>
-    <w:p>
-      <w:pPr>
-        <w:pStyle w:val="Normal"/>
-        <w:spacing w:before="0" w:after="0"/>
-        <w:jc w:val="both"/>
-        <w:rPr>
-          <w:rFonts w:ascii="Helvetica" w:hAnsi="Helvetica"/>
-          <w:sz w:val="24"/>
-          <w:szCs w:val="24"/>
-          <w:lang w:val="en-US"/>
-        </w:rPr>
-      </w:pPr>
-      <w:r>
-        <w:rPr>
-          <w:rFonts w:ascii="Helvetica" w:hAnsi="Helvetica"/>
-          <w:sz w:val="24"/>
-          <w:szCs w:val="24"/>
-          <w:lang w:val="en-US"/>
-        </w:rPr>
-      </w:r>
+        <w:spacing w:after="0"/>
+        <w:jc w:val="both"/>
+        <w:rPr>
+          <w:rFonts w:ascii="Helvetica" w:hAnsi="Helvetica"/>
+          <w:sz w:val="24"/>
+          <w:szCs w:val="24"/>
+          <w:lang w:val="en-US"/>
+        </w:rPr>
+      </w:pPr>
     </w:p>
     <w:tbl>
       <w:tblPr>
         <w:tblStyle w:val="Grilledutableau"/>
         <w:tblW w:w="9062" w:type="dxa"/>
-        <w:jc w:val="left"/>
-        <w:tblInd w:w="0" w:type="dxa"/>
         <w:tblLayout w:type="fixed"/>
-        <w:tblCellMar>
-          <w:top w:w="0" w:type="dxa"/>
-          <w:left w:w="108" w:type="dxa"/>
-          <w:bottom w:w="0" w:type="dxa"/>
-          <w:right w:w="108" w:type="dxa"/>
-        </w:tblCellMar>
-        <w:tblLook w:val="04a0" w:noHBand="0" w:noVBand="1" w:firstColumn="1" w:lastRow="0" w:lastColumn="0" w:firstRow="1"/>
+        <w:tblLook w:val="04A0" w:firstRow="1" w:lastRow="0" w:firstColumn="1" w:lastColumn="0" w:noHBand="0" w:noVBand="1"/>
       </w:tblPr>
       <w:tblGrid>
         <w:gridCol w:w="9062"/>
       </w:tblGrid>
       <w:tr>
-        <w:trPr/>
         <w:tc>
           <w:tcPr>
             <w:tcW w:w="9062" w:type="dxa"/>
-            <w:tcBorders/>
           </w:tcPr>
           <w:p>
             <w:pPr>
-              <w:pStyle w:val="Normal"/>
-              <w:widowControl/>
-              <w:spacing w:lineRule="auto" w:line="240" w:before="0" w:after="0"/>
+              <w:spacing w:after="0" w:line="240" w:lineRule="auto"/>
               <w:jc w:val="both"/>
               <w:rPr>
                 <w:rFonts w:ascii="Helvetica" w:hAnsi="Helvetica"/>
@@ -5486,10 +5049,9 @@
               <w:rPr>
                 <w:rFonts w:ascii="Helvetica" w:hAnsi="Helvetica"/>
                 <w:b/>
-                <w:kern w:val="0"/>
                 <w:sz w:val="28"/>
                 <w:szCs w:val="28"/>
-                <w:lang w:val="en-GB" w:eastAsia="en-US" w:bidi="ar-SA"/>
+                <w:lang w:val="en-GB"/>
               </w:rPr>
               <w:t>Languages</w:t>
             </w:r>
@@ -5499,31 +5061,20 @@
     </w:tbl>
     <w:p>
       <w:pPr>
-        <w:pStyle w:val="Normal"/>
-        <w:spacing w:before="0" w:after="0"/>
-        <w:jc w:val="both"/>
-        <w:rPr>
-          <w:rFonts w:ascii="Helvetica" w:hAnsi="Helvetica"/>
-          <w:b/>
-          <w:sz w:val="24"/>
-          <w:szCs w:val="24"/>
-          <w:lang w:val="en-GB"/>
-        </w:rPr>
-      </w:pPr>
-      <w:r>
-        <w:rPr>
-          <w:rFonts w:ascii="Helvetica" w:hAnsi="Helvetica"/>
-          <w:b/>
-          <w:sz w:val="24"/>
-          <w:szCs w:val="24"/>
-          <w:lang w:val="en-GB"/>
-        </w:rPr>
-      </w:r>
-    </w:p>
-    <w:p>
-      <w:pPr>
-        <w:pStyle w:val="Normal"/>
-        <w:spacing w:before="0" w:after="0"/>
+        <w:spacing w:after="0"/>
+        <w:jc w:val="both"/>
+        <w:rPr>
+          <w:rFonts w:ascii="Helvetica" w:hAnsi="Helvetica"/>
+          <w:b/>
+          <w:sz w:val="24"/>
+          <w:szCs w:val="24"/>
+          <w:lang w:val="en-GB"/>
+        </w:rPr>
+      </w:pPr>
+    </w:p>
+    <w:p>
+      <w:pPr>
+        <w:spacing w:after="0"/>
         <w:jc w:val="both"/>
         <w:rPr>
           <w:rFonts w:ascii="Helvetica" w:hAnsi="Helvetica"/>
@@ -5554,8 +5105,7 @@
     </w:p>
     <w:p>
       <w:pPr>
-        <w:pStyle w:val="Normal"/>
-        <w:spacing w:before="0" w:after="0"/>
+        <w:spacing w:after="0"/>
         <w:jc w:val="both"/>
         <w:rPr>
           <w:rFonts w:ascii="Helvetica" w:hAnsi="Helvetica"/>
@@ -5581,22 +5131,12 @@
           <w:szCs w:val="24"/>
           <w:lang w:val="en-GB"/>
         </w:rPr>
-        <w:t xml:space="preserve"> excellent command/</w:t>
-      </w:r>
-      <w:r>
-        <w:rPr>
-          <w:rFonts w:ascii="Helvetica" w:hAnsi="Helvetica"/>
-          <w:sz w:val="24"/>
-          <w:szCs w:val="24"/>
-          <w:lang w:val="en-GB"/>
-        </w:rPr>
-        <w:t>fluent</w:t>
-      </w:r>
-    </w:p>
-    <w:p>
-      <w:pPr>
-        <w:pStyle w:val="Normal"/>
-        <w:spacing w:before="0" w:after="0"/>
+        <w:t xml:space="preserve"> excellent command/fluent</w:t>
+      </w:r>
+    </w:p>
+    <w:p>
+      <w:pPr>
+        <w:spacing w:after="0"/>
         <w:jc w:val="both"/>
         <w:rPr>
           <w:rFonts w:ascii="Helvetica" w:hAnsi="Helvetica"/>
@@ -5627,55 +5167,34 @@
     </w:p>
     <w:p>
       <w:pPr>
-        <w:pStyle w:val="Normal"/>
-        <w:spacing w:before="0" w:after="0"/>
-        <w:jc w:val="both"/>
-        <w:rPr>
-          <w:rFonts w:ascii="Helvetica" w:hAnsi="Helvetica"/>
-          <w:sz w:val="24"/>
-          <w:szCs w:val="24"/>
-          <w:lang w:val="en-GB"/>
-        </w:rPr>
-      </w:pPr>
-      <w:r>
-        <w:rPr>
-          <w:rFonts w:ascii="Helvetica" w:hAnsi="Helvetica"/>
-          <w:sz w:val="24"/>
-          <w:szCs w:val="24"/>
-          <w:lang w:val="en-GB"/>
-        </w:rPr>
-      </w:r>
+        <w:spacing w:after="0"/>
+        <w:jc w:val="both"/>
+        <w:rPr>
+          <w:rFonts w:ascii="Helvetica" w:hAnsi="Helvetica"/>
+          <w:sz w:val="24"/>
+          <w:szCs w:val="24"/>
+          <w:lang w:val="en-GB"/>
+        </w:rPr>
+      </w:pPr>
     </w:p>
     <w:tbl>
       <w:tblPr>
         <w:tblStyle w:val="Grilledutableau"/>
         <w:tblW w:w="9062" w:type="dxa"/>
-        <w:jc w:val="left"/>
-        <w:tblInd w:w="0" w:type="dxa"/>
         <w:tblLayout w:type="fixed"/>
-        <w:tblCellMar>
-          <w:top w:w="0" w:type="dxa"/>
-          <w:left w:w="108" w:type="dxa"/>
-          <w:bottom w:w="0" w:type="dxa"/>
-          <w:right w:w="108" w:type="dxa"/>
-        </w:tblCellMar>
-        <w:tblLook w:val="04a0" w:noHBand="0" w:noVBand="1" w:firstColumn="1" w:lastRow="0" w:lastColumn="0" w:firstRow="1"/>
+        <w:tblLook w:val="04A0" w:firstRow="1" w:lastRow="0" w:firstColumn="1" w:lastColumn="0" w:noHBand="0" w:noVBand="1"/>
       </w:tblPr>
       <w:tblGrid>
         <w:gridCol w:w="9062"/>
       </w:tblGrid>
       <w:tr>
-        <w:trPr/>
         <w:tc>
           <w:tcPr>
             <w:tcW w:w="9062" w:type="dxa"/>
-            <w:tcBorders/>
           </w:tcPr>
           <w:p>
             <w:pPr>
-              <w:pStyle w:val="Normal"/>
-              <w:widowControl/>
-              <w:spacing w:before="0" w:after="0"/>
+              <w:spacing w:after="0"/>
               <w:jc w:val="both"/>
               <w:rPr>
                 <w:rFonts w:ascii="Helvetica" w:hAnsi="Helvetica"/>
@@ -5689,10 +5208,9 @@
               <w:rPr>
                 <w:rFonts w:ascii="Helvetica" w:hAnsi="Helvetica"/>
                 <w:b/>
-                <w:kern w:val="0"/>
                 <w:sz w:val="28"/>
                 <w:szCs w:val="28"/>
-                <w:lang w:val="en-GB" w:eastAsia="en-US" w:bidi="ar-SA"/>
+                <w:lang w:val="en-GB"/>
               </w:rPr>
               <w:t>Skills</w:t>
             </w:r>
@@ -5702,28 +5220,19 @@
     </w:tbl>
     <w:p>
       <w:pPr>
-        <w:pStyle w:val="Normal"/>
-        <w:spacing w:before="0" w:after="0"/>
-        <w:jc w:val="both"/>
-        <w:rPr>
-          <w:rFonts w:ascii="Helvetica" w:hAnsi="Helvetica"/>
-          <w:sz w:val="24"/>
-          <w:szCs w:val="24"/>
-          <w:lang w:val="en-GB"/>
-        </w:rPr>
-      </w:pPr>
-      <w:r>
-        <w:rPr>
-          <w:rFonts w:ascii="Helvetica" w:hAnsi="Helvetica"/>
-          <w:sz w:val="24"/>
-          <w:szCs w:val="24"/>
-          <w:lang w:val="en-GB"/>
-        </w:rPr>
-      </w:r>
-    </w:p>
-    <w:p>
-      <w:pPr>
-        <w:pStyle w:val="ListParagraph"/>
+        <w:spacing w:after="0"/>
+        <w:jc w:val="both"/>
+        <w:rPr>
+          <w:rFonts w:ascii="Helvetica" w:hAnsi="Helvetica"/>
+          <w:sz w:val="24"/>
+          <w:szCs w:val="24"/>
+          <w:lang w:val="en-GB"/>
+        </w:rPr>
+      </w:pPr>
+    </w:p>
+    <w:p>
+      <w:pPr>
+        <w:pStyle w:val="Paragraphedeliste"/>
         <w:numPr>
           <w:ilvl w:val="0"/>
           <w:numId w:val="2"/>
@@ -5767,7 +5276,7 @@
     </w:p>
     <w:p>
       <w:pPr>
-        <w:pStyle w:val="ListParagraph"/>
+        <w:pStyle w:val="Paragraphedeliste"/>
         <w:numPr>
           <w:ilvl w:val="0"/>
           <w:numId w:val="2"/>
@@ -5802,7 +5311,7 @@
     </w:p>
     <w:p>
       <w:pPr>
-        <w:pStyle w:val="ListParagraph"/>
+        <w:pStyle w:val="Paragraphedeliste"/>
         <w:numPr>
           <w:ilvl w:val="0"/>
           <w:numId w:val="2"/>
@@ -5846,7 +5355,7 @@
     </w:p>
     <w:p>
       <w:pPr>
-        <w:pStyle w:val="ListParagraph"/>
+        <w:pStyle w:val="Paragraphedeliste"/>
         <w:numPr>
           <w:ilvl w:val="0"/>
           <w:numId w:val="2"/>
@@ -5871,13 +5380,11 @@
     </w:p>
     <w:p>
       <w:pPr>
-        <w:pStyle w:val="ListParagraph"/>
+        <w:pStyle w:val="Paragraphedeliste"/>
         <w:numPr>
           <w:ilvl w:val="0"/>
           <w:numId w:val="2"/>
         </w:numPr>
-        <w:spacing w:before="0" w:after="200"/>
-        <w:contextualSpacing/>
         <w:jc w:val="both"/>
         <w:rPr>
           <w:rFonts w:ascii="Helvetica" w:hAnsi="Helvetica"/>
@@ -5897,583 +5404,330 @@
       </w:r>
     </w:p>
     <w:sectPr>
-      <w:headerReference w:type="even" r:id="rId8"/>
       <w:headerReference w:type="default" r:id="rId9"/>
-      <w:headerReference w:type="first" r:id="rId10"/>
-      <w:footerReference w:type="even" r:id="rId11"/>
-      <w:footerReference w:type="default" r:id="rId12"/>
+      <w:footerReference w:type="even" r:id="rId10"/>
+      <w:footerReference w:type="default" r:id="rId11"/>
+      <w:headerReference w:type="first" r:id="rId12"/>
       <w:footerReference w:type="first" r:id="rId13"/>
-      <w:type w:val="nextPage"/>
       <w:pgSz w:w="11906" w:h="16838"/>
-      <w:pgMar w:left="1417" w:right="1417" w:gutter="0" w:header="708" w:top="1417" w:footer="708" w:bottom="1417"/>
-      <w:pgNumType w:fmt="decimal"/>
-      <w:formProt w:val="false"/>
-      <w:textDirection w:val="lrTb"/>
-      <w:docGrid w:type="default" w:linePitch="360" w:charSpace="0"/>
+      <w:pgMar w:top="1417" w:right="1417" w:bottom="1417" w:left="1417" w:header="708" w:footer="708" w:gutter="0"/>
+      <w:cols w:space="720"/>
+      <w:formProt w:val="0"/>
+      <w:docGrid w:linePitch="360"/>
     </w:sectPr>
   </w:body>
 </w:document>
 </file>
 
+<file path=word/endnotes.xml><?xml version="1.0" encoding="utf-8"?>
+<w:endnotes xmlns:wpc="http://schemas.microsoft.com/office/word/2010/wordprocessingCanvas" xmlns:cx="http://schemas.microsoft.com/office/drawing/2014/chartex" xmlns:cx1="http://schemas.microsoft.com/office/drawing/2015/9/8/chartex" xmlns:cx2="http://schemas.microsoft.com/office/drawing/2015/10/21/chartex" xmlns:cx3="http://schemas.microsoft.com/office/drawing/2016/5/9/chartex" xmlns:cx4="http://schemas.microsoft.com/office/drawing/2016/5/10/chartex" xmlns:cx5="http://schemas.microsoft.com/office/drawing/2016/5/11/chartex" xmlns:cx6="http://schemas.microsoft.com/office/drawing/2016/5/12/chartex" xmlns:cx7="http://schemas.microsoft.com/office/drawing/2016/5/13/chartex" xmlns:cx8="http://schemas.microsoft.com/office/drawing/2016/5/14/chartex" xmlns:mc="http://schemas.openxmlformats.org/markup-compatibility/2006" xmlns:aink="http://schemas.microsoft.com/office/drawing/2016/ink" xmlns:am3d="http://schemas.microsoft.com/office/drawing/2017/model3d" xmlns:o="urn:schemas-microsoft-com:office:office" xmlns:oel="http://schemas.microsoft.com/office/2019/extlst" xmlns:r="http://schemas.openxmlformats.org/officeDocument/2006/relationships" xmlns:m="http://schemas.openxmlformats.org/officeDocument/2006/math" xmlns:v="urn:schemas-microsoft-com:vml" xmlns:wp14="http://schemas.microsoft.com/office/word/2010/wordprocessingDrawing" xmlns:wp="http://schemas.openxmlformats.org/drawingml/2006/wordprocessingDrawing" xmlns:w10="urn:schemas-microsoft-com:office:word" xmlns:w="http://schemas.openxmlformats.org/wordprocessingml/2006/main" xmlns:w14="http://schemas.microsoft.com/office/word/2010/wordml" xmlns:w15="http://schemas.microsoft.com/office/word/2012/wordml" xmlns:w16cex="http://schemas.microsoft.com/office/word/2018/wordml/cex" xmlns:w16cid="http://schemas.microsoft.com/office/word/2016/wordml/cid" xmlns:w16="http://schemas.microsoft.com/office/word/2018/wordml" xmlns:w16du="http://schemas.microsoft.com/office/word/2023/wordml/word16du" xmlns:w16sdtdh="http://schemas.microsoft.com/office/word/2020/wordml/sdtdatahash" xmlns:w16se="http://schemas.microsoft.com/office/word/2015/wordml/symex" xmlns:wpg="http://schemas.microsoft.com/office/word/2010/wordprocessingGroup" xmlns:wpi="http://schemas.microsoft.com/office/word/2010/wordprocessingInk" xmlns:wne="http://schemas.microsoft.com/office/word/2006/wordml" xmlns:wps="http://schemas.microsoft.com/office/word/2010/wordprocessingShape" mc:Ignorable="w14 w15 w16se w16cid w16 w16cex w16sdtdh w16du wp14">
+  <w:endnote w:type="separator" w:id="-1">
+    <w:p>
+      <w:pPr>
+        <w:spacing w:after="0" w:line="240" w:lineRule="auto"/>
+      </w:pPr>
+      <w:r>
+        <w:separator/>
+      </w:r>
+    </w:p>
+  </w:endnote>
+  <w:endnote w:type="continuationSeparator" w:id="0">
+    <w:p>
+      <w:pPr>
+        <w:spacing w:after="0" w:line="240" w:lineRule="auto"/>
+      </w:pPr>
+      <w:r>
+        <w:continuationSeparator/>
+      </w:r>
+    </w:p>
+  </w:endnote>
+</w:endnotes>
+</file>
+
 <file path=word/footer1.xml><?xml version="1.0" encoding="utf-8"?>
-<w:ftr xmlns:o="urn:schemas-microsoft-com:office:office" xmlns:r="http://schemas.openxmlformats.org/officeDocument/2006/relationships" xmlns:v="urn:schemas-microsoft-com:vml" xmlns:w="http://schemas.openxmlformats.org/wordprocessingml/2006/main" xmlns:w10="urn:schemas-microsoft-com:office:word" xmlns:wp="http://schemas.openxmlformats.org/drawingml/2006/wordprocessingDrawing" xmlns:wps="http://schemas.microsoft.com/office/word/2010/wordprocessingShape" xmlns:wpg="http://schemas.microsoft.com/office/word/2010/wordprocessingGroup" xmlns:mc="http://schemas.openxmlformats.org/markup-compatibility/2006" xmlns:wp14="http://schemas.microsoft.com/office/word/2010/wordprocessingDrawing" xmlns:w14="http://schemas.microsoft.com/office/word/2010/wordml" xmlns:w15="http://schemas.microsoft.com/office/word/2012/wordml" mc:Ignorable="w14 wp14 w15">
+<w:ftr xmlns:wpc="http://schemas.microsoft.com/office/word/2010/wordprocessingCanvas" xmlns:cx="http://schemas.microsoft.com/office/drawing/2014/chartex" xmlns:cx1="http://schemas.microsoft.com/office/drawing/2015/9/8/chartex" xmlns:cx2="http://schemas.microsoft.com/office/drawing/2015/10/21/chartex" xmlns:cx3="http://schemas.microsoft.com/office/drawing/2016/5/9/chartex" xmlns:cx4="http://schemas.microsoft.com/office/drawing/2016/5/10/chartex" xmlns:cx5="http://schemas.microsoft.com/office/drawing/2016/5/11/chartex" xmlns:cx6="http://schemas.microsoft.com/office/drawing/2016/5/12/chartex" xmlns:cx7="http://schemas.microsoft.com/office/drawing/2016/5/13/chartex" xmlns:cx8="http://schemas.microsoft.com/office/drawing/2016/5/14/chartex" xmlns:mc="http://schemas.openxmlformats.org/markup-compatibility/2006" xmlns:aink="http://schemas.microsoft.com/office/drawing/2016/ink" xmlns:am3d="http://schemas.microsoft.com/office/drawing/2017/model3d" xmlns:o="urn:schemas-microsoft-com:office:office" xmlns:oel="http://schemas.microsoft.com/office/2019/extlst" xmlns:r="http://schemas.openxmlformats.org/officeDocument/2006/relationships" xmlns:m="http://schemas.openxmlformats.org/officeDocument/2006/math" xmlns:v="urn:schemas-microsoft-com:vml" xmlns:wp14="http://schemas.microsoft.com/office/word/2010/wordprocessingDrawing" xmlns:wp="http://schemas.openxmlformats.org/drawingml/2006/wordprocessingDrawing" xmlns:w10="urn:schemas-microsoft-com:office:word" xmlns:w="http://schemas.openxmlformats.org/wordprocessingml/2006/main" xmlns:w14="http://schemas.microsoft.com/office/word/2010/wordml" xmlns:w15="http://schemas.microsoft.com/office/word/2012/wordml" xmlns:w16cex="http://schemas.microsoft.com/office/word/2018/wordml/cex" xmlns:w16cid="http://schemas.microsoft.com/office/word/2016/wordml/cid" xmlns:w16="http://schemas.microsoft.com/office/word/2018/wordml" xmlns:w16du="http://schemas.microsoft.com/office/word/2023/wordml/word16du" xmlns:w16sdtdh="http://schemas.microsoft.com/office/word/2020/wordml/sdtdatahash" xmlns:w16se="http://schemas.microsoft.com/office/word/2015/wordml/symex" xmlns:wpg="http://schemas.microsoft.com/office/word/2010/wordprocessingGroup" xmlns:wpi="http://schemas.microsoft.com/office/word/2010/wordprocessingInk" xmlns:wne="http://schemas.microsoft.com/office/word/2006/wordml" xmlns:wps="http://schemas.microsoft.com/office/word/2010/wordprocessingShape" mc:Ignorable="w14 w15 w16se w16cid w16 w16cex w16sdtdh w16du wp14">
   <w:p>
     <w:pPr>
-      <w:pStyle w:val="Footer"/>
+      <w:pStyle w:val="Pieddepage"/>
       <w:ind w:right="360"/>
-      <w:rPr/>
     </w:pPr>
     <w:r>
-      <w:rPr/>
-    </w:r>
-    <w:r>
-      <mc:AlternateContent>
-        <mc:Choice Requires="wps">
-          <w:drawing>
-            <wp:anchor behindDoc="0" distT="0" distB="0" distL="0" distR="0" simplePos="0" locked="0" layoutInCell="1" allowOverlap="1" relativeHeight="0">
-              <wp:simplePos x="0" y="0"/>
-              <wp:positionH relativeFrom="margin">
-                <wp:align>right</wp:align>
-              </wp:positionH>
-              <wp:positionV relativeFrom="paragraph">
-                <wp:posOffset>635</wp:posOffset>
-              </wp:positionV>
-              <wp:extent cx="14605" cy="14605"/>
-              <wp:effectExtent l="0" t="0" r="0" b="0"/>
-              <wp:wrapSquare wrapText="bothSides"/>
-              <wp:docPr id="1" name="Cadre1"/>
-              <a:graphic xmlns:a="http://schemas.openxmlformats.org/drawingml/2006/main">
-                <a:graphicData uri="http://schemas.microsoft.com/office/word/2010/wordprocessingShape">
-                  <wps:wsp>
-                    <wps:cNvSpPr txBox="1"/>
-                    <wps:spPr>
-                      <a:xfrm>
-                        <a:off x="0" y="0"/>
-                        <a:ext cx="14605" cy="14605"/>
-                      </a:xfrm>
-                      <a:prstGeom prst="rect"/>
-                      <a:solidFill>
-                        <a:srgbClr val="FFFFFF">
-                          <a:alpha val="0"/>
-                        </a:srgbClr>
-                      </a:solidFill>
-                    </wps:spPr>
-                    <wps:txbx>
-                      <w:txbxContent>
-                        <w:p>
-                          <w:pPr>
-                            <w:pStyle w:val="Footer"/>
-                            <w:pBdr/>
-                            <w:rPr>
-                              <w:rStyle w:val="Pagenumber"/>
-                            </w:rPr>
-                          </w:pPr>
-                          <w:r>
-                            <w:rPr>
-                              <w:rStyle w:val="Pagenumber"/>
-                            </w:rPr>
-                            <w:fldChar w:fldCharType="begin"/>
-                          </w:r>
-                          <w:r>
-                            <w:rPr>
-                              <w:rStyle w:val="Pagenumber"/>
-                            </w:rPr>
-                            <w:instrText xml:space="preserve"> PAGE </w:instrText>
-                          </w:r>
-                          <w:r>
-                            <w:rPr>
-                              <w:rStyle w:val="Pagenumber"/>
-                            </w:rPr>
-                            <w:fldChar w:fldCharType="separate"/>
-                          </w:r>
-                          <w:r>
-                            <w:rPr>
-                              <w:rStyle w:val="Pagenumber"/>
-                            </w:rPr>
-                            <w:t>0</w:t>
-                          </w:r>
-                          <w:r>
-                            <w:rPr>
-                              <w:rStyle w:val="Pagenumber"/>
-                            </w:rPr>
-                            <w:fldChar w:fldCharType="end"/>
-                          </w:r>
-                        </w:p>
-                      </w:txbxContent>
-                    </wps:txbx>
-                    <wps:bodyPr anchor="t" lIns="0" tIns="0" rIns="0" bIns="0">
-                      <a:spAutoFit/>
-                    </wps:bodyPr>
-                  </wps:wsp>
-                </a:graphicData>
-              </a:graphic>
-            </wp:anchor>
-          </w:drawing>
-        </mc:Choice>
-        <mc:Fallback>
-          <w:pict>
-            <v:rect fillcolor="#FFFFFF" style="position:absolute;rotation:-0;width:1.15pt;height:1.15pt;mso-wrap-distance-left:0pt;mso-wrap-distance-right:0pt;mso-wrap-distance-top:0pt;mso-wrap-distance-bottom:0pt;margin-top:0.05pt;mso-position-vertical-relative:text;margin-left:0pt;mso-position-horizontal:right;mso-position-horizontal-relative:margin">
-              <v:fill opacity="0f"/>
-              <v:textbox inset="0in,0in,0in,0in">
-                <w:txbxContent>
-                  <w:p>
-                    <w:pPr>
-                      <w:pStyle w:val="Footer"/>
-                      <w:pBdr/>
-                      <w:rPr>
-                        <w:rStyle w:val="Pagenumber"/>
-                      </w:rPr>
-                    </w:pPr>
-                    <w:r>
-                      <w:rPr>
-                        <w:rStyle w:val="Pagenumber"/>
-                      </w:rPr>
-                      <w:fldChar w:fldCharType="begin"/>
-                    </w:r>
-                    <w:r>
-                      <w:rPr>
-                        <w:rStyle w:val="Pagenumber"/>
-                      </w:rPr>
-                      <w:instrText xml:space="preserve"> PAGE </w:instrText>
-                    </w:r>
-                    <w:r>
-                      <w:rPr>
-                        <w:rStyle w:val="Pagenumber"/>
-                      </w:rPr>
-                      <w:fldChar w:fldCharType="separate"/>
-                    </w:r>
-                    <w:r>
-                      <w:rPr>
-                        <w:rStyle w:val="Pagenumber"/>
-                      </w:rPr>
-                      <w:t>0</w:t>
-                    </w:r>
-                    <w:r>
-                      <w:rPr>
-                        <w:rStyle w:val="Pagenumber"/>
-                      </w:rPr>
-                      <w:fldChar w:fldCharType="end"/>
-                    </w:r>
-                  </w:p>
-                </w:txbxContent>
-              </v:textbox>
-              <w10:wrap type="square"/>
-            </v:rect>
-          </w:pict>
-        </mc:Fallback>
-      </mc:AlternateContent>
+      <w:rPr>
+        <w:noProof/>
+      </w:rPr>
+      <w:pict w14:anchorId="6AE8ACDB">
+        <v:shapetype id="_x0000_t202" coordsize="21600,21600" o:spt="202" path="m,l,21600r21600,l21600,xe">
+          <v:stroke joinstyle="miter"/>
+          <v:path gradientshapeok="t" o:connecttype="rect"/>
+        </v:shapetype>
+        <v:shape id="Cadre1" o:spid="_x0000_s1027" type="#_x0000_t202" style="position:absolute;margin-left:-50.05pt;margin-top:.05pt;width:1.15pt;height:1.15pt;z-index:251658752;visibility:visible;mso-wrap-style:square;mso-wrap-distance-left:0;mso-wrap-distance-top:0;mso-wrap-distance-right:0;mso-wrap-distance-bottom:0;mso-position-horizontal:right;mso-position-horizontal-relative:margin;mso-position-vertical:absolute;mso-position-vertical-relative:text;v-text-anchor:top" o:gfxdata="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" stroked="f">
+          <v:fill opacity="0"/>
+          <v:textbox style="mso-fit-shape-to-text:t" inset="0,0,0,0">
+            <w:txbxContent>
+              <w:p>
+                <w:pPr>
+                  <w:pStyle w:val="Pieddepage"/>
+                  <w:rPr>
+                    <w:rStyle w:val="Numrodepage"/>
+                  </w:rPr>
+                </w:pPr>
+                <w:r>
+                  <w:rPr>
+                    <w:rStyle w:val="Numrodepage"/>
+                  </w:rPr>
+                  <w:fldChar w:fldCharType="begin"/>
+                </w:r>
+                <w:r>
+                  <w:rPr>
+                    <w:rStyle w:val="Numrodepage"/>
+                  </w:rPr>
+                  <w:instrText xml:space="preserve"> PAGE </w:instrText>
+                </w:r>
+                <w:r>
+                  <w:rPr>
+                    <w:rStyle w:val="Numrodepage"/>
+                  </w:rPr>
+                  <w:fldChar w:fldCharType="separate"/>
+                </w:r>
+                <w:r>
+                  <w:rPr>
+                    <w:rStyle w:val="Numrodepage"/>
+                  </w:rPr>
+                  <w:t>0</w:t>
+                </w:r>
+                <w:r>
+                  <w:rPr>
+                    <w:rStyle w:val="Numrodepage"/>
+                  </w:rPr>
+                  <w:fldChar w:fldCharType="end"/>
+                </w:r>
+              </w:p>
+            </w:txbxContent>
+          </v:textbox>
+          <w10:wrap type="square" anchorx="margin"/>
+        </v:shape>
+      </w:pict>
     </w:r>
   </w:p>
 </w:ftr>
 </file>
 
 <file path=word/footer2.xml><?xml version="1.0" encoding="utf-8"?>
-<w:ftr xmlns:o="urn:schemas-microsoft-com:office:office" xmlns:r="http://schemas.openxmlformats.org/officeDocument/2006/relationships" xmlns:v="urn:schemas-microsoft-com:vml" xmlns:w="http://schemas.openxmlformats.org/wordprocessingml/2006/main" xmlns:w10="urn:schemas-microsoft-com:office:word" xmlns:wp="http://schemas.openxmlformats.org/drawingml/2006/wordprocessingDrawing" xmlns:wps="http://schemas.microsoft.com/office/word/2010/wordprocessingShape" xmlns:wpg="http://schemas.microsoft.com/office/word/2010/wordprocessingGroup" xmlns:mc="http://schemas.openxmlformats.org/markup-compatibility/2006" xmlns:wp14="http://schemas.microsoft.com/office/word/2010/wordprocessingDrawing" xmlns:w14="http://schemas.microsoft.com/office/word/2010/wordml" xmlns:w15="http://schemas.microsoft.com/office/word/2012/wordml" mc:Ignorable="w14 wp14 w15">
+<w:ftr xmlns:wpc="http://schemas.microsoft.com/office/word/2010/wordprocessingCanvas" xmlns:cx="http://schemas.microsoft.com/office/drawing/2014/chartex" xmlns:cx1="http://schemas.microsoft.com/office/drawing/2015/9/8/chartex" xmlns:cx2="http://schemas.microsoft.com/office/drawing/2015/10/21/chartex" xmlns:cx3="http://schemas.microsoft.com/office/drawing/2016/5/9/chartex" xmlns:cx4="http://schemas.microsoft.com/office/drawing/2016/5/10/chartex" xmlns:cx5="http://schemas.microsoft.com/office/drawing/2016/5/11/chartex" xmlns:cx6="http://schemas.microsoft.com/office/drawing/2016/5/12/chartex" xmlns:cx7="http://schemas.microsoft.com/office/drawing/2016/5/13/chartex" xmlns:cx8="http://schemas.microsoft.com/office/drawing/2016/5/14/chartex" xmlns:mc="http://schemas.openxmlformats.org/markup-compatibility/2006" xmlns:aink="http://schemas.microsoft.com/office/drawing/2016/ink" xmlns:am3d="http://schemas.microsoft.com/office/drawing/2017/model3d" xmlns:o="urn:schemas-microsoft-com:office:office" xmlns:oel="http://schemas.microsoft.com/office/2019/extlst" xmlns:r="http://schemas.openxmlformats.org/officeDocument/2006/relationships" xmlns:m="http://schemas.openxmlformats.org/officeDocument/2006/math" xmlns:v="urn:schemas-microsoft-com:vml" xmlns:wp14="http://schemas.microsoft.com/office/word/2010/wordprocessingDrawing" xmlns:wp="http://schemas.openxmlformats.org/drawingml/2006/wordprocessingDrawing" xmlns:w10="urn:schemas-microsoft-com:office:word" xmlns:w="http://schemas.openxmlformats.org/wordprocessingml/2006/main" xmlns:w14="http://schemas.microsoft.com/office/word/2010/wordml" xmlns:w15="http://schemas.microsoft.com/office/word/2012/wordml" xmlns:w16cex="http://schemas.microsoft.com/office/word/2018/wordml/cex" xmlns:w16cid="http://schemas.microsoft.com/office/word/2016/wordml/cid" xmlns:w16="http://schemas.microsoft.com/office/word/2018/wordml" xmlns:w16du="http://schemas.microsoft.com/office/word/2023/wordml/word16du" xmlns:w16sdtdh="http://schemas.microsoft.com/office/word/2020/wordml/sdtdatahash" xmlns:w16se="http://schemas.microsoft.com/office/word/2015/wordml/symex" xmlns:wpg="http://schemas.microsoft.com/office/word/2010/wordprocessingGroup" xmlns:wpi="http://schemas.microsoft.com/office/word/2010/wordprocessingInk" xmlns:wne="http://schemas.microsoft.com/office/word/2006/wordml" xmlns:wps="http://schemas.microsoft.com/office/word/2010/wordprocessingShape" mc:Ignorable="w14 w15 w16se w16cid w16 w16cex w16sdtdh w16du wp14">
   <w:p>
     <w:pPr>
-      <w:pStyle w:val="Footer"/>
+      <w:pStyle w:val="Pieddepage"/>
       <w:ind w:right="360"/>
-      <w:rPr/>
     </w:pPr>
     <w:r>
-      <w:rPr/>
-    </w:r>
-    <w:r>
-      <mc:AlternateContent>
-        <mc:Choice Requires="wps">
-          <w:drawing>
-            <wp:anchor behindDoc="0" distT="0" distB="0" distL="0" distR="0" simplePos="0" locked="0" layoutInCell="0" allowOverlap="1" relativeHeight="8">
-              <wp:simplePos x="0" y="0"/>
-              <wp:positionH relativeFrom="margin">
-                <wp:align>right</wp:align>
-              </wp:positionH>
-              <wp:positionV relativeFrom="paragraph">
-                <wp:posOffset>635</wp:posOffset>
-              </wp:positionV>
-              <wp:extent cx="71755" cy="170815"/>
-              <wp:effectExtent l="0" t="0" r="0" b="0"/>
-              <wp:wrapSquare wrapText="bothSides"/>
-              <wp:docPr id="2" name="Cadre2"/>
-              <a:graphic xmlns:a="http://schemas.openxmlformats.org/drawingml/2006/main">
-                <a:graphicData uri="http://schemas.microsoft.com/office/word/2010/wordprocessingShape">
-                  <wps:wsp>
-                    <wps:cNvSpPr txBox="1"/>
-                    <wps:spPr>
-                      <a:xfrm>
-                        <a:off x="0" y="0"/>
-                        <a:ext cx="71755" cy="170815"/>
-                      </a:xfrm>
-                      <a:prstGeom prst="rect"/>
-                      <a:solidFill>
-                        <a:srgbClr val="FFFFFF">
-                          <a:alpha val="0"/>
-                        </a:srgbClr>
-                      </a:solidFill>
-                    </wps:spPr>
-                    <wps:txbx>
-                      <w:txbxContent>
-                        <w:p>
-                          <w:pPr>
-                            <w:pStyle w:val="Footer"/>
-                            <w:pBdr/>
-                            <w:rPr>
-                              <w:rStyle w:val="Pagenumber"/>
-                            </w:rPr>
-                          </w:pPr>
-                          <w:r>
-                            <w:rPr>
-                              <w:rStyle w:val="Pagenumber"/>
-                            </w:rPr>
-                            <w:fldChar w:fldCharType="begin"/>
-                          </w:r>
-                          <w:r>
-                            <w:rPr>
-                              <w:rStyle w:val="Pagenumber"/>
-                            </w:rPr>
-                            <w:instrText xml:space="preserve"> PAGE </w:instrText>
-                          </w:r>
-                          <w:r>
-                            <w:rPr>
-                              <w:rStyle w:val="Pagenumber"/>
-                            </w:rPr>
-                            <w:fldChar w:fldCharType="separate"/>
-                          </w:r>
-                          <w:r>
-                            <w:rPr>
-                              <w:rStyle w:val="Pagenumber"/>
-                            </w:rPr>
-                            <w:t>7</w:t>
-                          </w:r>
-                          <w:r>
-                            <w:rPr>
-                              <w:rStyle w:val="Pagenumber"/>
-                            </w:rPr>
-                            <w:fldChar w:fldCharType="end"/>
-                          </w:r>
-                        </w:p>
-                      </w:txbxContent>
-                    </wps:txbx>
-                    <wps:bodyPr anchor="t" lIns="0" tIns="0" rIns="0" bIns="0">
-                      <a:spAutoFit/>
-                    </wps:bodyPr>
-                  </wps:wsp>
-                </a:graphicData>
-              </a:graphic>
-            </wp:anchor>
-          </w:drawing>
-        </mc:Choice>
-        <mc:Fallback>
-          <w:pict>
-            <v:rect fillcolor="#FFFFFF" style="position:absolute;rotation:-0;width:5.65pt;height:13.45pt;mso-wrap-distance-left:0pt;mso-wrap-distance-right:0pt;mso-wrap-distance-top:0pt;mso-wrap-distance-bottom:0pt;margin-top:0.05pt;mso-position-vertical-relative:text;margin-left:447.95pt;mso-position-horizontal:right;mso-position-horizontal-relative:margin">
-              <v:fill opacity="0f"/>
-              <v:textbox inset="0in,0in,0in,0in">
-                <w:txbxContent>
-                  <w:p>
-                    <w:pPr>
-                      <w:pStyle w:val="Footer"/>
-                      <w:pBdr/>
-                      <w:rPr>
-                        <w:rStyle w:val="Pagenumber"/>
-                      </w:rPr>
-                    </w:pPr>
-                    <w:r>
-                      <w:rPr>
-                        <w:rStyle w:val="Pagenumber"/>
-                      </w:rPr>
-                      <w:fldChar w:fldCharType="begin"/>
-                    </w:r>
-                    <w:r>
-                      <w:rPr>
-                        <w:rStyle w:val="Pagenumber"/>
-                      </w:rPr>
-                      <w:instrText xml:space="preserve"> PAGE </w:instrText>
-                    </w:r>
-                    <w:r>
-                      <w:rPr>
-                        <w:rStyle w:val="Pagenumber"/>
-                      </w:rPr>
-                      <w:fldChar w:fldCharType="separate"/>
-                    </w:r>
-                    <w:r>
-                      <w:rPr>
-                        <w:rStyle w:val="Pagenumber"/>
-                      </w:rPr>
-                      <w:t>7</w:t>
-                    </w:r>
-                    <w:r>
-                      <w:rPr>
-                        <w:rStyle w:val="Pagenumber"/>
-                      </w:rPr>
-                      <w:fldChar w:fldCharType="end"/>
-                    </w:r>
-                  </w:p>
-                </w:txbxContent>
-              </v:textbox>
-              <w10:wrap type="square"/>
-            </v:rect>
-          </w:pict>
-        </mc:Fallback>
-      </mc:AlternateContent>
+      <w:rPr>
+        <w:noProof/>
+      </w:rPr>
+      <w:pict w14:anchorId="51296C58">
+        <v:shapetype id="_x0000_t202" coordsize="21600,21600" o:spt="202" path="m,l,21600r21600,l21600,xe">
+          <v:stroke joinstyle="miter"/>
+          <v:path gradientshapeok="t" o:connecttype="rect"/>
+        </v:shapetype>
+        <v:shape id="Cadre2" o:spid="_x0000_s1026" type="#_x0000_t202" style="position:absolute;margin-left:-45.55pt;margin-top:.05pt;width:5.65pt;height:13.45pt;z-index:251656704;visibility:visible;mso-wrap-style:square;mso-wrap-distance-left:0;mso-wrap-distance-top:0;mso-wrap-distance-right:0;mso-wrap-distance-bottom:0;mso-position-horizontal:right;mso-position-horizontal-relative:margin;mso-position-vertical:absolute;mso-position-vertical-relative:text;v-text-anchor:top" o:gfxdata="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" o:allowincell="f" stroked="f">
+          <v:fill opacity="0"/>
+          <v:textbox style="mso-fit-shape-to-text:t" inset="0,0,0,0">
+            <w:txbxContent>
+              <w:p>
+                <w:pPr>
+                  <w:pStyle w:val="Pieddepage"/>
+                  <w:rPr>
+                    <w:rStyle w:val="Numrodepage"/>
+                  </w:rPr>
+                </w:pPr>
+                <w:r>
+                  <w:rPr>
+                    <w:rStyle w:val="Numrodepage"/>
+                  </w:rPr>
+                  <w:fldChar w:fldCharType="begin"/>
+                </w:r>
+                <w:r>
+                  <w:rPr>
+                    <w:rStyle w:val="Numrodepage"/>
+                  </w:rPr>
+                  <w:instrText xml:space="preserve"> PAGE </w:instrText>
+                </w:r>
+                <w:r>
+                  <w:rPr>
+                    <w:rStyle w:val="Numrodepage"/>
+                  </w:rPr>
+                  <w:fldChar w:fldCharType="separate"/>
+                </w:r>
+                <w:r>
+                  <w:rPr>
+                    <w:rStyle w:val="Numrodepage"/>
+                  </w:rPr>
+                  <w:t>7</w:t>
+                </w:r>
+                <w:r>
+                  <w:rPr>
+                    <w:rStyle w:val="Numrodepage"/>
+                  </w:rPr>
+                  <w:fldChar w:fldCharType="end"/>
+                </w:r>
+              </w:p>
+            </w:txbxContent>
+          </v:textbox>
+          <w10:wrap type="square" anchorx="margin"/>
+        </v:shape>
+      </w:pict>
     </w:r>
   </w:p>
 </w:ftr>
 </file>
 
 <file path=word/footer3.xml><?xml version="1.0" encoding="utf-8"?>
-<w:ftr xmlns:o="urn:schemas-microsoft-com:office:office" xmlns:r="http://schemas.openxmlformats.org/officeDocument/2006/relationships" xmlns:v="urn:schemas-microsoft-com:vml" xmlns:w="http://schemas.openxmlformats.org/wordprocessingml/2006/main" xmlns:w10="urn:schemas-microsoft-com:office:word" xmlns:wp="http://schemas.openxmlformats.org/drawingml/2006/wordprocessingDrawing" xmlns:wps="http://schemas.microsoft.com/office/word/2010/wordprocessingShape" xmlns:wpg="http://schemas.microsoft.com/office/word/2010/wordprocessingGroup" xmlns:mc="http://schemas.openxmlformats.org/markup-compatibility/2006" xmlns:wp14="http://schemas.microsoft.com/office/word/2010/wordprocessingDrawing" xmlns:w14="http://schemas.microsoft.com/office/word/2010/wordml" xmlns:w15="http://schemas.microsoft.com/office/word/2012/wordml" mc:Ignorable="w14 wp14 w15">
+<w:ftr xmlns:wpc="http://schemas.microsoft.com/office/word/2010/wordprocessingCanvas" xmlns:cx="http://schemas.microsoft.com/office/drawing/2014/chartex" xmlns:cx1="http://schemas.microsoft.com/office/drawing/2015/9/8/chartex" xmlns:cx2="http://schemas.microsoft.com/office/drawing/2015/10/21/chartex" xmlns:cx3="http://schemas.microsoft.com/office/drawing/2016/5/9/chartex" xmlns:cx4="http://schemas.microsoft.com/office/drawing/2016/5/10/chartex" xmlns:cx5="http://schemas.microsoft.com/office/drawing/2016/5/11/chartex" xmlns:cx6="http://schemas.microsoft.com/office/drawing/2016/5/12/chartex" xmlns:cx7="http://schemas.microsoft.com/office/drawing/2016/5/13/chartex" xmlns:cx8="http://schemas.microsoft.com/office/drawing/2016/5/14/chartex" xmlns:mc="http://schemas.openxmlformats.org/markup-compatibility/2006" xmlns:aink="http://schemas.microsoft.com/office/drawing/2016/ink" xmlns:am3d="http://schemas.microsoft.com/office/drawing/2017/model3d" xmlns:o="urn:schemas-microsoft-com:office:office" xmlns:oel="http://schemas.microsoft.com/office/2019/extlst" xmlns:r="http://schemas.openxmlformats.org/officeDocument/2006/relationships" xmlns:m="http://schemas.openxmlformats.org/officeDocument/2006/math" xmlns:v="urn:schemas-microsoft-com:vml" xmlns:wp14="http://schemas.microsoft.com/office/word/2010/wordprocessingDrawing" xmlns:wp="http://schemas.openxmlformats.org/drawingml/2006/wordprocessingDrawing" xmlns:w10="urn:schemas-microsoft-com:office:word" xmlns:w="http://schemas.openxmlformats.org/wordprocessingml/2006/main" xmlns:w14="http://schemas.microsoft.com/office/word/2010/wordml" xmlns:w15="http://schemas.microsoft.com/office/word/2012/wordml" xmlns:w16cex="http://schemas.microsoft.com/office/word/2018/wordml/cex" xmlns:w16cid="http://schemas.microsoft.com/office/word/2016/wordml/cid" xmlns:w16="http://schemas.microsoft.com/office/word/2018/wordml" xmlns:w16du="http://schemas.microsoft.com/office/word/2023/wordml/word16du" xmlns:w16sdtdh="http://schemas.microsoft.com/office/word/2020/wordml/sdtdatahash" xmlns:w16se="http://schemas.microsoft.com/office/word/2015/wordml/symex" xmlns:wpg="http://schemas.microsoft.com/office/word/2010/wordprocessingGroup" xmlns:wpi="http://schemas.microsoft.com/office/word/2010/wordprocessingInk" xmlns:wne="http://schemas.microsoft.com/office/word/2006/wordml" xmlns:wps="http://schemas.microsoft.com/office/word/2010/wordprocessingShape" mc:Ignorable="w14 w15 w16se w16cid w16 w16cex w16sdtdh w16du wp14">
   <w:p>
     <w:pPr>
-      <w:pStyle w:val="Footer"/>
+      <w:pStyle w:val="Pieddepage"/>
       <w:ind w:right="360"/>
-      <w:rPr/>
     </w:pPr>
     <w:r>
-      <w:rPr/>
-    </w:r>
-    <w:r>
-      <mc:AlternateContent>
-        <mc:Choice Requires="wps">
-          <w:drawing>
-            <wp:anchor behindDoc="0" distT="0" distB="0" distL="0" distR="0" simplePos="0" locked="0" layoutInCell="0" allowOverlap="1" relativeHeight="8">
-              <wp:simplePos x="0" y="0"/>
-              <wp:positionH relativeFrom="margin">
-                <wp:align>right</wp:align>
-              </wp:positionH>
-              <wp:positionV relativeFrom="paragraph">
-                <wp:posOffset>635</wp:posOffset>
-              </wp:positionV>
-              <wp:extent cx="71755" cy="170815"/>
-              <wp:effectExtent l="0" t="0" r="0" b="0"/>
-              <wp:wrapSquare wrapText="bothSides"/>
-              <wp:docPr id="3" name="Cadre2"/>
-              <a:graphic xmlns:a="http://schemas.openxmlformats.org/drawingml/2006/main">
-                <a:graphicData uri="http://schemas.microsoft.com/office/word/2010/wordprocessingShape">
-                  <wps:wsp>
-                    <wps:cNvSpPr txBox="1"/>
-                    <wps:spPr>
-                      <a:xfrm>
-                        <a:off x="0" y="0"/>
-                        <a:ext cx="71755" cy="170815"/>
-                      </a:xfrm>
-                      <a:prstGeom prst="rect"/>
-                      <a:solidFill>
-                        <a:srgbClr val="FFFFFF">
-                          <a:alpha val="0"/>
-                        </a:srgbClr>
-                      </a:solidFill>
-                    </wps:spPr>
-                    <wps:txbx>
-                      <w:txbxContent>
-                        <w:p>
-                          <w:pPr>
-                            <w:pStyle w:val="Footer"/>
-                            <w:pBdr/>
-                            <w:rPr>
-                              <w:rStyle w:val="Pagenumber"/>
-                            </w:rPr>
-                          </w:pPr>
-                          <w:r>
-                            <w:rPr>
-                              <w:rStyle w:val="Pagenumber"/>
-                            </w:rPr>
-                            <w:fldChar w:fldCharType="begin"/>
-                          </w:r>
-                          <w:r>
-                            <w:rPr>
-                              <w:rStyle w:val="Pagenumber"/>
-                            </w:rPr>
-                            <w:instrText xml:space="preserve"> PAGE </w:instrText>
-                          </w:r>
-                          <w:r>
-                            <w:rPr>
-                              <w:rStyle w:val="Pagenumber"/>
-                            </w:rPr>
-                            <w:fldChar w:fldCharType="separate"/>
-                          </w:r>
-                          <w:r>
-                            <w:rPr>
-                              <w:rStyle w:val="Pagenumber"/>
-                            </w:rPr>
-                            <w:t>7</w:t>
-                          </w:r>
-                          <w:r>
-                            <w:rPr>
-                              <w:rStyle w:val="Pagenumber"/>
-                            </w:rPr>
-                            <w:fldChar w:fldCharType="end"/>
-                          </w:r>
-                        </w:p>
-                      </w:txbxContent>
-                    </wps:txbx>
-                    <wps:bodyPr anchor="t" lIns="0" tIns="0" rIns="0" bIns="0">
-                      <a:spAutoFit/>
-                    </wps:bodyPr>
-                  </wps:wsp>
-                </a:graphicData>
-              </a:graphic>
-            </wp:anchor>
-          </w:drawing>
-        </mc:Choice>
-        <mc:Fallback>
-          <w:pict>
-            <v:rect fillcolor="#FFFFFF" style="position:absolute;rotation:-0;width:5.65pt;height:13.45pt;mso-wrap-distance-left:0pt;mso-wrap-distance-right:0pt;mso-wrap-distance-top:0pt;mso-wrap-distance-bottom:0pt;margin-top:0.05pt;mso-position-vertical-relative:text;margin-left:447.95pt;mso-position-horizontal:right;mso-position-horizontal-relative:margin">
-              <v:fill opacity="0f"/>
-              <v:textbox inset="0in,0in,0in,0in">
-                <w:txbxContent>
-                  <w:p>
-                    <w:pPr>
-                      <w:pStyle w:val="Footer"/>
-                      <w:pBdr/>
-                      <w:rPr>
-                        <w:rStyle w:val="Pagenumber"/>
-                      </w:rPr>
-                    </w:pPr>
-                    <w:r>
-                      <w:rPr>
-                        <w:rStyle w:val="Pagenumber"/>
-                      </w:rPr>
-                      <w:fldChar w:fldCharType="begin"/>
-                    </w:r>
-                    <w:r>
-                      <w:rPr>
-                        <w:rStyle w:val="Pagenumber"/>
-                      </w:rPr>
-                      <w:instrText xml:space="preserve"> PAGE </w:instrText>
-                    </w:r>
-                    <w:r>
-                      <w:rPr>
-                        <w:rStyle w:val="Pagenumber"/>
-                      </w:rPr>
-                      <w:fldChar w:fldCharType="separate"/>
-                    </w:r>
-                    <w:r>
-                      <w:rPr>
-                        <w:rStyle w:val="Pagenumber"/>
-                      </w:rPr>
-                      <w:t>7</w:t>
-                    </w:r>
-                    <w:r>
-                      <w:rPr>
-                        <w:rStyle w:val="Pagenumber"/>
-                      </w:rPr>
-                      <w:fldChar w:fldCharType="end"/>
-                    </w:r>
-                  </w:p>
-                </w:txbxContent>
-              </v:textbox>
-              <w10:wrap type="square"/>
-            </v:rect>
-          </w:pict>
-        </mc:Fallback>
-      </mc:AlternateContent>
+      <w:rPr>
+        <w:noProof/>
+      </w:rPr>
+      <w:pict w14:anchorId="63F17865">
+        <v:shapetype id="_x0000_t202" coordsize="21600,21600" o:spt="202" path="m,l,21600r21600,l21600,xe">
+          <v:stroke joinstyle="miter"/>
+          <v:path gradientshapeok="t" o:connecttype="rect"/>
+        </v:shapetype>
+        <v:shape id="_x0000_s1025" type="#_x0000_t202" style="position:absolute;margin-left:-45.55pt;margin-top:.05pt;width:5.65pt;height:13.45pt;z-index:251657728;visibility:visible;mso-wrap-style:square;mso-wrap-distance-left:0;mso-wrap-distance-top:0;mso-wrap-distance-right:0;mso-wrap-distance-bottom:0;mso-position-horizontal:right;mso-position-horizontal-relative:margin;mso-position-vertical:absolute;mso-position-vertical-relative:text;v-text-anchor:top" o:gfxdata="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" o:allowincell="f" stroked="f">
+          <v:fill opacity="0"/>
+          <v:textbox style="mso-fit-shape-to-text:t" inset="0,0,0,0">
+            <w:txbxContent>
+              <w:p>
+                <w:pPr>
+                  <w:pStyle w:val="Pieddepage"/>
+                  <w:rPr>
+                    <w:rStyle w:val="Numrodepage"/>
+                  </w:rPr>
+                </w:pPr>
+                <w:r>
+                  <w:rPr>
+                    <w:rStyle w:val="Numrodepage"/>
+                  </w:rPr>
+                  <w:fldChar w:fldCharType="begin"/>
+                </w:r>
+                <w:r>
+                  <w:rPr>
+                    <w:rStyle w:val="Numrodepage"/>
+                  </w:rPr>
+                  <w:instrText xml:space="preserve"> PAGE </w:instrText>
+                </w:r>
+                <w:r>
+                  <w:rPr>
+                    <w:rStyle w:val="Numrodepage"/>
+                  </w:rPr>
+                  <w:fldChar w:fldCharType="separate"/>
+                </w:r>
+                <w:r>
+                  <w:rPr>
+                    <w:rStyle w:val="Numrodepage"/>
+                  </w:rPr>
+                  <w:t>7</w:t>
+                </w:r>
+                <w:r>
+                  <w:rPr>
+                    <w:rStyle w:val="Numrodepage"/>
+                  </w:rPr>
+                  <w:fldChar w:fldCharType="end"/>
+                </w:r>
+              </w:p>
+            </w:txbxContent>
+          </v:textbox>
+          <w10:wrap type="square" anchorx="margin"/>
+        </v:shape>
+      </w:pict>
     </w:r>
   </w:p>
 </w:ftr>
 </file>
 
+<file path=word/footnotes.xml><?xml version="1.0" encoding="utf-8"?>
+<w:footnotes xmlns:wpc="http://schemas.microsoft.com/office/word/2010/wordprocessingCanvas" xmlns:cx="http://schemas.microsoft.com/office/drawing/2014/chartex" xmlns:cx1="http://schemas.microsoft.com/office/drawing/2015/9/8/chartex" xmlns:cx2="http://schemas.microsoft.com/office/drawing/2015/10/21/chartex" xmlns:cx3="http://schemas.microsoft.com/office/drawing/2016/5/9/chartex" xmlns:cx4="http://schemas.microsoft.com/office/drawing/2016/5/10/chartex" xmlns:cx5="http://schemas.microsoft.com/office/drawing/2016/5/11/chartex" xmlns:cx6="http://schemas.microsoft.com/office/drawing/2016/5/12/chartex" xmlns:cx7="http://schemas.microsoft.com/office/drawing/2016/5/13/chartex" xmlns:cx8="http://schemas.microsoft.com/office/drawing/2016/5/14/chartex" xmlns:mc="http://schemas.openxmlformats.org/markup-compatibility/2006" xmlns:aink="http://schemas.microsoft.com/office/drawing/2016/ink" xmlns:am3d="http://schemas.microsoft.com/office/drawing/2017/model3d" xmlns:o="urn:schemas-microsoft-com:office:office" xmlns:oel="http://schemas.microsoft.com/office/2019/extlst" xmlns:r="http://schemas.openxmlformats.org/officeDocument/2006/relationships" xmlns:m="http://schemas.openxmlformats.org/officeDocument/2006/math" xmlns:v="urn:schemas-microsoft-com:vml" xmlns:wp14="http://schemas.microsoft.com/office/word/2010/wordprocessingDrawing" xmlns:wp="http://schemas.openxmlformats.org/drawingml/2006/wordprocessingDrawing" xmlns:w10="urn:schemas-microsoft-com:office:word" xmlns:w="http://schemas.openxmlformats.org/wordprocessingml/2006/main" xmlns:w14="http://schemas.microsoft.com/office/word/2010/wordml" xmlns:w15="http://schemas.microsoft.com/office/word/2012/wordml" xmlns:w16cex="http://schemas.microsoft.com/office/word/2018/wordml/cex" xmlns:w16cid="http://schemas.microsoft.com/office/word/2016/wordml/cid" xmlns:w16="http://schemas.microsoft.com/office/word/2018/wordml" xmlns:w16du="http://schemas.microsoft.com/office/word/2023/wordml/word16du" xmlns:w16sdtdh="http://schemas.microsoft.com/office/word/2020/wordml/sdtdatahash" xmlns:w16se="http://schemas.microsoft.com/office/word/2015/wordml/symex" xmlns:wpg="http://schemas.microsoft.com/office/word/2010/wordprocessingGroup" xmlns:wpi="http://schemas.microsoft.com/office/word/2010/wordprocessingInk" xmlns:wne="http://schemas.microsoft.com/office/word/2006/wordml" xmlns:wps="http://schemas.microsoft.com/office/word/2010/wordprocessingShape" mc:Ignorable="w14 w15 w16se w16cid w16 w16cex w16sdtdh w16du wp14">
+  <w:footnote w:type="separator" w:id="-1">
+    <w:p>
+      <w:pPr>
+        <w:spacing w:after="0" w:line="240" w:lineRule="auto"/>
+      </w:pPr>
+      <w:r>
+        <w:separator/>
+      </w:r>
+    </w:p>
+  </w:footnote>
+  <w:footnote w:type="continuationSeparator" w:id="0">
+    <w:p>
+      <w:pPr>
+        <w:spacing w:after="0" w:line="240" w:lineRule="auto"/>
+      </w:pPr>
+      <w:r>
+        <w:continuationSeparator/>
+      </w:r>
+    </w:p>
+  </w:footnote>
+</w:footnotes>
+</file>
+
 <file path=word/header1.xml><?xml version="1.0" encoding="utf-8"?>
-<w:hdr xmlns:o="urn:schemas-microsoft-com:office:office" xmlns:r="http://schemas.openxmlformats.org/officeDocument/2006/relationships" xmlns:v="urn:schemas-microsoft-com:vml" xmlns:w="http://schemas.openxmlformats.org/wordprocessingml/2006/main" xmlns:w10="urn:schemas-microsoft-com:office:word" xmlns:wp="http://schemas.openxmlformats.org/drawingml/2006/wordprocessingDrawing" xmlns:wps="http://schemas.microsoft.com/office/word/2010/wordprocessingShape" xmlns:wpg="http://schemas.microsoft.com/office/word/2010/wordprocessingGroup" xmlns:mc="http://schemas.openxmlformats.org/markup-compatibility/2006" xmlns:wp14="http://schemas.microsoft.com/office/word/2010/wordprocessingDrawing" xmlns:w14="http://schemas.microsoft.com/office/word/2010/wordml" xmlns:w15="http://schemas.microsoft.com/office/word/2012/wordml" mc:Ignorable="w14 wp14 w15">
+<w:hdr xmlns:wpc="http://schemas.microsoft.com/office/word/2010/wordprocessingCanvas" xmlns:cx="http://schemas.microsoft.com/office/drawing/2014/chartex" xmlns:cx1="http://schemas.microsoft.com/office/drawing/2015/9/8/chartex" xmlns:cx2="http://schemas.microsoft.com/office/drawing/2015/10/21/chartex" xmlns:cx3="http://schemas.microsoft.com/office/drawing/2016/5/9/chartex" xmlns:cx4="http://schemas.microsoft.com/office/drawing/2016/5/10/chartex" xmlns:cx5="http://schemas.microsoft.com/office/drawing/2016/5/11/chartex" xmlns:cx6="http://schemas.microsoft.com/office/drawing/2016/5/12/chartex" xmlns:cx7="http://schemas.microsoft.com/office/drawing/2016/5/13/chartex" xmlns:cx8="http://schemas.microsoft.com/office/drawing/2016/5/14/chartex" xmlns:mc="http://schemas.openxmlformats.org/markup-compatibility/2006" xmlns:aink="http://schemas.microsoft.com/office/drawing/2016/ink" xmlns:am3d="http://schemas.microsoft.com/office/drawing/2017/model3d" xmlns:o="urn:schemas-microsoft-com:office:office" xmlns:oel="http://schemas.microsoft.com/office/2019/extlst" xmlns:r="http://schemas.openxmlformats.org/officeDocument/2006/relationships" xmlns:m="http://schemas.openxmlformats.org/officeDocument/2006/math" xmlns:v="urn:schemas-microsoft-com:vml" xmlns:wp14="http://schemas.microsoft.com/office/word/2010/wordprocessingDrawing" xmlns:wp="http://schemas.openxmlformats.org/drawingml/2006/wordprocessingDrawing" xmlns:w10="urn:schemas-microsoft-com:office:word" xmlns:w="http://schemas.openxmlformats.org/wordprocessingml/2006/main" xmlns:w14="http://schemas.microsoft.com/office/word/2010/wordml" xmlns:w15="http://schemas.microsoft.com/office/word/2012/wordml" xmlns:w16cex="http://schemas.microsoft.com/office/word/2018/wordml/cex" xmlns:w16cid="http://schemas.microsoft.com/office/word/2016/wordml/cid" xmlns:w16="http://schemas.microsoft.com/office/word/2018/wordml" xmlns:w16du="http://schemas.microsoft.com/office/word/2023/wordml/word16du" xmlns:w16sdtdh="http://schemas.microsoft.com/office/word/2020/wordml/sdtdatahash" xmlns:w16se="http://schemas.microsoft.com/office/word/2015/wordml/symex" xmlns:wpg="http://schemas.microsoft.com/office/word/2010/wordprocessingGroup" xmlns:wpi="http://schemas.microsoft.com/office/word/2010/wordprocessingInk" xmlns:wne="http://schemas.microsoft.com/office/word/2006/wordml" xmlns:wps="http://schemas.microsoft.com/office/word/2010/wordprocessingShape" mc:Ignorable="w14 w15 w16se w16cid w16 w16cex w16sdtdh w16du wp14">
   <w:p>
     <w:pPr>
-      <w:pStyle w:val="Header"/>
-      <w:rPr/>
+      <w:pStyle w:val="En-tte"/>
+      <w:tabs>
+        <w:tab w:val="left" w:pos="7213"/>
+      </w:tabs>
     </w:pPr>
     <w:r>
-      <w:rPr/>
+      <w:t xml:space="preserve">Aurèle Toussaint </w:t>
+    </w:r>
+    <w:r>
+      <w:tab/>
+    </w:r>
+    <w:r>
+      <w:tab/>
+      <w:t>202</w:t>
+    </w:r>
+    <w:r>
+      <w:t>4/07/11</w:t>
     </w:r>
   </w:p>
 </w:hdr>
 </file>
 
 <file path=word/header2.xml><?xml version="1.0" encoding="utf-8"?>
-<w:hdr xmlns:o="urn:schemas-microsoft-com:office:office" xmlns:r="http://schemas.openxmlformats.org/officeDocument/2006/relationships" xmlns:v="urn:schemas-microsoft-com:vml" xmlns:w="http://schemas.openxmlformats.org/wordprocessingml/2006/main" xmlns:w10="urn:schemas-microsoft-com:office:word" xmlns:wp="http://schemas.openxmlformats.org/drawingml/2006/wordprocessingDrawing" xmlns:wps="http://schemas.microsoft.com/office/word/2010/wordprocessingShape" xmlns:wpg="http://schemas.microsoft.com/office/word/2010/wordprocessingGroup" xmlns:mc="http://schemas.openxmlformats.org/markup-compatibility/2006" xmlns:wp14="http://schemas.microsoft.com/office/word/2010/wordprocessingDrawing" xmlns:w14="http://schemas.microsoft.com/office/word/2010/wordml" xmlns:w15="http://schemas.microsoft.com/office/word/2012/wordml" mc:Ignorable="w14 wp14 w15">
+<w:hdr xmlns:wpc="http://schemas.microsoft.com/office/word/2010/wordprocessingCanvas" xmlns:cx="http://schemas.microsoft.com/office/drawing/2014/chartex" xmlns:cx1="http://schemas.microsoft.com/office/drawing/2015/9/8/chartex" xmlns:cx2="http://schemas.microsoft.com/office/drawing/2015/10/21/chartex" xmlns:cx3="http://schemas.microsoft.com/office/drawing/2016/5/9/chartex" xmlns:cx4="http://schemas.microsoft.com/office/drawing/2016/5/10/chartex" xmlns:cx5="http://schemas.microsoft.com/office/drawing/2016/5/11/chartex" xmlns:cx6="http://schemas.microsoft.com/office/drawing/2016/5/12/chartex" xmlns:cx7="http://schemas.microsoft.com/office/drawing/2016/5/13/chartex" xmlns:cx8="http://schemas.microsoft.com/office/drawing/2016/5/14/chartex" xmlns:mc="http://schemas.openxmlformats.org/markup-compatibility/2006" xmlns:aink="http://schemas.microsoft.com/office/drawing/2016/ink" xmlns:am3d="http://schemas.microsoft.com/office/drawing/2017/model3d" xmlns:o="urn:schemas-microsoft-com:office:office" xmlns:oel="http://schemas.microsoft.com/office/2019/extlst" xmlns:r="http://schemas.openxmlformats.org/officeDocument/2006/relationships" xmlns:m="http://schemas.openxmlformats.org/officeDocument/2006/math" xmlns:v="urn:schemas-microsoft-com:vml" xmlns:wp14="http://schemas.microsoft.com/office/word/2010/wordprocessingDrawing" xmlns:wp="http://schemas.openxmlformats.org/drawingml/2006/wordprocessingDrawing" xmlns:w10="urn:schemas-microsoft-com:office:word" xmlns:w="http://schemas.openxmlformats.org/wordprocessingml/2006/main" xmlns:w14="http://schemas.microsoft.com/office/word/2010/wordml" xmlns:w15="http://schemas.microsoft.com/office/word/2012/wordml" xmlns:w16cex="http://schemas.microsoft.com/office/word/2018/wordml/cex" xmlns:w16cid="http://schemas.microsoft.com/office/word/2016/wordml/cid" xmlns:w16="http://schemas.microsoft.com/office/word/2018/wordml" xmlns:w16du="http://schemas.microsoft.com/office/word/2023/wordml/word16du" xmlns:w16sdtdh="http://schemas.microsoft.com/office/word/2020/wordml/sdtdatahash" xmlns:w16se="http://schemas.microsoft.com/office/word/2015/wordml/symex" xmlns:wpg="http://schemas.microsoft.com/office/word/2010/wordprocessingGroup" xmlns:wpi="http://schemas.microsoft.com/office/word/2010/wordprocessingInk" xmlns:wne="http://schemas.microsoft.com/office/word/2006/wordml" xmlns:wps="http://schemas.microsoft.com/office/word/2010/wordprocessingShape" mc:Ignorable="w14 w15 w16se w16cid w16 w16cex w16sdtdh w16du wp14">
   <w:p>
     <w:pPr>
-      <w:pStyle w:val="Header"/>
+      <w:pStyle w:val="En-tte"/>
       <w:tabs>
-        <w:tab w:val="center" w:pos="4153" w:leader="none"/>
-        <w:tab w:val="left" w:pos="7213" w:leader="none"/>
-        <w:tab w:val="right" w:pos="8306" w:leader="none"/>
+        <w:tab w:val="left" w:pos="7213"/>
       </w:tabs>
-      <w:rPr/>
     </w:pPr>
     <w:r>
-      <w:rPr/>
       <w:t xml:space="preserve">Aurèle Toussaint </w:t>
-      <w:tab/>
-      <w:tab/>
-      <w:t>202</w:t>
     </w:r>
     <w:r>
-      <w:rPr/>
-      <w:t>4</w:t>
+      <w:tab/>
     </w:r>
     <w:r>
-      <w:rPr/>
-      <w:t>/</w:t>
-    </w:r>
-    <w:r>
-      <w:rPr/>
-      <w:t>03</w:t>
-    </w:r>
-    <w:r>
-      <w:rPr/>
-      <w:t>/1</w:t>
-    </w:r>
-    <w:r>
-      <w:rPr/>
-      <w:t>4</w:t>
-    </w:r>
-  </w:p>
-</w:hdr>
-</file>
-
-<file path=word/header3.xml><?xml version="1.0" encoding="utf-8"?>
-<w:hdr xmlns:o="urn:schemas-microsoft-com:office:office" xmlns:r="http://schemas.openxmlformats.org/officeDocument/2006/relationships" xmlns:v="urn:schemas-microsoft-com:vml" xmlns:w="http://schemas.openxmlformats.org/wordprocessingml/2006/main" xmlns:w10="urn:schemas-microsoft-com:office:word" xmlns:wp="http://schemas.openxmlformats.org/drawingml/2006/wordprocessingDrawing" xmlns:wps="http://schemas.microsoft.com/office/word/2010/wordprocessingShape" xmlns:wpg="http://schemas.microsoft.com/office/word/2010/wordprocessingGroup" xmlns:mc="http://schemas.openxmlformats.org/markup-compatibility/2006" xmlns:wp14="http://schemas.microsoft.com/office/word/2010/wordprocessingDrawing" xmlns:w14="http://schemas.microsoft.com/office/word/2010/wordml" xmlns:w15="http://schemas.microsoft.com/office/word/2012/wordml" mc:Ignorable="w14 wp14 w15">
-  <w:p>
-    <w:pPr>
-      <w:pStyle w:val="Header"/>
-      <w:tabs>
-        <w:tab w:val="center" w:pos="4153" w:leader="none"/>
-        <w:tab w:val="left" w:pos="7213" w:leader="none"/>
-        <w:tab w:val="right" w:pos="8306" w:leader="none"/>
-      </w:tabs>
-      <w:rPr/>
-    </w:pPr>
-    <w:r>
-      <w:rPr/>
-      <w:t xml:space="preserve">Aurèle Toussaint </w:t>
       <w:tab/>
-      <w:tab/>
-      <w:t>202</w:t>
-    </w:r>
-    <w:r>
-      <w:rPr/>
-      <w:t>4</w:t>
-    </w:r>
-    <w:r>
-      <w:rPr/>
-      <w:t>/</w:t>
-    </w:r>
-    <w:r>
-      <w:rPr/>
-      <w:t>03</w:t>
-    </w:r>
-    <w:r>
-      <w:rPr/>
-      <w:t>/1</w:t>
-    </w:r>
-    <w:r>
-      <w:rPr/>
-      <w:t>4</w:t>
+      <w:t>2024/03/14</w:t>
     </w:r>
   </w:p>
 </w:hdr>
 </file>
 
 <file path=word/numbering.xml><?xml version="1.0" encoding="utf-8"?>
-<w:numbering xmlns:w="http://schemas.openxmlformats.org/wordprocessingml/2006/main" xmlns:o="urn:schemas-microsoft-com:office:office" xmlns:r="http://schemas.openxmlformats.org/officeDocument/2006/relationships" xmlns:v="urn:schemas-microsoft-com:vml" xmlns:mc="http://schemas.openxmlformats.org/markup-compatibility/2006" xmlns:w14="http://schemas.microsoft.com/office/word/2010/wordml" mc:Ignorable="w14">
-  <w:abstractNum w:abstractNumId="1">
+<w:numbering xmlns:wpc="http://schemas.microsoft.com/office/word/2010/wordprocessingCanvas" xmlns:cx="http://schemas.microsoft.com/office/drawing/2014/chartex" xmlns:cx1="http://schemas.microsoft.com/office/drawing/2015/9/8/chartex" xmlns:cx2="http://schemas.microsoft.com/office/drawing/2015/10/21/chartex" xmlns:cx3="http://schemas.microsoft.com/office/drawing/2016/5/9/chartex" xmlns:cx4="http://schemas.microsoft.com/office/drawing/2016/5/10/chartex" xmlns:cx5="http://schemas.microsoft.com/office/drawing/2016/5/11/chartex" xmlns:cx6="http://schemas.microsoft.com/office/drawing/2016/5/12/chartex" xmlns:cx7="http://schemas.microsoft.com/office/drawing/2016/5/13/chartex" xmlns:cx8="http://schemas.microsoft.com/office/drawing/2016/5/14/chartex" xmlns:mc="http://schemas.openxmlformats.org/markup-compatibility/2006" xmlns:aink="http://schemas.microsoft.com/office/drawing/2016/ink" xmlns:am3d="http://schemas.microsoft.com/office/drawing/2017/model3d" xmlns:o="urn:schemas-microsoft-com:office:office" xmlns:oel="http://schemas.microsoft.com/office/2019/extlst" xmlns:r="http://schemas.openxmlformats.org/officeDocument/2006/relationships" xmlns:m="http://schemas.openxmlformats.org/officeDocument/2006/math" xmlns:v="urn:schemas-microsoft-com:vml" xmlns:wp14="http://schemas.microsoft.com/office/word/2010/wordprocessingDrawing" xmlns:wp="http://schemas.openxmlformats.org/drawingml/2006/wordprocessingDrawing" xmlns:w10="urn:schemas-microsoft-com:office:word" xmlns:w="http://schemas.openxmlformats.org/wordprocessingml/2006/main" xmlns:w14="http://schemas.microsoft.com/office/word/2010/wordml" xmlns:w15="http://schemas.microsoft.com/office/word/2012/wordml" xmlns:w16cex="http://schemas.microsoft.com/office/word/2018/wordml/cex" xmlns:w16cid="http://schemas.microsoft.com/office/word/2016/wordml/cid" xmlns:w16="http://schemas.microsoft.com/office/word/2018/wordml" xmlns:w16du="http://schemas.microsoft.com/office/word/2023/wordml/word16du" xmlns:w16sdtdh="http://schemas.microsoft.com/office/word/2020/wordml/sdtdatahash" xmlns:w16se="http://schemas.microsoft.com/office/word/2015/wordml/symex" xmlns:wpg="http://schemas.microsoft.com/office/word/2010/wordprocessingGroup" xmlns:wpi="http://schemas.microsoft.com/office/word/2010/wordprocessingInk" xmlns:wne="http://schemas.microsoft.com/office/word/2006/wordml" xmlns:wps="http://schemas.microsoft.com/office/word/2010/wordprocessingShape" mc:Ignorable="w14 w15 w16se w16cid w16 w16cex w16sdtdh w16du wp14">
+  <w:abstractNum w:abstractNumId="0" w15:restartNumberingAfterBreak="0">
+    <w:nsid w:val="07C36A45"/>
+    <w:multiLevelType w:val="multilevel"/>
+    <w:tmpl w:val="5444230E"/>
     <w:lvl w:ilvl="0">
       <w:start w:val="1"/>
       <w:numFmt w:val="none"/>
@@ -6484,7 +5738,7 @@
         <w:tabs>
           <w:tab w:val="num" w:pos="0"/>
         </w:tabs>
-        <w:ind w:left="0" w:hanging="0"/>
+        <w:ind w:left="0" w:firstLine="0"/>
       </w:pPr>
     </w:lvl>
     <w:lvl w:ilvl="1">
@@ -6497,7 +5751,7 @@
         <w:tabs>
           <w:tab w:val="num" w:pos="0"/>
         </w:tabs>
-        <w:ind w:left="0" w:hanging="0"/>
+        <w:ind w:left="0" w:firstLine="0"/>
       </w:pPr>
     </w:lvl>
     <w:lvl w:ilvl="2">
@@ -6510,7 +5764,7 @@
         <w:tabs>
           <w:tab w:val="num" w:pos="0"/>
         </w:tabs>
-        <w:ind w:left="0" w:hanging="0"/>
+        <w:ind w:left="0" w:firstLine="0"/>
       </w:pPr>
     </w:lvl>
     <w:lvl w:ilvl="3">
@@ -6523,7 +5777,7 @@
         <w:tabs>
           <w:tab w:val="num" w:pos="0"/>
         </w:tabs>
-        <w:ind w:left="0" w:hanging="0"/>
+        <w:ind w:left="0" w:firstLine="0"/>
       </w:pPr>
     </w:lvl>
     <w:lvl w:ilvl="4">
@@ -6536,7 +5790,7 @@
         <w:tabs>
           <w:tab w:val="num" w:pos="0"/>
         </w:tabs>
-        <w:ind w:left="0" w:hanging="0"/>
+        <w:ind w:left="0" w:firstLine="0"/>
       </w:pPr>
     </w:lvl>
     <w:lvl w:ilvl="5">
@@ -6549,7 +5803,7 @@
         <w:tabs>
           <w:tab w:val="num" w:pos="0"/>
         </w:tabs>
-        <w:ind w:left="0" w:hanging="0"/>
+        <w:ind w:left="0" w:firstLine="0"/>
       </w:pPr>
     </w:lvl>
     <w:lvl w:ilvl="6">
@@ -6562,7 +5816,7 @@
         <w:tabs>
           <w:tab w:val="num" w:pos="0"/>
         </w:tabs>
-        <w:ind w:left="0" w:hanging="0"/>
+        <w:ind w:left="0" w:firstLine="0"/>
       </w:pPr>
     </w:lvl>
     <w:lvl w:ilvl="7">
@@ -6575,7 +5829,7 @@
         <w:tabs>
           <w:tab w:val="num" w:pos="0"/>
         </w:tabs>
-        <w:ind w:left="0" w:hanging="0"/>
+        <w:ind w:left="0" w:firstLine="0"/>
       </w:pPr>
     </w:lvl>
     <w:lvl w:ilvl="8">
@@ -6588,11 +5842,14 @@
         <w:tabs>
           <w:tab w:val="num" w:pos="0"/>
         </w:tabs>
-        <w:ind w:left="0" w:hanging="0"/>
+        <w:ind w:left="0" w:firstLine="0"/>
       </w:pPr>
     </w:lvl>
   </w:abstractNum>
-  <w:abstractNum w:abstractNumId="2">
+  <w:abstractNum w:abstractNumId="1" w15:restartNumberingAfterBreak="0">
+    <w:nsid w:val="37213CD8"/>
+    <w:multiLevelType w:val="multilevel"/>
+    <w:tmpl w:val="C910E130"/>
     <w:lvl w:ilvl="0">
       <w:start w:val="2013"/>
       <w:numFmt w:val="bullet"/>
@@ -6729,21 +5986,21 @@
       </w:rPr>
     </w:lvl>
   </w:abstractNum>
-  <w:num w:numId="1">
+  <w:num w:numId="1" w16cid:durableId="809053041">
+    <w:abstractNumId w:val="0"/>
+  </w:num>
+  <w:num w:numId="2" w16cid:durableId="1130439859">
     <w:abstractNumId w:val="1"/>
-  </w:num>
-  <w:num w:numId="2">
-    <w:abstractNumId w:val="2"/>
   </w:num>
 </w:numbering>
 </file>
 
 <file path=word/styles.xml><?xml version="1.0" encoding="utf-8"?>
-<w:styles xmlns:w="http://schemas.openxmlformats.org/wordprocessingml/2006/main" xmlns:w14="http://schemas.microsoft.com/office/word/2010/wordml" xmlns:mc="http://schemas.openxmlformats.org/markup-compatibility/2006" mc:Ignorable="w14">
+<w:styles xmlns:mc="http://schemas.openxmlformats.org/markup-compatibility/2006" xmlns:r="http://schemas.openxmlformats.org/officeDocument/2006/relationships" xmlns:w="http://schemas.openxmlformats.org/wordprocessingml/2006/main" xmlns:w14="http://schemas.microsoft.com/office/word/2010/wordml" xmlns:w15="http://schemas.microsoft.com/office/word/2012/wordml" xmlns:w16cex="http://schemas.microsoft.com/office/word/2018/wordml/cex" xmlns:w16cid="http://schemas.microsoft.com/office/word/2016/wordml/cid" xmlns:w16="http://schemas.microsoft.com/office/word/2018/wordml" xmlns:w16du="http://schemas.microsoft.com/office/word/2023/wordml/word16du" xmlns:w16sdtdh="http://schemas.microsoft.com/office/word/2020/wordml/sdtdatahash" xmlns:w16se="http://schemas.microsoft.com/office/word/2015/wordml/symex" mc:Ignorable="w14 w15 w16se w16cid w16 w16cex w16sdtdh w16du">
   <w:docDefaults>
     <w:rPrDefault>
       <w:rPr>
-        <w:rFonts w:ascii="Cambria" w:hAnsi="Cambria" w:eastAsia="ＭＳ 明朝" w:cs="" w:asciiTheme="minorHAnsi" w:cstheme="minorBidi" w:eastAsiaTheme="minorEastAsia" w:hAnsiTheme="minorHAnsi"/>
+        <w:rFonts w:asciiTheme="minorHAnsi" w:eastAsiaTheme="minorEastAsia" w:hAnsiTheme="minorHAnsi" w:cstheme="minorBidi"/>
         <w:sz w:val="24"/>
         <w:szCs w:val="24"/>
         <w:lang w:val="en-GB" w:eastAsia="en-US" w:bidi="ar-SA"/>
@@ -6751,21 +6008,21 @@
     </w:rPrDefault>
     <w:pPrDefault>
       <w:pPr>
-        <w:suppressAutoHyphens w:val="true"/>
+        <w:suppressAutoHyphens/>
       </w:pPr>
     </w:pPrDefault>
   </w:docDefaults>
   <w:latentStyles w:defLockedState="0" w:defUIPriority="99" w:defSemiHidden="0" w:defUnhideWhenUsed="0" w:defQFormat="0" w:count="376">
     <w:lsdException w:name="Normal" w:uiPriority="0" w:qFormat="1"/>
     <w:lsdException w:name="heading 1" w:uiPriority="9" w:qFormat="1"/>
-    <w:lsdException w:name="heading 2" w:uiPriority="9" w:semiHidden="1" w:unhideWhenUsed="1" w:qFormat="1"/>
-    <w:lsdException w:name="heading 3" w:uiPriority="9" w:semiHidden="1" w:unhideWhenUsed="1" w:qFormat="1"/>
-    <w:lsdException w:name="heading 4" w:uiPriority="9" w:semiHidden="1" w:unhideWhenUsed="1" w:qFormat="1"/>
-    <w:lsdException w:name="heading 5" w:uiPriority="9" w:semiHidden="1" w:unhideWhenUsed="1" w:qFormat="1"/>
-    <w:lsdException w:name="heading 6" w:uiPriority="9" w:semiHidden="1" w:unhideWhenUsed="1" w:qFormat="1"/>
-    <w:lsdException w:name="heading 7" w:uiPriority="9" w:semiHidden="1" w:unhideWhenUsed="1" w:qFormat="1"/>
-    <w:lsdException w:name="heading 8" w:uiPriority="9" w:semiHidden="1" w:unhideWhenUsed="1" w:qFormat="1"/>
-    <w:lsdException w:name="heading 9" w:uiPriority="9" w:semiHidden="1" w:unhideWhenUsed="1" w:qFormat="1"/>
+    <w:lsdException w:name="heading 2" w:semiHidden="1" w:uiPriority="9" w:unhideWhenUsed="1" w:qFormat="1"/>
+    <w:lsdException w:name="heading 3" w:semiHidden="1" w:uiPriority="9" w:unhideWhenUsed="1" w:qFormat="1"/>
+    <w:lsdException w:name="heading 4" w:semiHidden="1" w:uiPriority="9" w:unhideWhenUsed="1" w:qFormat="1"/>
+    <w:lsdException w:name="heading 5" w:semiHidden="1" w:uiPriority="9" w:unhideWhenUsed="1" w:qFormat="1"/>
+    <w:lsdException w:name="heading 6" w:semiHidden="1" w:uiPriority="9" w:unhideWhenUsed="1" w:qFormat="1"/>
+    <w:lsdException w:name="heading 7" w:semiHidden="1" w:uiPriority="9" w:unhideWhenUsed="1" w:qFormat="1"/>
+    <w:lsdException w:name="heading 8" w:semiHidden="1" w:uiPriority="9" w:unhideWhenUsed="1" w:qFormat="1"/>
+    <w:lsdException w:name="heading 9" w:semiHidden="1" w:uiPriority="9" w:unhideWhenUsed="1" w:qFormat="1"/>
     <w:lsdException w:name="index 1" w:semiHidden="1" w:unhideWhenUsed="1"/>
     <w:lsdException w:name="index 2" w:semiHidden="1" w:unhideWhenUsed="1"/>
     <w:lsdException w:name="index 3" w:semiHidden="1" w:unhideWhenUsed="1"/>
@@ -6775,22 +6032,22 @@
     <w:lsdException w:name="index 7" w:semiHidden="1" w:unhideWhenUsed="1"/>
     <w:lsdException w:name="index 8" w:semiHidden="1" w:unhideWhenUsed="1"/>
     <w:lsdException w:name="index 9" w:semiHidden="1" w:unhideWhenUsed="1"/>
-    <w:lsdException w:name="toc 1" w:uiPriority="39" w:semiHidden="1" w:unhideWhenUsed="1"/>
-    <w:lsdException w:name="toc 2" w:uiPriority="39" w:semiHidden="1" w:unhideWhenUsed="1"/>
-    <w:lsdException w:name="toc 3" w:uiPriority="39" w:semiHidden="1" w:unhideWhenUsed="1"/>
-    <w:lsdException w:name="toc 4" w:uiPriority="39" w:semiHidden="1" w:unhideWhenUsed="1"/>
-    <w:lsdException w:name="toc 5" w:uiPriority="39" w:semiHidden="1" w:unhideWhenUsed="1"/>
-    <w:lsdException w:name="toc 6" w:uiPriority="39" w:semiHidden="1" w:unhideWhenUsed="1"/>
-    <w:lsdException w:name="toc 7" w:uiPriority="39" w:semiHidden="1" w:unhideWhenUsed="1"/>
-    <w:lsdException w:name="toc 8" w:uiPriority="39" w:semiHidden="1" w:unhideWhenUsed="1"/>
-    <w:lsdException w:name="toc 9" w:uiPriority="39" w:semiHidden="1" w:unhideWhenUsed="1"/>
+    <w:lsdException w:name="toc 1" w:semiHidden="1" w:uiPriority="39" w:unhideWhenUsed="1"/>
+    <w:lsdException w:name="toc 2" w:semiHidden="1" w:uiPriority="39" w:unhideWhenUsed="1"/>
+    <w:lsdException w:name="toc 3" w:semiHidden="1" w:uiPriority="39" w:unhideWhenUsed="1"/>
+    <w:lsdException w:name="toc 4" w:semiHidden="1" w:uiPriority="39" w:unhideWhenUsed="1"/>
+    <w:lsdException w:name="toc 5" w:semiHidden="1" w:uiPriority="39" w:unhideWhenUsed="1"/>
+    <w:lsdException w:name="toc 6" w:semiHidden="1" w:uiPriority="39" w:unhideWhenUsed="1"/>
+    <w:lsdException w:name="toc 7" w:semiHidden="1" w:uiPriority="39" w:unhideWhenUsed="1"/>
+    <w:lsdException w:name="toc 8" w:semiHidden="1" w:uiPriority="39" w:unhideWhenUsed="1"/>
+    <w:lsdException w:name="toc 9" w:semiHidden="1" w:uiPriority="39" w:unhideWhenUsed="1"/>
     <w:lsdException w:name="Normal Indent" w:semiHidden="1" w:unhideWhenUsed="1"/>
     <w:lsdException w:name="footnote text" w:semiHidden="1" w:unhideWhenUsed="1"/>
     <w:lsdException w:name="annotation text" w:semiHidden="1" w:unhideWhenUsed="1"/>
     <w:lsdException w:name="header" w:semiHidden="1" w:unhideWhenUsed="1"/>
     <w:lsdException w:name="footer" w:semiHidden="1" w:unhideWhenUsed="1"/>
     <w:lsdException w:name="index heading" w:semiHidden="1" w:unhideWhenUsed="1"/>
-    <w:lsdException w:name="caption" w:uiPriority="35" w:semiHidden="1" w:unhideWhenUsed="1" w:qFormat="1"/>
+    <w:lsdException w:name="caption" w:semiHidden="1" w:uiPriority="35" w:unhideWhenUsed="1" w:qFormat="1"/>
     <w:lsdException w:name="table of figures" w:semiHidden="1" w:unhideWhenUsed="1"/>
     <w:lsdException w:name="envelope address" w:semiHidden="1" w:unhideWhenUsed="1"/>
     <w:lsdException w:name="envelope return" w:semiHidden="1" w:unhideWhenUsed="1"/>
@@ -6821,7 +6078,7 @@
     <w:lsdException w:name="Title" w:uiPriority="10" w:qFormat="1"/>
     <w:lsdException w:name="Closing" w:semiHidden="1" w:unhideWhenUsed="1"/>
     <w:lsdException w:name="Signature" w:semiHidden="1" w:unhideWhenUsed="1"/>
-    <w:lsdException w:name="Default Paragraph Font" w:uiPriority="1" w:semiHidden="1" w:unhideWhenUsed="1"/>
+    <w:lsdException w:name="Default Paragraph Font" w:semiHidden="1" w:uiPriority="1" w:unhideWhenUsed="1"/>
     <w:lsdException w:name="Body Text" w:semiHidden="1" w:unhideWhenUsed="1"/>
     <w:lsdException w:name="Body Text Indent" w:semiHidden="1" w:unhideWhenUsed="1"/>
     <w:lsdException w:name="List Continue" w:semiHidden="1" w:unhideWhenUsed="1"/>
@@ -7021,8 +6278,8 @@
     <w:lsdException w:name="Subtle Reference" w:uiPriority="31" w:qFormat="1"/>
     <w:lsdException w:name="Intense Reference" w:uiPriority="32" w:qFormat="1"/>
     <w:lsdException w:name="Book Title" w:uiPriority="33" w:qFormat="1"/>
-    <w:lsdException w:name="Bibliography" w:uiPriority="37" w:semiHidden="1" w:unhideWhenUsed="1"/>
-    <w:lsdException w:name="TOC Heading" w:uiPriority="39" w:semiHidden="1" w:unhideWhenUsed="1" w:qFormat="1"/>
+    <w:lsdException w:name="Bibliography" w:semiHidden="1" w:uiPriority="37" w:unhideWhenUsed="1"/>
+    <w:lsdException w:name="TOC Heading" w:semiHidden="1" w:uiPriority="39" w:unhideWhenUsed="1" w:qFormat="1"/>
     <w:lsdException w:name="Plain Table 1" w:uiPriority="41"/>
     <w:lsdException w:name="Plain Table 2" w:uiPriority="42"/>
     <w:lsdException w:name="Plain Table 3" w:uiPriority="43"/>
@@ -7133,83 +6390,98 @@
     <w:lsdException w:name="Unresolved Mention" w:semiHidden="1" w:unhideWhenUsed="1"/>
     <w:lsdException w:name="Smart Link" w:semiHidden="1" w:unhideWhenUsed="1"/>
   </w:latentStyles>
-  <w:style w:type="paragraph" w:styleId="Normal" w:default="1">
+  <w:style w:type="paragraph" w:default="1" w:styleId="Normal">
     <w:name w:val="Normal"/>
     <w:qFormat/>
-    <w:rsid w:val="00783c5e"/>
+    <w:rsid w:val="00783C5E"/>
     <w:pPr>
-      <w:widowControl/>
-      <w:bidi w:val="0"/>
-      <w:spacing w:lineRule="auto" w:line="276" w:before="0" w:after="200"/>
-      <w:jc w:val="left"/>
+      <w:spacing w:after="200" w:line="276" w:lineRule="auto"/>
     </w:pPr>
     <w:rPr>
-      <w:rFonts w:ascii="Calibri" w:hAnsi="Calibri" w:eastAsia="Calibri" w:cs="Times New Roman"/>
-      <w:color w:val="auto"/>
-      <w:kern w:val="0"/>
-      <w:sz w:val="22"/>
-      <w:szCs w:val="22"/>
-      <w:lang w:val="fr-FR" w:eastAsia="en-US" w:bidi="ar-SA"/>
-    </w:rPr>
-  </w:style>
-  <w:style w:type="character" w:styleId="DefaultParagraphFont" w:default="1">
-    <w:name w:val="Default Paragraph Font"/>
-    <w:uiPriority w:val="1"/>
-    <w:semiHidden/>
-    <w:unhideWhenUsed/>
-    <w:qFormat/>
-    <w:rPr/>
-  </w:style>
-  <w:style w:type="character" w:styleId="PieddepageCar" w:customStyle="1">
-    <w:name w:val="Pied de page Car"/>
-    <w:basedOn w:val="DefaultParagraphFont"/>
-    <w:uiPriority w:val="99"/>
-    <w:qFormat/>
-    <w:rsid w:val="00783c5e"/>
-    <w:rPr>
-      <w:rFonts w:ascii="Calibri" w:hAnsi="Calibri" w:eastAsia="Calibri" w:cs="Times New Roman"/>
+      <w:rFonts w:ascii="Calibri" w:eastAsia="Calibri" w:hAnsi="Calibri" w:cs="Times New Roman"/>
       <w:sz w:val="22"/>
       <w:szCs w:val="22"/>
       <w:lang w:val="fr-FR"/>
     </w:rPr>
   </w:style>
-  <w:style w:type="character" w:styleId="Pagenumber">
-    <w:name w:val="page number"/>
-    <w:basedOn w:val="DefaultParagraphFont"/>
+  <w:style w:type="character" w:default="1" w:styleId="Policepardfaut">
+    <w:name w:val="Default Paragraph Font"/>
+    <w:uiPriority w:val="1"/>
+    <w:semiHidden/>
+    <w:unhideWhenUsed/>
+  </w:style>
+  <w:style w:type="table" w:default="1" w:styleId="TableauNormal">
+    <w:name w:val="Normal Table"/>
     <w:uiPriority w:val="99"/>
     <w:semiHidden/>
     <w:unhideWhenUsed/>
-    <w:qFormat/>
-    <w:rsid w:val="00783c5e"/>
-    <w:rPr/>
+    <w:tblPr>
+      <w:tblInd w:w="0" w:type="dxa"/>
+      <w:tblCellMar>
+        <w:top w:w="0" w:type="dxa"/>
+        <w:left w:w="108" w:type="dxa"/>
+        <w:bottom w:w="0" w:type="dxa"/>
+        <w:right w:w="108" w:type="dxa"/>
+      </w:tblCellMar>
+    </w:tblPr>
   </w:style>
-  <w:style w:type="character" w:styleId="En-tteCar" w:customStyle="1">
-    <w:name w:val="En-tête Car"/>
-    <w:basedOn w:val="DefaultParagraphFont"/>
+  <w:style w:type="numbering" w:default="1" w:styleId="Aucuneliste">
+    <w:name w:val="No List"/>
+    <w:uiPriority w:val="99"/>
+    <w:semiHidden/>
+    <w:unhideWhenUsed/>
+  </w:style>
+  <w:style w:type="character" w:customStyle="1" w:styleId="PieddepageCar">
+    <w:name w:val="Pied de page Car"/>
+    <w:basedOn w:val="Policepardfaut"/>
+    <w:link w:val="Pieddepage"/>
     <w:uiPriority w:val="99"/>
     <w:qFormat/>
-    <w:rsid w:val="00783c5e"/>
+    <w:rsid w:val="00783C5E"/>
     <w:rPr>
-      <w:rFonts w:ascii="Calibri" w:hAnsi="Calibri" w:eastAsia="Calibri" w:cs="Times New Roman"/>
+      <w:rFonts w:ascii="Calibri" w:eastAsia="Calibri" w:hAnsi="Calibri" w:cs="Times New Roman"/>
       <w:sz w:val="22"/>
       <w:szCs w:val="22"/>
       <w:lang w:val="fr-FR"/>
     </w:rPr>
   </w:style>
-  <w:style w:type="character" w:styleId="Hyperlink">
+  <w:style w:type="character" w:styleId="Numrodepage">
+    <w:name w:val="page number"/>
+    <w:basedOn w:val="Policepardfaut"/>
+    <w:uiPriority w:val="99"/>
+    <w:semiHidden/>
+    <w:unhideWhenUsed/>
+    <w:qFormat/>
+    <w:rsid w:val="00783C5E"/>
+  </w:style>
+  <w:style w:type="character" w:customStyle="1" w:styleId="En-tteCar">
+    <w:name w:val="En-tête Car"/>
+    <w:basedOn w:val="Policepardfaut"/>
+    <w:link w:val="En-tte"/>
+    <w:uiPriority w:val="99"/>
+    <w:qFormat/>
+    <w:rsid w:val="00783C5E"/>
+    <w:rPr>
+      <w:rFonts w:ascii="Calibri" w:eastAsia="Calibri" w:hAnsi="Calibri" w:cs="Times New Roman"/>
+      <w:sz w:val="22"/>
+      <w:szCs w:val="22"/>
+      <w:lang w:val="fr-FR"/>
+    </w:rPr>
+  </w:style>
+  <w:style w:type="character" w:styleId="Lienhypertexte">
     <w:name w:val="Hyperlink"/>
-    <w:basedOn w:val="DefaultParagraphFont"/>
+    <w:basedOn w:val="Policepardfaut"/>
     <w:uiPriority w:val="99"/>
     <w:unhideWhenUsed/>
-    <w:rsid w:val="0042013f"/>
+    <w:rsid w:val="0042013F"/>
     <w:rPr>
-      <w:color w:themeColor="hyperlink" w:val="0000FF"/>
+      <w:color w:val="0000FF" w:themeColor="hyperlink"/>
       <w:u w:val="single"/>
     </w:rPr>
   </w:style>
-  <w:style w:type="character" w:styleId="Strong">
+  <w:style w:type="character" w:styleId="lev">
     <w:name w:val="Strong"/>
-    <w:basedOn w:val="DefaultParagraphFont"/>
+    <w:basedOn w:val="Policepardfaut"/>
     <w:uiPriority w:val="22"/>
     <w:qFormat/>
     <w:rsid w:val="00540232"/>
@@ -7218,9 +6490,9 @@
       <w:bCs/>
     </w:rPr>
   </w:style>
-  <w:style w:type="character" w:styleId="Emphasis">
+  <w:style w:type="character" w:styleId="Accentuation">
     <w:name w:val="Emphasis"/>
-    <w:basedOn w:val="DefaultParagraphFont"/>
+    <w:basedOn w:val="Policepardfaut"/>
     <w:uiPriority w:val="20"/>
     <w:qFormat/>
     <w:rsid w:val="00540232"/>
@@ -7230,38 +6502,36 @@
     </w:rPr>
   </w:style>
   <w:style w:type="paragraph" w:styleId="Titre">
-    <w:name w:val="Titre"/>
+    <w:name w:val="Title"/>
     <w:basedOn w:val="Normal"/>
-    <w:next w:val="BodyText"/>
+    <w:next w:val="Corpsdetexte"/>
     <w:qFormat/>
     <w:pPr>
-      <w:keepNext w:val="true"/>
+      <w:keepNext/>
       <w:spacing w:before="240" w:after="120"/>
     </w:pPr>
     <w:rPr>
-      <w:rFonts w:ascii="Liberation Sans" w:hAnsi="Liberation Sans" w:eastAsia="Noto Sans CJK SC" w:cs="Lohit Devanagari"/>
+      <w:rFonts w:ascii="Liberation Sans" w:eastAsia="Noto Sans CJK SC" w:hAnsi="Liberation Sans" w:cs="Lohit Devanagari"/>
       <w:sz w:val="28"/>
       <w:szCs w:val="28"/>
     </w:rPr>
   </w:style>
-  <w:style w:type="paragraph" w:styleId="BodyText">
+  <w:style w:type="paragraph" w:styleId="Corpsdetexte">
     <w:name w:val="Body Text"/>
     <w:basedOn w:val="Normal"/>
     <w:pPr>
-      <w:spacing w:lineRule="auto" w:line="276" w:before="0" w:after="140"/>
+      <w:spacing w:after="140"/>
     </w:pPr>
-    <w:rPr/>
   </w:style>
-  <w:style w:type="paragraph" w:styleId="List">
+  <w:style w:type="paragraph" w:styleId="Liste">
     <w:name w:val="List"/>
-    <w:basedOn w:val="BodyText"/>
-    <w:pPr/>
+    <w:basedOn w:val="Corpsdetexte"/>
     <w:rPr>
       <w:rFonts w:cs="Lohit Devanagari"/>
     </w:rPr>
   </w:style>
-  <w:style w:type="paragraph" w:styleId="Caption">
-    <w:name w:val="Caption"/>
+  <w:style w:type="paragraph" w:styleId="Lgende">
+    <w:name w:val="caption"/>
     <w:basedOn w:val="Normal"/>
     <w:qFormat/>
     <w:pPr>
@@ -7276,7 +6546,7 @@
       <w:szCs w:val="24"/>
     </w:rPr>
   </w:style>
-  <w:style w:type="paragraph" w:styleId="Index">
+  <w:style w:type="paragraph" w:customStyle="1" w:styleId="Index">
     <w:name w:val="Index"/>
     <w:basedOn w:val="Normal"/>
     <w:qFormat/>
@@ -7287,101 +6557,70 @@
       <w:rFonts w:cs="Lohit Devanagari"/>
     </w:rPr>
   </w:style>
-  <w:style w:type="paragraph" w:styleId="ListParagraph">
+  <w:style w:type="paragraph" w:styleId="Paragraphedeliste">
     <w:name w:val="List Paragraph"/>
     <w:basedOn w:val="Normal"/>
     <w:uiPriority w:val="34"/>
     <w:qFormat/>
-    <w:rsid w:val="00783c5e"/>
+    <w:rsid w:val="00783C5E"/>
     <w:pPr>
-      <w:spacing w:before="0" w:after="200"/>
       <w:ind w:left="720"/>
       <w:contextualSpacing/>
     </w:pPr>
-    <w:rPr/>
   </w:style>
-  <w:style w:type="paragraph" w:styleId="En-tteetpieddepage">
+  <w:style w:type="paragraph" w:customStyle="1" w:styleId="En-tteetpieddepage">
     <w:name w:val="En-tête et pied de page"/>
     <w:basedOn w:val="Normal"/>
     <w:qFormat/>
-    <w:pPr/>
-    <w:rPr/>
   </w:style>
-  <w:style w:type="paragraph" w:styleId="Footer">
-    <w:name w:val="Footer"/>
+  <w:style w:type="paragraph" w:styleId="Pieddepage">
+    <w:name w:val="footer"/>
     <w:basedOn w:val="Normal"/>
     <w:link w:val="PieddepageCar"/>
     <w:uiPriority w:val="99"/>
     <w:unhideWhenUsed/>
-    <w:rsid w:val="00783c5e"/>
+    <w:rsid w:val="00783C5E"/>
     <w:pPr>
       <w:tabs>
-        <w:tab w:val="clear" w:pos="720"/>
-        <w:tab w:val="center" w:pos="4153" w:leader="none"/>
-        <w:tab w:val="right" w:pos="8306" w:leader="none"/>
+        <w:tab w:val="center" w:pos="4153"/>
+        <w:tab w:val="right" w:pos="8306"/>
       </w:tabs>
-      <w:spacing w:lineRule="auto" w:line="240" w:before="0" w:after="0"/>
+      <w:spacing w:after="0" w:line="240" w:lineRule="auto"/>
     </w:pPr>
-    <w:rPr/>
   </w:style>
-  <w:style w:type="paragraph" w:styleId="Header">
-    <w:name w:val="Header"/>
+  <w:style w:type="paragraph" w:styleId="En-tte">
+    <w:name w:val="header"/>
     <w:basedOn w:val="Normal"/>
     <w:link w:val="En-tteCar"/>
     <w:uiPriority w:val="99"/>
     <w:unhideWhenUsed/>
-    <w:rsid w:val="00783c5e"/>
+    <w:rsid w:val="00783C5E"/>
     <w:pPr>
       <w:tabs>
-        <w:tab w:val="clear" w:pos="720"/>
-        <w:tab w:val="center" w:pos="4153" w:leader="none"/>
-        <w:tab w:val="right" w:pos="8306" w:leader="none"/>
+        <w:tab w:val="center" w:pos="4153"/>
+        <w:tab w:val="right" w:pos="8306"/>
       </w:tabs>
-      <w:spacing w:lineRule="auto" w:line="240" w:before="0" w:after="0"/>
+      <w:spacing w:after="0" w:line="240" w:lineRule="auto"/>
     </w:pPr>
-    <w:rPr/>
   </w:style>
-  <w:style w:type="paragraph" w:styleId="Contenudecadre">
+  <w:style w:type="paragraph" w:customStyle="1" w:styleId="Contenudecadre">
     <w:name w:val="Contenu de cadre"/>
     <w:basedOn w:val="Normal"/>
     <w:qFormat/>
-    <w:pPr/>
-    <w:rPr/>
-  </w:style>
-  <w:style w:type="numbering" w:styleId="NoList" w:default="1">
-    <w:name w:val="No List"/>
-    <w:uiPriority w:val="99"/>
-    <w:semiHidden/>
-    <w:unhideWhenUsed/>
-    <w:qFormat/>
-  </w:style>
-  <w:style w:type="table" w:default="1" w:styleId="TableauNormal">
-    <w:name w:val="Normal Table"/>
-    <w:uiPriority w:val="99"/>
-    <w:semiHidden/>
-    <w:unhideWhenUsed/>
-    <w:tblPr>
-      <w:tblCellMar>
-        <w:top w:w="0" w:type="dxa"/>
-        <w:left w:w="108" w:type="dxa"/>
-        <w:bottom w:w="0" w:type="dxa"/>
-        <w:right w:w="108" w:type="dxa"/>
-      </w:tblCellMar>
-    </w:tblPr>
   </w:style>
   <w:style w:type="table" w:styleId="Grilledutableau">
     <w:name w:val="Table Grid"/>
     <w:basedOn w:val="TableauNormal"/>
     <w:uiPriority w:val="59"/>
-    <w:rsid w:val="00783c5e"/>
+    <w:rsid w:val="00783C5E"/>
     <w:tblPr>
       <w:tblBorders>
-        <w:top w:val="single" w:color="auto" w:sz="4" w:space="0"/>
-        <w:left w:val="single" w:color="auto" w:sz="4" w:space="0"/>
-        <w:bottom w:val="single" w:color="auto" w:sz="4" w:space="0"/>
-        <w:right w:val="single" w:color="auto" w:sz="4" w:space="0"/>
-        <w:insideH w:val="single" w:color="auto" w:sz="4" w:space="0"/>
-        <w:insideV w:val="single" w:color="auto" w:sz="4" w:space="0"/>
+        <w:top w:val="single" w:sz="4" w:space="0" w:color="auto"/>
+        <w:left w:val="single" w:sz="4" w:space="0" w:color="auto"/>
+        <w:bottom w:val="single" w:sz="4" w:space="0" w:color="auto"/>
+        <w:right w:val="single" w:sz="4" w:space="0" w:color="auto"/>
+        <w:insideH w:val="single" w:sz="4" w:space="0" w:color="auto"/>
+        <w:insideV w:val="single" w:sz="4" w:space="0" w:color="auto"/>
       </w:tblBorders>
     </w:tblPr>
   </w:style>
@@ -7389,41 +6628,41 @@
 </file>
 
 <file path=word/theme/theme1.xml><?xml version="1.0" encoding="utf-8"?>
-<a:theme xmlns:a="http://schemas.openxmlformats.org/drawingml/2006/main" xmlns:r="http://schemas.openxmlformats.org/officeDocument/2006/relationships" name="Office Theme">
+<a:theme xmlns:a="http://schemas.openxmlformats.org/drawingml/2006/main" name="Office Theme">
   <a:themeElements>
     <a:clrScheme name="Office">
       <a:dk1>
         <a:srgbClr val="000000"/>
       </a:dk1>
       <a:lt1>
-        <a:srgbClr val="ffffff"/>
+        <a:srgbClr val="FFFFFF"/>
       </a:lt1>
       <a:dk2>
-        <a:srgbClr val="1f497d"/>
+        <a:srgbClr val="1F497D"/>
       </a:dk2>
       <a:lt2>
-        <a:srgbClr val="eeece1"/>
+        <a:srgbClr val="EEECE1"/>
       </a:lt2>
       <a:accent1>
-        <a:srgbClr val="4f81bd"/>
+        <a:srgbClr val="4F81BD"/>
       </a:accent1>
       <a:accent2>
-        <a:srgbClr val="c0504d"/>
+        <a:srgbClr val="C0504D"/>
       </a:accent2>
       <a:accent3>
-        <a:srgbClr val="9bbb59"/>
+        <a:srgbClr val="9BBB59"/>
       </a:accent3>
       <a:accent4>
-        <a:srgbClr val="8064a2"/>
+        <a:srgbClr val="8064A2"/>
       </a:accent4>
       <a:accent5>
-        <a:srgbClr val="4bacc6"/>
+        <a:srgbClr val="4BACC6"/>
       </a:accent5>
       <a:accent6>
-        <a:srgbClr val="f79646"/>
+        <a:srgbClr val="F79646"/>
       </a:accent6>
       <a:hlink>
-        <a:srgbClr val="0000ff"/>
+        <a:srgbClr val="0000FF"/>
       </a:hlink>
       <a:folHlink>
         <a:srgbClr val="800080"/>
@@ -7431,12 +6670,12 @@
     </a:clrScheme>
     <a:fontScheme name="Office">
       <a:majorFont>
-        <a:latin typeface="Calibri" pitchFamily="0" charset="1"/>
+        <a:latin typeface="Calibri"/>
         <a:ea typeface=""/>
         <a:cs typeface=""/>
       </a:majorFont>
       <a:minorFont>
-        <a:latin typeface="Cambria" pitchFamily="0" charset="1"/>
+        <a:latin typeface="Cambria"/>
         <a:ea typeface=""/>
         <a:cs typeface=""/>
       </a:minorFont>
@@ -7465,7 +6704,7 @@
             </a:gs>
           </a:gsLst>
           <a:lin ang="16200000" scaled="1"/>
-          <a:tileRect l="0" t="0" r="0" b="0"/>
+          <a:tileRect/>
         </a:gradFill>
         <a:gradFill>
           <a:gsLst>
@@ -7483,7 +6722,7 @@
             </a:gs>
           </a:gsLst>
           <a:lin ang="16200000" scaled="0"/>
-          <a:tileRect l="0" t="0" r="0" b="0"/>
+          <a:tileRect/>
         </a:gradFill>
       </a:fillStyleLst>
       <a:lnStyleLst>
@@ -7534,7 +6773,7 @@
           <a:path path="circle">
             <a:fillToRect l="50000" t="-80000" r="50000" b="180000"/>
           </a:path>
-          <a:tileRect l="0" t="0" r="0" b="0"/>
+          <a:tileRect/>
         </a:gradFill>
         <a:gradFill>
           <a:gsLst>
@@ -7552,10 +6791,12 @@
           <a:path path="circle">
             <a:fillToRect l="50000" t="50000" r="50000" b="50000"/>
           </a:path>
-          <a:tileRect l="0" t="0" r="0" b="0"/>
+          <a:tileRect/>
         </a:gradFill>
       </a:bgFillStyleLst>
     </a:fmtScheme>
   </a:themeElements>
+  <a:objectDefaults/>
+  <a:extraClrSchemeLst/>
 </a:theme>
 </file>